--- a/lab6/lab7 Review.docx
+++ b/lab6/lab7 Review.docx
@@ -1,6 +1,6 @@
 
 <file path=word/document.xml><?xml version="1.0" encoding="utf-8"?>
-<w:document xmlns:wpc="http://schemas.microsoft.com/office/word/2010/wordprocessingCanvas" xmlns:mc="http://schemas.openxmlformats.org/markup-compatibility/2006" xmlns:o="urn:schemas-microsoft-com:office:office" xmlns:r="http://schemas.openxmlformats.org/officeDocument/2006/relationships" xmlns:m="http://schemas.openxmlformats.org/officeDocument/2006/math" xmlns:v="urn:schemas-microsoft-com:vml" xmlns:wp14="http://schemas.microsoft.com/office/word/2010/wordprocessingDrawing" xmlns:wp="http://schemas.openxmlformats.org/drawingml/2006/wordprocessingDrawing" xmlns:w10="urn:schemas-microsoft-com:office:word" xmlns:w="http://schemas.openxmlformats.org/wordprocessingml/2006/main" xmlns:w14="http://schemas.microsoft.com/office/word/2010/wordml" xmlns:w15="http://schemas.microsoft.com/office/word/2012/wordml" xmlns:wpg="http://schemas.microsoft.com/office/word/2010/wordprocessingGroup" xmlns:wpi="http://schemas.microsoft.com/office/word/2010/wordprocessingInk" xmlns:wne="http://schemas.microsoft.com/office/word/2006/wordml" xmlns:wps="http://schemas.microsoft.com/office/word/2010/wordprocessingShape" mc:Ignorable="w14 w15 wp14">
+<w:document xmlns:wpc="http://schemas.microsoft.com/office/word/2010/wordprocessingCanvas" xmlns:mc="http://schemas.openxmlformats.org/markup-compatibility/2006" xmlns:o="urn:schemas-microsoft-com:office:office" xmlns:r="http://schemas.openxmlformats.org/officeDocument/2006/relationships" xmlns:m="http://schemas.openxmlformats.org/officeDocument/2006/math" xmlns:v="urn:schemas-microsoft-com:vml" xmlns:wp14="http://schemas.microsoft.com/office/word/2010/wordprocessingDrawing" xmlns:wp="http://schemas.openxmlformats.org/drawingml/2006/wordprocessingDrawing" xmlns:w10="urn:schemas-microsoft-com:office:word" xmlns:w="http://schemas.openxmlformats.org/wordprocessingml/2006/main" xmlns:w14="http://schemas.microsoft.com/office/word/2010/wordml" xmlns:wpg="http://schemas.microsoft.com/office/word/2010/wordprocessingGroup" xmlns:wpi="http://schemas.microsoft.com/office/word/2010/wordprocessingInk" xmlns:wne="http://schemas.microsoft.com/office/word/2006/wordml" xmlns:wps="http://schemas.microsoft.com/office/word/2010/wordprocessingShape" mc:Ignorable="w14 wp14">
   <w:body>
     <w:p>
       <w:pPr>
@@ -208,10 +208,26 @@
                                 <w:sz w:val="32"/>
                                 <w:szCs w:val="32"/>
                               </w:rPr>
-                              <w:t xml:space="preserve"> Admin.</w:t>
+                              <w:t xml:space="preserve"> </w:t>
                             </w:r>
-                            <w:bookmarkStart w:id="0" w:name="_GoBack"/>
-                            <w:bookmarkEnd w:id="0"/>
+                            <w:proofErr w:type="spellStart"/>
+                            <w:r>
+                              <w:rPr>
+                                <w:rFonts w:cstheme="minorHAnsi"/>
+                                <w:sz w:val="32"/>
+                                <w:szCs w:val="32"/>
+                              </w:rPr>
+                              <w:t>Admin</w:t>
+                            </w:r>
+                            <w:proofErr w:type="spellEnd"/>
+                            <w:r>
+                              <w:rPr>
+                                <w:rFonts w:cstheme="minorHAnsi"/>
+                                <w:sz w:val="32"/>
+                                <w:szCs w:val="32"/>
+                              </w:rPr>
+                              <w:t>.</w:t>
+                            </w:r>
                             <w:r>
                               <w:rPr>
                                 <w:rFonts w:cstheme="minorHAnsi"/>
@@ -245,7 +261,7 @@
           </mc:Choice>
           <mc:Fallback>
             <w:pict>
-              <v:rect w14:anchorId="7ECBD4E1" id="Прямоугольник 4" o:spid="_x0000_s1026" style="position:absolute;margin-left:76.95pt;margin-top:16.1pt;width:305.05pt;height:146.25pt;z-index:251659264;visibility:visible;mso-wrap-style:square;mso-width-percent:0;mso-height-percent:0;mso-wrap-distance-left:9pt;mso-wrap-distance-top:0;mso-wrap-distance-right:9pt;mso-wrap-distance-bottom:0;mso-position-horizontal:absolute;mso-position-horizontal-relative:text;mso-position-vertical:absolute;mso-position-vertical-relative:text;mso-width-percent:0;mso-height-percent:0;mso-width-relative:page;mso-height-relative:page;v-text-anchor:top" o:gfxdata="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" strokecolor="white [3212]">
+              <v:rect id="Прямоугольник 4" o:spid="_x0000_s1026" style="position:absolute;margin-left:76.95pt;margin-top:16.1pt;width:305.05pt;height:146.25pt;z-index:251659264;visibility:visible;mso-wrap-style:square;mso-width-percent:0;mso-height-percent:0;mso-wrap-distance-left:9pt;mso-wrap-distance-top:0;mso-wrap-distance-right:9pt;mso-wrap-distance-bottom:0;mso-position-horizontal:absolute;mso-position-horizontal-relative:text;mso-position-vertical:absolute;mso-position-vertical-relative:text;mso-width-percent:0;mso-height-percent:0;mso-width-relative:page;mso-height-relative:page;v-text-anchor:top" o:gfxdata="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" strokecolor="white [3212]">
                 <v:fill opacity="0"/>
                 <v:textbox>
                   <w:txbxContent>
@@ -343,10 +359,26 @@
                           <w:sz w:val="32"/>
                           <w:szCs w:val="32"/>
                         </w:rPr>
-                        <w:t xml:space="preserve"> Admin.</w:t>
+                        <w:t xml:space="preserve"> </w:t>
                       </w:r>
-                      <w:bookmarkStart w:id="1" w:name="_GoBack"/>
-                      <w:bookmarkEnd w:id="1"/>
+                      <w:proofErr w:type="spellStart"/>
+                      <w:r>
+                        <w:rPr>
+                          <w:rFonts w:cstheme="minorHAnsi"/>
+                          <w:sz w:val="32"/>
+                          <w:szCs w:val="32"/>
+                        </w:rPr>
+                        <w:t>Admin</w:t>
+                      </w:r>
+                      <w:proofErr w:type="spellEnd"/>
+                      <w:r>
+                        <w:rPr>
+                          <w:rFonts w:cstheme="minorHAnsi"/>
+                          <w:sz w:val="32"/>
+                          <w:szCs w:val="32"/>
+                        </w:rPr>
+                        <w:t>.</w:t>
+                      </w:r>
                       <w:r>
                         <w:rPr>
                           <w:rFonts w:cstheme="minorHAnsi"/>
@@ -538,21 +570,12 @@
                                 <w:szCs w:val="28"/>
                               </w:rPr>
                             </w:pPr>
-                            <w:proofErr w:type="gramStart"/>
                             <w:r>
                               <w:rPr>
                                 <w:sz w:val="28"/>
                                 <w:szCs w:val="28"/>
                               </w:rPr>
-                              <w:t xml:space="preserve">Выполнил:   </w:t>
-                            </w:r>
-                            <w:proofErr w:type="gramEnd"/>
-                            <w:r>
-                              <w:rPr>
-                                <w:sz w:val="28"/>
-                                <w:szCs w:val="28"/>
-                              </w:rPr>
-                              <w:t xml:space="preserve">         </w:t>
+                              <w:t xml:space="preserve">Выполнил:            </w:t>
                             </w:r>
                             <w:r>
                               <w:rPr>
@@ -568,49 +591,28 @@
                               </w:rPr>
                               <w:t xml:space="preserve">3                     </w:t>
                             </w:r>
+                            <w:proofErr w:type="spellStart"/>
                             <w:r>
                               <w:rPr>
                                 <w:sz w:val="28"/>
                                 <w:szCs w:val="28"/>
                               </w:rPr>
-                              <w:t>Пирмамедов М.</w:t>
+                              <w:t>Сметанкин</w:t>
+                            </w:r>
+                            <w:proofErr w:type="spellEnd"/>
+                            <w:r>
+                              <w:rPr>
+                                <w:sz w:val="28"/>
+                                <w:szCs w:val="28"/>
+                              </w:rPr>
+                              <w:t xml:space="preserve"> К.И.</w:t>
                             </w:r>
                             <w:r>
                               <w:rPr>
                                 <w:sz w:val="28"/>
                                 <w:szCs w:val="28"/>
                               </w:rPr>
-                              <w:t xml:space="preserve"> </w:t>
-                            </w:r>
-                            <w:r>
-                              <w:rPr>
-                                <w:sz w:val="28"/>
-                                <w:szCs w:val="28"/>
-                              </w:rPr>
-                              <w:t>Э.</w:t>
-                            </w:r>
-                            <w:r>
-                              <w:rPr>
-                                <w:sz w:val="28"/>
-                                <w:szCs w:val="28"/>
-                              </w:rPr>
-                              <w:t xml:space="preserve">                     </w:t>
-                            </w:r>
-                            <w:proofErr w:type="gramStart"/>
-                            <w:r>
-                              <w:rPr>
-                                <w:sz w:val="28"/>
-                                <w:szCs w:val="28"/>
-                              </w:rPr>
-                              <w:t xml:space="preserve">Подпись:   </w:t>
-                            </w:r>
-                            <w:proofErr w:type="gramEnd"/>
-                            <w:r>
-                              <w:rPr>
-                                <w:sz w:val="28"/>
-                                <w:szCs w:val="28"/>
-                              </w:rPr>
-                              <w:t xml:space="preserve">                             Дата:</w:t>
+                              <w:t xml:space="preserve">                     Подпись:                                Дата:</w:t>
                             </w:r>
                           </w:p>
                           <w:p/>
@@ -633,7 +635,7 @@
           </mc:Choice>
           <mc:Fallback>
             <w:pict>
-              <v:rect w14:anchorId="7C107AD9" id="Прямоугольник 3" o:spid="_x0000_s1027" style="position:absolute;margin-left:288.35pt;margin-top:6.7pt;width:200.1pt;height:112.65pt;z-index:251657728;visibility:visible;mso-wrap-style:square;mso-width-percent:0;mso-height-percent:0;mso-wrap-distance-left:9pt;mso-wrap-distance-top:0;mso-wrap-distance-right:9pt;mso-wrap-distance-bottom:0;mso-position-horizontal:absolute;mso-position-horizontal-relative:text;mso-position-vertical:absolute;mso-position-vertical-relative:text;mso-width-percent:0;mso-height-percent:0;mso-width-relative:page;mso-height-relative:page;v-text-anchor:top" o:gfxdata="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" strokecolor="white [3212]">
+              <v:rect id="Прямоугольник 3" o:spid="_x0000_s1027" style="position:absolute;margin-left:288.35pt;margin-top:6.7pt;width:200.1pt;height:112.65pt;z-index:251657728;visibility:visible;mso-wrap-style:square;mso-width-percent:0;mso-height-percent:0;mso-wrap-distance-left:9pt;mso-wrap-distance-top:0;mso-wrap-distance-right:9pt;mso-wrap-distance-bottom:0;mso-position-horizontal:absolute;mso-position-horizontal-relative:text;mso-position-vertical:absolute;mso-position-vertical-relative:text;mso-width-percent:0;mso-height-percent:0;mso-width-relative:page;mso-height-relative:page;v-text-anchor:top" o:gfxdata="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" strokecolor="white [3212]">
                 <v:fill opacity="0"/>
                 <v:textbox>
                   <w:txbxContent>
@@ -645,21 +647,12 @@
                           <w:szCs w:val="28"/>
                         </w:rPr>
                       </w:pPr>
-                      <w:proofErr w:type="gramStart"/>
                       <w:r>
                         <w:rPr>
                           <w:sz w:val="28"/>
                           <w:szCs w:val="28"/>
                         </w:rPr>
-                        <w:t xml:space="preserve">Выполнил:   </w:t>
-                      </w:r>
-                      <w:proofErr w:type="gramEnd"/>
-                      <w:r>
-                        <w:rPr>
-                          <w:sz w:val="28"/>
-                          <w:szCs w:val="28"/>
-                        </w:rPr>
-                        <w:t xml:space="preserve">         </w:t>
+                        <w:t xml:space="preserve">Выполнил:            </w:t>
                       </w:r>
                       <w:r>
                         <w:rPr>
@@ -675,49 +668,28 @@
                         </w:rPr>
                         <w:t xml:space="preserve">3                     </w:t>
                       </w:r>
+                      <w:proofErr w:type="spellStart"/>
                       <w:r>
                         <w:rPr>
                           <w:sz w:val="28"/>
                           <w:szCs w:val="28"/>
                         </w:rPr>
-                        <w:t>Пирмамедов М.</w:t>
+                        <w:t>Сметанкин</w:t>
+                      </w:r>
+                      <w:proofErr w:type="spellEnd"/>
+                      <w:r>
+                        <w:rPr>
+                          <w:sz w:val="28"/>
+                          <w:szCs w:val="28"/>
+                        </w:rPr>
+                        <w:t xml:space="preserve"> К.И.</w:t>
                       </w:r>
                       <w:r>
                         <w:rPr>
                           <w:sz w:val="28"/>
                           <w:szCs w:val="28"/>
                         </w:rPr>
-                        <w:t xml:space="preserve"> </w:t>
-                      </w:r>
-                      <w:r>
-                        <w:rPr>
-                          <w:sz w:val="28"/>
-                          <w:szCs w:val="28"/>
-                        </w:rPr>
-                        <w:t>Э.</w:t>
-                      </w:r>
-                      <w:r>
-                        <w:rPr>
-                          <w:sz w:val="28"/>
-                          <w:szCs w:val="28"/>
-                        </w:rPr>
-                        <w:t xml:space="preserve">                     </w:t>
-                      </w:r>
-                      <w:proofErr w:type="gramStart"/>
-                      <w:r>
-                        <w:rPr>
-                          <w:sz w:val="28"/>
-                          <w:szCs w:val="28"/>
-                        </w:rPr>
-                        <w:t xml:space="preserve">Подпись:   </w:t>
-                      </w:r>
-                      <w:proofErr w:type="gramEnd"/>
-                      <w:r>
-                        <w:rPr>
-                          <w:sz w:val="28"/>
-                          <w:szCs w:val="28"/>
-                        </w:rPr>
-                        <w:t xml:space="preserve">                             Дата:</w:t>
+                        <w:t xml:space="preserve">                     Подпись:                                Дата:</w:t>
                       </w:r>
                     </w:p>
                     <w:p/>
@@ -933,7 +905,7 @@
           </mc:Choice>
           <mc:Fallback>
             <w:pict>
-              <v:rect w14:anchorId="6E67F240" id="Прямоугольник 1" o:spid="_x0000_s1028" style="position:absolute;margin-left:120.7pt;margin-top:23.3pt;width:3in;height:31.7pt;z-index:251658752;visibility:visible;mso-wrap-style:square;mso-width-percent:0;mso-height-percent:0;mso-wrap-distance-left:9pt;mso-wrap-distance-top:0;mso-wrap-distance-right:9pt;mso-wrap-distance-bottom:0;mso-position-horizontal:absolute;mso-position-horizontal-relative:text;mso-position-vertical:absolute;mso-position-vertical-relative:text;mso-width-percent:0;mso-height-percent:0;mso-width-relative:page;mso-height-relative:page;v-text-anchor:top" o:gfxdata="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" strokecolor="white [3212]">
+              <v:rect id="Прямоугольник 1" o:spid="_x0000_s1028" style="position:absolute;margin-left:120.7pt;margin-top:23.3pt;width:3in;height:31.7pt;z-index:251658752;visibility:visible;mso-wrap-style:square;mso-width-percent:0;mso-height-percent:0;mso-wrap-distance-left:9pt;mso-wrap-distance-top:0;mso-wrap-distance-right:9pt;mso-wrap-distance-bottom:0;mso-position-horizontal:absolute;mso-position-horizontal-relative:text;mso-position-vertical:absolute;mso-position-vertical-relative:text;mso-width-percent:0;mso-height-percent:0;mso-width-relative:page;mso-height-relative:page;v-text-anchor:top" o:gfxdata="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" strokecolor="white [3212]">
                 <v:fill opacity="0"/>
                 <v:textbox>
                   <w:txbxContent>
@@ -991,16 +963,7 @@
           <w:szCs w:val="24"/>
         </w:rPr>
         <w:lastRenderedPageBreak/>
-        <w:t>1.</w:t>
-      </w:r>
-      <w:r>
-        <w:rPr>
-          <w:rFonts w:cstheme="minorHAnsi"/>
-          <w:b/>
-          <w:sz w:val="24"/>
-          <w:szCs w:val="24"/>
-        </w:rPr>
-        <w:t xml:space="preserve">Создайте </w:t>
+        <w:t xml:space="preserve">1.Создайте </w:t>
       </w:r>
       <w:proofErr w:type="spellStart"/>
       <w:r>
@@ -1208,6 +1171,22 @@
           <w:b/>
           <w:sz w:val="24"/>
           <w:szCs w:val="24"/>
+          <w:lang w:val="en-US"/>
+        </w:rPr>
+      </w:pPr>
+    </w:p>
+    <w:p>
+      <w:pPr>
+        <w:autoSpaceDE w:val="0"/>
+        <w:autoSpaceDN w:val="0"/>
+        <w:adjustRightInd w:val="0"/>
+        <w:spacing w:after="0" w:line="240" w:lineRule="auto"/>
+        <w:rPr>
+          <w:rFonts w:cstheme="minorHAnsi"/>
+          <w:b/>
+          <w:sz w:val="24"/>
+          <w:szCs w:val="24"/>
+          <w:lang w:val="en-US"/>
         </w:rPr>
       </w:pPr>
       <w:r>
@@ -1216,10 +1195,10 @@
           <w:lang w:eastAsia="ru-RU"/>
         </w:rPr>
         <w:drawing>
-          <wp:inline distT="0" distB="0" distL="0" distR="0" wp14:anchorId="7D3B5319" wp14:editId="18B5B85A">
-            <wp:extent cx="6050336" cy="3670300"/>
-            <wp:effectExtent l="0" t="0" r="7620" b="6350"/>
-            <wp:docPr id="23" name="Рисунок 23"/>
+          <wp:inline distT="0" distB="0" distL="0" distR="0" wp14:anchorId="314416C4" wp14:editId="17BCF322">
+            <wp:extent cx="5251450" cy="3879850"/>
+            <wp:effectExtent l="0" t="0" r="6350" b="6350"/>
+            <wp:docPr id="2" name="Рисунок 2"/>
             <wp:cNvGraphicFramePr>
               <a:graphicFrameLocks xmlns:a="http://schemas.openxmlformats.org/drawingml/2006/main" noChangeAspect="1"/>
             </wp:cNvGraphicFramePr>
@@ -1227,85 +1206,7 @@
               <a:graphicData uri="http://schemas.openxmlformats.org/drawingml/2006/picture">
                 <pic:pic xmlns:pic="http://schemas.openxmlformats.org/drawingml/2006/picture">
                   <pic:nvPicPr>
-                    <pic:cNvPr id="1" name=""/>
-                    <pic:cNvPicPr/>
-                  </pic:nvPicPr>
-                  <pic:blipFill>
-                    <a:blip r:embed="rId6"/>
-                    <a:stretch>
-                      <a:fillRect/>
-                    </a:stretch>
-                  </pic:blipFill>
-                  <pic:spPr>
-                    <a:xfrm>
-                      <a:off x="0" y="0"/>
-                      <a:ext cx="6056728" cy="3674178"/>
-                    </a:xfrm>
-                    <a:prstGeom prst="rect">
-                      <a:avLst/>
-                    </a:prstGeom>
-                  </pic:spPr>
-                </pic:pic>
-              </a:graphicData>
-            </a:graphic>
-          </wp:inline>
-        </w:drawing>
-      </w:r>
-    </w:p>
-    <w:p>
-      <w:pPr>
-        <w:autoSpaceDE w:val="0"/>
-        <w:autoSpaceDN w:val="0"/>
-        <w:adjustRightInd w:val="0"/>
-        <w:spacing w:after="0" w:line="240" w:lineRule="auto"/>
-        <w:rPr>
-          <w:rFonts w:cstheme="minorHAnsi"/>
-          <w:b/>
-          <w:sz w:val="24"/>
-          <w:szCs w:val="24"/>
-        </w:rPr>
-      </w:pPr>
-      <w:r>
-        <w:rPr>
-          <w:rFonts w:cstheme="minorHAnsi"/>
-          <w:b/>
-          <w:sz w:val="24"/>
-          <w:szCs w:val="24"/>
-        </w:rPr>
-        <w:t>Результат</w:t>
-      </w:r>
-    </w:p>
-    <w:p>
-      <w:pPr>
-        <w:autoSpaceDE w:val="0"/>
-        <w:autoSpaceDN w:val="0"/>
-        <w:adjustRightInd w:val="0"/>
-        <w:spacing w:after="0" w:line="240" w:lineRule="auto"/>
-        <w:rPr>
-          <w:rFonts w:cstheme="minorHAnsi"/>
-          <w:b/>
-          <w:sz w:val="24"/>
-          <w:szCs w:val="24"/>
-        </w:rPr>
-      </w:pPr>
-      <w:r>
-        <w:rPr>
-          <w:noProof/>
-          <w:lang w:eastAsia="ru-RU"/>
-        </w:rPr>
-        <w:drawing>
-          <wp:inline distT="0" distB="0" distL="0" distR="0" wp14:anchorId="30B774EA" wp14:editId="01CA0638">
-            <wp:extent cx="3590925" cy="2355791"/>
-            <wp:effectExtent l="0" t="0" r="0" b="6985"/>
-            <wp:docPr id="19" name="Рисунок 19"/>
-            <wp:cNvGraphicFramePr>
-              <a:graphicFrameLocks xmlns:a="http://schemas.openxmlformats.org/drawingml/2006/main" noChangeAspect="1"/>
-            </wp:cNvGraphicFramePr>
-            <a:graphic xmlns:a="http://schemas.openxmlformats.org/drawingml/2006/main">
-              <a:graphicData uri="http://schemas.openxmlformats.org/drawingml/2006/picture">
-                <pic:pic xmlns:pic="http://schemas.openxmlformats.org/drawingml/2006/picture">
-                  <pic:nvPicPr>
-                    <pic:cNvPr id="1" name=""/>
+                    <pic:cNvPr id="0" name=""/>
                     <pic:cNvPicPr/>
                   </pic:nvPicPr>
                   <pic:blipFill>
@@ -1317,7 +1218,7 @@
                   <pic:spPr>
                     <a:xfrm>
                       <a:off x="0" y="0"/>
-                      <a:ext cx="3598818" cy="2360969"/>
+                      <a:ext cx="5251450" cy="3879850"/>
                     </a:xfrm>
                     <a:prstGeom prst="rect">
                       <a:avLst/>
@@ -1350,98 +1251,7 @@
           <w:sz w:val="24"/>
           <w:szCs w:val="24"/>
         </w:rPr>
-        <w:t xml:space="preserve">2. Создайте </w:t>
-      </w:r>
-      <w:proofErr w:type="spellStart"/>
-      <w:r>
-        <w:rPr>
-          <w:rFonts w:cstheme="minorHAnsi"/>
-          <w:b/>
-          <w:sz w:val="24"/>
-          <w:szCs w:val="24"/>
-        </w:rPr>
-        <w:t>view</w:t>
-      </w:r>
-      <w:proofErr w:type="spellEnd"/>
-      <w:r>
-        <w:rPr>
-          <w:rFonts w:cstheme="minorHAnsi"/>
-          <w:b/>
-          <w:sz w:val="24"/>
-          <w:szCs w:val="24"/>
-        </w:rPr>
-        <w:t>, которая возвращает форму для авторизации.</w:t>
-      </w:r>
-    </w:p>
-    <w:p>
-      <w:pPr>
-        <w:autoSpaceDE w:val="0"/>
-        <w:autoSpaceDN w:val="0"/>
-        <w:adjustRightInd w:val="0"/>
-        <w:spacing w:after="0" w:line="240" w:lineRule="auto"/>
-        <w:rPr>
-          <w:rFonts w:cstheme="minorHAnsi"/>
-          <w:b/>
-          <w:bCs/>
-          <w:sz w:val="24"/>
-          <w:szCs w:val="24"/>
-        </w:rPr>
-      </w:pPr>
-      <w:r>
-        <w:rPr>
-          <w:rFonts w:cstheme="minorHAnsi"/>
-          <w:b/>
-          <w:bCs/>
-          <w:sz w:val="24"/>
-          <w:szCs w:val="24"/>
-        </w:rPr>
-        <w:t>Поля формы:</w:t>
-      </w:r>
-    </w:p>
-    <w:p>
-      <w:pPr>
-        <w:autoSpaceDE w:val="0"/>
-        <w:autoSpaceDN w:val="0"/>
-        <w:adjustRightInd w:val="0"/>
-        <w:spacing w:after="0" w:line="240" w:lineRule="auto"/>
-        <w:rPr>
-          <w:rFonts w:cstheme="minorHAnsi"/>
-          <w:b/>
-          <w:sz w:val="24"/>
-          <w:szCs w:val="24"/>
-        </w:rPr>
-      </w:pPr>
-      <w:r>
-        <w:rPr>
-          <w:rFonts w:cstheme="minorHAnsi"/>
-          <w:b/>
-          <w:sz w:val="24"/>
-          <w:szCs w:val="24"/>
-        </w:rPr>
-        <w:t>• Логин</w:t>
-      </w:r>
-    </w:p>
-    <w:p>
-      <w:pPr>
-        <w:autoSpaceDE w:val="0"/>
-        <w:autoSpaceDN w:val="0"/>
-        <w:adjustRightInd w:val="0"/>
-        <w:spacing w:after="0" w:line="240" w:lineRule="auto"/>
-        <w:rPr>
-          <w:rFonts w:cstheme="minorHAnsi"/>
-          <w:b/>
-          <w:sz w:val="24"/>
-          <w:szCs w:val="24"/>
-        </w:rPr>
-      </w:pPr>
-      <w:r>
-        <w:rPr>
-          <w:rFonts w:cstheme="minorHAnsi"/>
-          <w:b/>
-          <w:sz w:val="24"/>
-          <w:szCs w:val="24"/>
-        </w:rPr>
-        <w:t>• Пароль</w:t>
+        <w:t>Результат</w:t>
       </w:r>
     </w:p>
     <w:p>
@@ -1464,10 +1274,10 @@
         </w:rPr>
         <w:lastRenderedPageBreak/>
         <w:drawing>
-          <wp:inline distT="0" distB="0" distL="0" distR="0" wp14:anchorId="0A996749" wp14:editId="10818504">
-            <wp:extent cx="5940425" cy="2397760"/>
-            <wp:effectExtent l="0" t="0" r="3175" b="2540"/>
-            <wp:docPr id="24" name="Рисунок 24"/>
+          <wp:inline distT="0" distB="0" distL="0" distR="0" wp14:anchorId="291364AC" wp14:editId="6809F18D">
+            <wp:extent cx="5295900" cy="4521200"/>
+            <wp:effectExtent l="0" t="0" r="0" b="0"/>
+            <wp:docPr id="7" name="Рисунок 7"/>
             <wp:cNvGraphicFramePr>
               <a:graphicFrameLocks xmlns:a="http://schemas.openxmlformats.org/drawingml/2006/main" noChangeAspect="1"/>
             </wp:cNvGraphicFramePr>
@@ -1475,7 +1285,7 @@
               <a:graphicData uri="http://schemas.openxmlformats.org/drawingml/2006/picture">
                 <pic:pic xmlns:pic="http://schemas.openxmlformats.org/drawingml/2006/picture">
                   <pic:nvPicPr>
-                    <pic:cNvPr id="1" name=""/>
+                    <pic:cNvPr id="0" name=""/>
                     <pic:cNvPicPr/>
                   </pic:nvPicPr>
                   <pic:blipFill>
@@ -1487,7 +1297,7 @@
                   <pic:spPr>
                     <a:xfrm>
                       <a:off x="0" y="0"/>
-                      <a:ext cx="5940425" cy="2397760"/>
+                      <a:ext cx="5295900" cy="4521200"/>
                     </a:xfrm>
                     <a:prstGeom prst="rect">
                       <a:avLst/>
@@ -1513,16 +1323,496 @@
           <w:szCs w:val="24"/>
         </w:rPr>
       </w:pPr>
+    </w:p>
+    <w:p>
+      <w:pPr>
+        <w:autoSpaceDE w:val="0"/>
+        <w:autoSpaceDN w:val="0"/>
+        <w:adjustRightInd w:val="0"/>
+        <w:spacing w:after="0" w:line="240" w:lineRule="auto"/>
+        <w:rPr>
+          <w:rFonts w:cstheme="minorHAnsi"/>
+          <w:b/>
+          <w:sz w:val="24"/>
+          <w:szCs w:val="24"/>
+        </w:rPr>
+      </w:pPr>
+    </w:p>
+    <w:p>
+      <w:pPr>
+        <w:autoSpaceDE w:val="0"/>
+        <w:autoSpaceDN w:val="0"/>
+        <w:adjustRightInd w:val="0"/>
+        <w:spacing w:after="0" w:line="240" w:lineRule="auto"/>
+        <w:rPr>
+          <w:rFonts w:cstheme="minorHAnsi"/>
+          <w:b/>
+          <w:sz w:val="24"/>
+          <w:szCs w:val="24"/>
+        </w:rPr>
+      </w:pPr>
+    </w:p>
+    <w:p>
+      <w:pPr>
+        <w:autoSpaceDE w:val="0"/>
+        <w:autoSpaceDN w:val="0"/>
+        <w:adjustRightInd w:val="0"/>
+        <w:spacing w:after="0" w:line="240" w:lineRule="auto"/>
+        <w:rPr>
+          <w:rFonts w:cstheme="minorHAnsi"/>
+          <w:b/>
+          <w:sz w:val="24"/>
+          <w:szCs w:val="24"/>
+        </w:rPr>
+      </w:pPr>
+    </w:p>
+    <w:p>
+      <w:pPr>
+        <w:autoSpaceDE w:val="0"/>
+        <w:autoSpaceDN w:val="0"/>
+        <w:adjustRightInd w:val="0"/>
+        <w:spacing w:after="0" w:line="240" w:lineRule="auto"/>
+        <w:rPr>
+          <w:rFonts w:cstheme="minorHAnsi"/>
+          <w:b/>
+          <w:sz w:val="24"/>
+          <w:szCs w:val="24"/>
+        </w:rPr>
+      </w:pPr>
+    </w:p>
+    <w:p>
+      <w:pPr>
+        <w:autoSpaceDE w:val="0"/>
+        <w:autoSpaceDN w:val="0"/>
+        <w:adjustRightInd w:val="0"/>
+        <w:spacing w:after="0" w:line="240" w:lineRule="auto"/>
+        <w:rPr>
+          <w:rFonts w:cstheme="minorHAnsi"/>
+          <w:b/>
+          <w:sz w:val="24"/>
+          <w:szCs w:val="24"/>
+        </w:rPr>
+      </w:pPr>
+    </w:p>
+    <w:p>
+      <w:pPr>
+        <w:autoSpaceDE w:val="0"/>
+        <w:autoSpaceDN w:val="0"/>
+        <w:adjustRightInd w:val="0"/>
+        <w:spacing w:after="0" w:line="240" w:lineRule="auto"/>
+        <w:rPr>
+          <w:rFonts w:cstheme="minorHAnsi"/>
+          <w:b/>
+          <w:sz w:val="24"/>
+          <w:szCs w:val="24"/>
+        </w:rPr>
+      </w:pPr>
+    </w:p>
+    <w:p>
+      <w:pPr>
+        <w:autoSpaceDE w:val="0"/>
+        <w:autoSpaceDN w:val="0"/>
+        <w:adjustRightInd w:val="0"/>
+        <w:spacing w:after="0" w:line="240" w:lineRule="auto"/>
+        <w:rPr>
+          <w:rFonts w:cstheme="minorHAnsi"/>
+          <w:b/>
+          <w:sz w:val="24"/>
+          <w:szCs w:val="24"/>
+        </w:rPr>
+      </w:pPr>
+    </w:p>
+    <w:p>
+      <w:pPr>
+        <w:autoSpaceDE w:val="0"/>
+        <w:autoSpaceDN w:val="0"/>
+        <w:adjustRightInd w:val="0"/>
+        <w:spacing w:after="0" w:line="240" w:lineRule="auto"/>
+        <w:rPr>
+          <w:rFonts w:cstheme="minorHAnsi"/>
+          <w:b/>
+          <w:sz w:val="24"/>
+          <w:szCs w:val="24"/>
+        </w:rPr>
+      </w:pPr>
+    </w:p>
+    <w:p>
+      <w:pPr>
+        <w:autoSpaceDE w:val="0"/>
+        <w:autoSpaceDN w:val="0"/>
+        <w:adjustRightInd w:val="0"/>
+        <w:spacing w:after="0" w:line="240" w:lineRule="auto"/>
+        <w:rPr>
+          <w:rFonts w:cstheme="minorHAnsi"/>
+          <w:b/>
+          <w:sz w:val="24"/>
+          <w:szCs w:val="24"/>
+        </w:rPr>
+      </w:pPr>
+    </w:p>
+    <w:p>
+      <w:pPr>
+        <w:autoSpaceDE w:val="0"/>
+        <w:autoSpaceDN w:val="0"/>
+        <w:adjustRightInd w:val="0"/>
+        <w:spacing w:after="0" w:line="240" w:lineRule="auto"/>
+        <w:rPr>
+          <w:rFonts w:cstheme="minorHAnsi"/>
+          <w:b/>
+          <w:sz w:val="24"/>
+          <w:szCs w:val="24"/>
+        </w:rPr>
+      </w:pPr>
+    </w:p>
+    <w:p>
+      <w:pPr>
+        <w:autoSpaceDE w:val="0"/>
+        <w:autoSpaceDN w:val="0"/>
+        <w:adjustRightInd w:val="0"/>
+        <w:spacing w:after="0" w:line="240" w:lineRule="auto"/>
+        <w:rPr>
+          <w:rFonts w:cstheme="minorHAnsi"/>
+          <w:b/>
+          <w:sz w:val="24"/>
+          <w:szCs w:val="24"/>
+        </w:rPr>
+      </w:pPr>
+    </w:p>
+    <w:p>
+      <w:pPr>
+        <w:autoSpaceDE w:val="0"/>
+        <w:autoSpaceDN w:val="0"/>
+        <w:adjustRightInd w:val="0"/>
+        <w:spacing w:after="0" w:line="240" w:lineRule="auto"/>
+        <w:rPr>
+          <w:rFonts w:cstheme="minorHAnsi"/>
+          <w:b/>
+          <w:sz w:val="24"/>
+          <w:szCs w:val="24"/>
+        </w:rPr>
+      </w:pPr>
+    </w:p>
+    <w:p>
+      <w:pPr>
+        <w:autoSpaceDE w:val="0"/>
+        <w:autoSpaceDN w:val="0"/>
+        <w:adjustRightInd w:val="0"/>
+        <w:spacing w:after="0" w:line="240" w:lineRule="auto"/>
+        <w:rPr>
+          <w:rFonts w:cstheme="minorHAnsi"/>
+          <w:b/>
+          <w:sz w:val="24"/>
+          <w:szCs w:val="24"/>
+        </w:rPr>
+      </w:pPr>
+    </w:p>
+    <w:p>
+      <w:pPr>
+        <w:autoSpaceDE w:val="0"/>
+        <w:autoSpaceDN w:val="0"/>
+        <w:adjustRightInd w:val="0"/>
+        <w:spacing w:after="0" w:line="240" w:lineRule="auto"/>
+        <w:rPr>
+          <w:rFonts w:cstheme="minorHAnsi"/>
+          <w:b/>
+          <w:sz w:val="24"/>
+          <w:szCs w:val="24"/>
+        </w:rPr>
+      </w:pPr>
+    </w:p>
+    <w:p>
+      <w:pPr>
+        <w:autoSpaceDE w:val="0"/>
+        <w:autoSpaceDN w:val="0"/>
+        <w:adjustRightInd w:val="0"/>
+        <w:spacing w:after="0" w:line="240" w:lineRule="auto"/>
+        <w:rPr>
+          <w:rFonts w:cstheme="minorHAnsi"/>
+          <w:b/>
+          <w:sz w:val="24"/>
+          <w:szCs w:val="24"/>
+        </w:rPr>
+      </w:pPr>
+    </w:p>
+    <w:p>
+      <w:pPr>
+        <w:autoSpaceDE w:val="0"/>
+        <w:autoSpaceDN w:val="0"/>
+        <w:adjustRightInd w:val="0"/>
+        <w:spacing w:after="0" w:line="240" w:lineRule="auto"/>
+        <w:rPr>
+          <w:rFonts w:cstheme="minorHAnsi"/>
+          <w:b/>
+          <w:sz w:val="24"/>
+          <w:szCs w:val="24"/>
+        </w:rPr>
+      </w:pPr>
+    </w:p>
+    <w:p>
+      <w:pPr>
+        <w:autoSpaceDE w:val="0"/>
+        <w:autoSpaceDN w:val="0"/>
+        <w:adjustRightInd w:val="0"/>
+        <w:spacing w:after="0" w:line="240" w:lineRule="auto"/>
+        <w:rPr>
+          <w:rFonts w:cstheme="minorHAnsi"/>
+          <w:b/>
+          <w:sz w:val="24"/>
+          <w:szCs w:val="24"/>
+        </w:rPr>
+      </w:pPr>
+    </w:p>
+    <w:p>
+      <w:pPr>
+        <w:autoSpaceDE w:val="0"/>
+        <w:autoSpaceDN w:val="0"/>
+        <w:adjustRightInd w:val="0"/>
+        <w:spacing w:after="0" w:line="240" w:lineRule="auto"/>
+        <w:rPr>
+          <w:rFonts w:cstheme="minorHAnsi"/>
+          <w:b/>
+          <w:sz w:val="24"/>
+          <w:szCs w:val="24"/>
+        </w:rPr>
+      </w:pPr>
+    </w:p>
+    <w:p>
+      <w:pPr>
+        <w:autoSpaceDE w:val="0"/>
+        <w:autoSpaceDN w:val="0"/>
+        <w:adjustRightInd w:val="0"/>
+        <w:spacing w:after="0" w:line="240" w:lineRule="auto"/>
+        <w:rPr>
+          <w:rFonts w:cstheme="minorHAnsi"/>
+          <w:b/>
+          <w:sz w:val="24"/>
+          <w:szCs w:val="24"/>
+        </w:rPr>
+      </w:pPr>
+    </w:p>
+    <w:p>
+      <w:pPr>
+        <w:autoSpaceDE w:val="0"/>
+        <w:autoSpaceDN w:val="0"/>
+        <w:adjustRightInd w:val="0"/>
+        <w:spacing w:after="0" w:line="240" w:lineRule="auto"/>
+        <w:rPr>
+          <w:rFonts w:cstheme="minorHAnsi"/>
+          <w:b/>
+          <w:sz w:val="24"/>
+          <w:szCs w:val="24"/>
+        </w:rPr>
+      </w:pPr>
+    </w:p>
+    <w:p>
+      <w:pPr>
+        <w:autoSpaceDE w:val="0"/>
+        <w:autoSpaceDN w:val="0"/>
+        <w:adjustRightInd w:val="0"/>
+        <w:spacing w:after="0" w:line="240" w:lineRule="auto"/>
+        <w:rPr>
+          <w:rFonts w:cstheme="minorHAnsi"/>
+          <w:b/>
+          <w:sz w:val="24"/>
+          <w:szCs w:val="24"/>
+        </w:rPr>
+      </w:pPr>
+    </w:p>
+    <w:p>
+      <w:pPr>
+        <w:autoSpaceDE w:val="0"/>
+        <w:autoSpaceDN w:val="0"/>
+        <w:adjustRightInd w:val="0"/>
+        <w:spacing w:after="0" w:line="240" w:lineRule="auto"/>
+        <w:rPr>
+          <w:rFonts w:cstheme="minorHAnsi"/>
+          <w:b/>
+          <w:sz w:val="24"/>
+          <w:szCs w:val="24"/>
+        </w:rPr>
+      </w:pPr>
+    </w:p>
+    <w:p>
+      <w:pPr>
+        <w:autoSpaceDE w:val="0"/>
+        <w:autoSpaceDN w:val="0"/>
+        <w:adjustRightInd w:val="0"/>
+        <w:spacing w:after="0" w:line="240" w:lineRule="auto"/>
+        <w:rPr>
+          <w:rFonts w:cstheme="minorHAnsi"/>
+          <w:b/>
+          <w:sz w:val="24"/>
+          <w:szCs w:val="24"/>
+        </w:rPr>
+      </w:pPr>
+    </w:p>
+    <w:p>
+      <w:pPr>
+        <w:autoSpaceDE w:val="0"/>
+        <w:autoSpaceDN w:val="0"/>
+        <w:adjustRightInd w:val="0"/>
+        <w:spacing w:after="0" w:line="240" w:lineRule="auto"/>
+        <w:rPr>
+          <w:rFonts w:cstheme="minorHAnsi"/>
+          <w:b/>
+          <w:sz w:val="24"/>
+          <w:szCs w:val="24"/>
+        </w:rPr>
+      </w:pPr>
+    </w:p>
+    <w:p>
+      <w:pPr>
+        <w:autoSpaceDE w:val="0"/>
+        <w:autoSpaceDN w:val="0"/>
+        <w:adjustRightInd w:val="0"/>
+        <w:spacing w:after="0" w:line="240" w:lineRule="auto"/>
+        <w:rPr>
+          <w:rFonts w:cstheme="minorHAnsi"/>
+          <w:b/>
+          <w:sz w:val="24"/>
+          <w:szCs w:val="24"/>
+        </w:rPr>
+      </w:pPr>
+      <w:r>
+        <w:rPr>
+          <w:rFonts w:cstheme="minorHAnsi"/>
+          <w:b/>
+          <w:sz w:val="24"/>
+          <w:szCs w:val="24"/>
+        </w:rPr>
+        <w:lastRenderedPageBreak/>
+        <w:t xml:space="preserve">2. Создайте </w:t>
+      </w:r>
+      <w:proofErr w:type="spellStart"/>
+      <w:r>
+        <w:rPr>
+          <w:rFonts w:cstheme="minorHAnsi"/>
+          <w:b/>
+          <w:sz w:val="24"/>
+          <w:szCs w:val="24"/>
+        </w:rPr>
+        <w:t>view</w:t>
+      </w:r>
+      <w:proofErr w:type="spellEnd"/>
+      <w:r>
+        <w:rPr>
+          <w:rFonts w:cstheme="minorHAnsi"/>
+          <w:b/>
+          <w:sz w:val="24"/>
+          <w:szCs w:val="24"/>
+        </w:rPr>
+        <w:t>, которая возвращает форму для авторизации.</w:t>
+      </w:r>
+    </w:p>
+    <w:p>
+      <w:pPr>
+        <w:autoSpaceDE w:val="0"/>
+        <w:autoSpaceDN w:val="0"/>
+        <w:adjustRightInd w:val="0"/>
+        <w:spacing w:after="0" w:line="240" w:lineRule="auto"/>
+        <w:rPr>
+          <w:rFonts w:cstheme="minorHAnsi"/>
+          <w:b/>
+          <w:bCs/>
+          <w:sz w:val="24"/>
+          <w:szCs w:val="24"/>
+        </w:rPr>
+      </w:pPr>
+      <w:r>
+        <w:rPr>
+          <w:rFonts w:cstheme="minorHAnsi"/>
+          <w:b/>
+          <w:bCs/>
+          <w:sz w:val="24"/>
+          <w:szCs w:val="24"/>
+        </w:rPr>
+        <w:t>Поля формы:</w:t>
+      </w:r>
+    </w:p>
+    <w:p>
+      <w:pPr>
+        <w:autoSpaceDE w:val="0"/>
+        <w:autoSpaceDN w:val="0"/>
+        <w:adjustRightInd w:val="0"/>
+        <w:spacing w:after="0" w:line="240" w:lineRule="auto"/>
+        <w:rPr>
+          <w:rFonts w:cstheme="minorHAnsi"/>
+          <w:b/>
+          <w:sz w:val="24"/>
+          <w:szCs w:val="24"/>
+        </w:rPr>
+      </w:pPr>
+      <w:r>
+        <w:rPr>
+          <w:rFonts w:cstheme="minorHAnsi"/>
+          <w:b/>
+          <w:sz w:val="24"/>
+          <w:szCs w:val="24"/>
+        </w:rPr>
+        <w:t>• Логин</w:t>
+      </w:r>
+    </w:p>
+    <w:p>
+      <w:pPr>
+        <w:autoSpaceDE w:val="0"/>
+        <w:autoSpaceDN w:val="0"/>
+        <w:adjustRightInd w:val="0"/>
+        <w:spacing w:after="0" w:line="240" w:lineRule="auto"/>
+        <w:rPr>
+          <w:rFonts w:cstheme="minorHAnsi"/>
+          <w:b/>
+          <w:sz w:val="24"/>
+          <w:szCs w:val="24"/>
+        </w:rPr>
+      </w:pPr>
+      <w:r>
+        <w:rPr>
+          <w:rFonts w:cstheme="minorHAnsi"/>
+          <w:b/>
+          <w:sz w:val="24"/>
+          <w:szCs w:val="24"/>
+        </w:rPr>
+        <w:t>• Пароль</w:t>
+      </w:r>
+    </w:p>
+    <w:p>
+      <w:pPr>
+        <w:autoSpaceDE w:val="0"/>
+        <w:autoSpaceDN w:val="0"/>
+        <w:adjustRightInd w:val="0"/>
+        <w:spacing w:after="0" w:line="240" w:lineRule="auto"/>
+        <w:rPr>
+          <w:rFonts w:cstheme="minorHAnsi"/>
+          <w:b/>
+          <w:sz w:val="24"/>
+          <w:szCs w:val="24"/>
+        </w:rPr>
+      </w:pPr>
+    </w:p>
+    <w:p>
+      <w:pPr>
+        <w:autoSpaceDE w:val="0"/>
+        <w:autoSpaceDN w:val="0"/>
+        <w:adjustRightInd w:val="0"/>
+        <w:spacing w:after="0" w:line="240" w:lineRule="auto"/>
+        <w:rPr>
+          <w:rFonts w:cstheme="minorHAnsi"/>
+          <w:b/>
+          <w:sz w:val="24"/>
+          <w:szCs w:val="24"/>
+          <w:lang w:val="en-US"/>
+        </w:rPr>
+      </w:pPr>
       <w:r>
         <w:rPr>
           <w:noProof/>
           <w:lang w:eastAsia="ru-RU"/>
         </w:rPr>
         <w:drawing>
-          <wp:inline distT="0" distB="0" distL="0" distR="0" wp14:anchorId="01D0A017" wp14:editId="20AB4F2C">
-            <wp:extent cx="4572680" cy="2305050"/>
-            <wp:effectExtent l="0" t="0" r="0" b="0"/>
-            <wp:docPr id="25" name="Рисунок 25"/>
+          <wp:inline distT="0" distB="0" distL="0" distR="0" wp14:anchorId="2AA26E4F" wp14:editId="346E8EA3">
+            <wp:extent cx="5940425" cy="4655328"/>
+            <wp:effectExtent l="0" t="0" r="3175" b="0"/>
+            <wp:docPr id="8" name="Рисунок 8"/>
             <wp:cNvGraphicFramePr>
               <a:graphicFrameLocks xmlns:a="http://schemas.openxmlformats.org/drawingml/2006/main" noChangeAspect="1"/>
             </wp:cNvGraphicFramePr>
@@ -1530,7 +1820,7 @@
               <a:graphicData uri="http://schemas.openxmlformats.org/drawingml/2006/picture">
                 <pic:pic xmlns:pic="http://schemas.openxmlformats.org/drawingml/2006/picture">
                   <pic:nvPicPr>
-                    <pic:cNvPr id="1" name=""/>
+                    <pic:cNvPr id="0" name=""/>
                     <pic:cNvPicPr/>
                   </pic:nvPicPr>
                   <pic:blipFill>
@@ -1542,7 +1832,7 @@
                   <pic:spPr>
                     <a:xfrm>
                       <a:off x="0" y="0"/>
-                      <a:ext cx="4583523" cy="2310516"/>
+                      <a:ext cx="5940425" cy="4655328"/>
                     </a:xfrm>
                     <a:prstGeom prst="rect">
                       <a:avLst/>
@@ -1575,448 +1865,20 @@
           <w:sz w:val="24"/>
           <w:szCs w:val="24"/>
         </w:rPr>
-        <w:t xml:space="preserve">3. При отправке формы регистрации во </w:t>
-      </w:r>
-      <w:proofErr w:type="spellStart"/>
-      <w:r>
-        <w:rPr>
-          <w:rFonts w:cstheme="minorHAnsi"/>
-          <w:b/>
-          <w:sz w:val="24"/>
-          <w:szCs w:val="24"/>
-        </w:rPr>
-        <w:t>view</w:t>
-      </w:r>
-      <w:proofErr w:type="spellEnd"/>
-      <w:r>
-        <w:rPr>
-          <w:rFonts w:cstheme="minorHAnsi"/>
-          <w:b/>
-          <w:sz w:val="24"/>
-          <w:szCs w:val="24"/>
-        </w:rPr>
-        <w:t xml:space="preserve"> проверять каждый параметр по</w:t>
-      </w:r>
-    </w:p>
-    <w:p>
-      <w:pPr>
-        <w:autoSpaceDE w:val="0"/>
-        <w:autoSpaceDN w:val="0"/>
-        <w:adjustRightInd w:val="0"/>
-        <w:spacing w:after="0" w:line="240" w:lineRule="auto"/>
-        <w:rPr>
-          <w:rFonts w:cstheme="minorHAnsi"/>
-          <w:b/>
-          <w:sz w:val="24"/>
-          <w:szCs w:val="24"/>
-        </w:rPr>
-      </w:pPr>
-      <w:r>
-        <w:rPr>
-          <w:rFonts w:cstheme="minorHAnsi"/>
-          <w:b/>
-          <w:sz w:val="24"/>
-          <w:szCs w:val="24"/>
-        </w:rPr>
-        <w:t xml:space="preserve">правилам </w:t>
-      </w:r>
-      <w:proofErr w:type="spellStart"/>
-      <w:r>
-        <w:rPr>
-          <w:rFonts w:cstheme="minorHAnsi"/>
-          <w:b/>
-          <w:sz w:val="24"/>
-          <w:szCs w:val="24"/>
-        </w:rPr>
-        <w:t>валидации</w:t>
-      </w:r>
-      <w:proofErr w:type="spellEnd"/>
-      <w:r>
-        <w:rPr>
-          <w:rFonts w:cstheme="minorHAnsi"/>
-          <w:b/>
-          <w:sz w:val="24"/>
-          <w:szCs w:val="24"/>
-        </w:rPr>
-        <w:t xml:space="preserve">, если </w:t>
-      </w:r>
-      <w:proofErr w:type="spellStart"/>
-      <w:r>
-        <w:rPr>
-          <w:rFonts w:cstheme="minorHAnsi"/>
-          <w:b/>
-          <w:sz w:val="24"/>
-          <w:szCs w:val="24"/>
-        </w:rPr>
-        <w:t>валидация</w:t>
-      </w:r>
-      <w:proofErr w:type="spellEnd"/>
-      <w:r>
-        <w:rPr>
-          <w:rFonts w:cstheme="minorHAnsi"/>
-          <w:b/>
-          <w:sz w:val="24"/>
-          <w:szCs w:val="24"/>
-        </w:rPr>
-        <w:t xml:space="preserve"> всех полей пройдена, то создавать</w:t>
-      </w:r>
-    </w:p>
-    <w:p>
-      <w:pPr>
-        <w:autoSpaceDE w:val="0"/>
-        <w:autoSpaceDN w:val="0"/>
-        <w:adjustRightInd w:val="0"/>
-        <w:spacing w:after="0" w:line="240" w:lineRule="auto"/>
-        <w:rPr>
-          <w:rFonts w:cstheme="minorHAnsi"/>
-          <w:b/>
-          <w:sz w:val="24"/>
-          <w:szCs w:val="24"/>
-        </w:rPr>
-      </w:pPr>
-      <w:r>
-        <w:rPr>
-          <w:rFonts w:cstheme="minorHAnsi"/>
-          <w:b/>
-          <w:sz w:val="24"/>
-          <w:szCs w:val="24"/>
-        </w:rPr>
-        <w:t>пользователя и делать перенаправление на страницу логина, а ошибки,</w:t>
-      </w:r>
-    </w:p>
-    <w:p>
-      <w:pPr>
-        <w:autoSpaceDE w:val="0"/>
-        <w:autoSpaceDN w:val="0"/>
-        <w:adjustRightInd w:val="0"/>
-        <w:spacing w:after="0" w:line="240" w:lineRule="auto"/>
-        <w:rPr>
-          <w:rFonts w:cstheme="minorHAnsi"/>
-          <w:b/>
-          <w:sz w:val="24"/>
-          <w:szCs w:val="24"/>
-        </w:rPr>
-      </w:pPr>
-      <w:r>
-        <w:rPr>
-          <w:rFonts w:cstheme="minorHAnsi"/>
-          <w:b/>
-          <w:sz w:val="24"/>
-          <w:szCs w:val="24"/>
-        </w:rPr>
-        <w:t>если они есть, выводить над формой.</w:t>
-      </w:r>
-    </w:p>
-    <w:p>
-      <w:pPr>
-        <w:autoSpaceDE w:val="0"/>
-        <w:autoSpaceDN w:val="0"/>
-        <w:adjustRightInd w:val="0"/>
-        <w:spacing w:after="0" w:line="240" w:lineRule="auto"/>
-        <w:rPr>
-          <w:rFonts w:cstheme="minorHAnsi"/>
-          <w:b/>
-          <w:bCs/>
-          <w:sz w:val="24"/>
-          <w:szCs w:val="24"/>
-        </w:rPr>
-      </w:pPr>
-      <w:r>
-        <w:rPr>
-          <w:rFonts w:cstheme="minorHAnsi"/>
-          <w:b/>
-          <w:bCs/>
-          <w:sz w:val="24"/>
-          <w:szCs w:val="24"/>
-        </w:rPr>
-        <w:t xml:space="preserve">Правила </w:t>
-      </w:r>
-      <w:proofErr w:type="spellStart"/>
-      <w:r>
-        <w:rPr>
-          <w:rFonts w:cstheme="minorHAnsi"/>
-          <w:b/>
-          <w:bCs/>
-          <w:sz w:val="24"/>
-          <w:szCs w:val="24"/>
-        </w:rPr>
-        <w:t>валидации</w:t>
-      </w:r>
-      <w:proofErr w:type="spellEnd"/>
-      <w:r>
-        <w:rPr>
-          <w:rFonts w:cstheme="minorHAnsi"/>
-          <w:b/>
-          <w:bCs/>
-          <w:sz w:val="24"/>
-          <w:szCs w:val="24"/>
-        </w:rPr>
-        <w:t>:</w:t>
-      </w:r>
-    </w:p>
-    <w:p>
-      <w:pPr>
-        <w:autoSpaceDE w:val="0"/>
-        <w:autoSpaceDN w:val="0"/>
-        <w:adjustRightInd w:val="0"/>
-        <w:spacing w:after="0" w:line="240" w:lineRule="auto"/>
-        <w:rPr>
-          <w:rFonts w:cstheme="minorHAnsi"/>
-          <w:b/>
-          <w:sz w:val="24"/>
-          <w:szCs w:val="24"/>
-        </w:rPr>
-      </w:pPr>
-      <w:r>
-        <w:rPr>
-          <w:rFonts w:cstheme="minorHAnsi"/>
-          <w:b/>
-          <w:i/>
-          <w:iCs/>
-          <w:sz w:val="24"/>
-          <w:szCs w:val="24"/>
-        </w:rPr>
-        <w:t xml:space="preserve">• </w:t>
-      </w:r>
-      <w:r>
-        <w:rPr>
-          <w:rFonts w:cstheme="minorHAnsi"/>
-          <w:b/>
-          <w:sz w:val="24"/>
-          <w:szCs w:val="24"/>
-        </w:rPr>
-        <w:t>Логин не меньше 5 символов</w:t>
-      </w:r>
-    </w:p>
-    <w:p>
-      <w:pPr>
-        <w:autoSpaceDE w:val="0"/>
-        <w:autoSpaceDN w:val="0"/>
-        <w:adjustRightInd w:val="0"/>
-        <w:spacing w:after="0" w:line="240" w:lineRule="auto"/>
-        <w:rPr>
-          <w:rFonts w:cstheme="minorHAnsi"/>
-          <w:b/>
-          <w:sz w:val="24"/>
-          <w:szCs w:val="24"/>
-        </w:rPr>
-      </w:pPr>
-      <w:r>
-        <w:rPr>
-          <w:rFonts w:cstheme="minorHAnsi"/>
-          <w:b/>
-          <w:i/>
-          <w:iCs/>
-          <w:sz w:val="24"/>
-          <w:szCs w:val="24"/>
-        </w:rPr>
-        <w:t xml:space="preserve">• </w:t>
-      </w:r>
-      <w:r>
-        <w:rPr>
-          <w:rFonts w:cstheme="minorHAnsi"/>
-          <w:b/>
-          <w:sz w:val="24"/>
-          <w:szCs w:val="24"/>
-        </w:rPr>
-        <w:t>Пароль не меньше 8 символов</w:t>
-      </w:r>
-    </w:p>
-    <w:p>
-      <w:pPr>
-        <w:autoSpaceDE w:val="0"/>
-        <w:autoSpaceDN w:val="0"/>
-        <w:adjustRightInd w:val="0"/>
-        <w:spacing w:after="0" w:line="240" w:lineRule="auto"/>
-        <w:rPr>
-          <w:rFonts w:cstheme="minorHAnsi"/>
-          <w:b/>
-          <w:sz w:val="24"/>
-          <w:szCs w:val="24"/>
-        </w:rPr>
-      </w:pPr>
-      <w:r>
-        <w:rPr>
-          <w:rFonts w:cstheme="minorHAnsi"/>
-          <w:b/>
-          <w:i/>
-          <w:iCs/>
-          <w:sz w:val="24"/>
-          <w:szCs w:val="24"/>
-        </w:rPr>
-        <w:t xml:space="preserve">• </w:t>
-      </w:r>
-      <w:r>
-        <w:rPr>
-          <w:rFonts w:cstheme="minorHAnsi"/>
-          <w:b/>
-          <w:sz w:val="24"/>
-          <w:szCs w:val="24"/>
-        </w:rPr>
-        <w:t>Пароли должны совпадать</w:t>
-      </w:r>
-    </w:p>
-    <w:p>
-      <w:pPr>
-        <w:autoSpaceDE w:val="0"/>
-        <w:autoSpaceDN w:val="0"/>
-        <w:adjustRightInd w:val="0"/>
-        <w:spacing w:after="0" w:line="240" w:lineRule="auto"/>
-        <w:rPr>
-          <w:rFonts w:cstheme="minorHAnsi"/>
-          <w:b/>
-          <w:sz w:val="24"/>
-          <w:szCs w:val="24"/>
-        </w:rPr>
-      </w:pPr>
-      <w:r>
-        <w:rPr>
-          <w:rFonts w:cstheme="minorHAnsi"/>
-          <w:b/>
-          <w:i/>
-          <w:iCs/>
-          <w:sz w:val="24"/>
-          <w:szCs w:val="24"/>
-        </w:rPr>
-        <w:t xml:space="preserve">• </w:t>
-      </w:r>
-      <w:r>
-        <w:rPr>
-          <w:rFonts w:cstheme="minorHAnsi"/>
-          <w:b/>
-          <w:sz w:val="24"/>
-          <w:szCs w:val="24"/>
-        </w:rPr>
-        <w:t>Все поля должны быть заполнены</w:t>
-      </w:r>
-    </w:p>
-    <w:p>
-      <w:pPr>
-        <w:autoSpaceDE w:val="0"/>
-        <w:autoSpaceDN w:val="0"/>
-        <w:adjustRightInd w:val="0"/>
-        <w:spacing w:after="0" w:line="240" w:lineRule="auto"/>
-        <w:rPr>
-          <w:rFonts w:cstheme="minorHAnsi"/>
-          <w:b/>
-          <w:sz w:val="24"/>
-          <w:szCs w:val="24"/>
-        </w:rPr>
-      </w:pPr>
-      <w:r>
-        <w:rPr>
-          <w:rFonts w:cstheme="minorHAnsi"/>
-          <w:b/>
-          <w:i/>
-          <w:iCs/>
-          <w:sz w:val="24"/>
-          <w:szCs w:val="24"/>
-        </w:rPr>
-        <w:t xml:space="preserve">• </w:t>
-      </w:r>
-      <w:r>
-        <w:rPr>
-          <w:rFonts w:cstheme="minorHAnsi"/>
-          <w:b/>
-          <w:sz w:val="24"/>
-          <w:szCs w:val="24"/>
-        </w:rPr>
-        <w:t>Логин – уникален для каждого пользователя</w:t>
-      </w:r>
-    </w:p>
-    <w:p>
-      <w:pPr>
-        <w:autoSpaceDE w:val="0"/>
-        <w:autoSpaceDN w:val="0"/>
-        <w:adjustRightInd w:val="0"/>
-        <w:spacing w:after="0" w:line="240" w:lineRule="auto"/>
-        <w:rPr>
-          <w:rFonts w:cstheme="minorHAnsi"/>
-          <w:b/>
-          <w:sz w:val="24"/>
-          <w:szCs w:val="24"/>
-        </w:rPr>
-      </w:pPr>
-    </w:p>
-    <w:p>
-      <w:pPr>
-        <w:autoSpaceDE w:val="0"/>
-        <w:autoSpaceDN w:val="0"/>
-        <w:adjustRightInd w:val="0"/>
-        <w:spacing w:after="0" w:line="240" w:lineRule="auto"/>
-        <w:rPr>
-          <w:rFonts w:cstheme="minorHAnsi"/>
-          <w:b/>
-          <w:sz w:val="24"/>
-          <w:szCs w:val="24"/>
-          <w:lang w:val="en-US"/>
-        </w:rPr>
-      </w:pPr>
-      <w:proofErr w:type="spellStart"/>
-      <w:r>
-        <w:rPr>
-          <w:rFonts w:cstheme="minorHAnsi"/>
-          <w:b/>
-          <w:sz w:val="24"/>
-          <w:szCs w:val="24"/>
-        </w:rPr>
-        <w:t>Валидация</w:t>
-      </w:r>
-      <w:proofErr w:type="spellEnd"/>
-      <w:r>
-        <w:rPr>
-          <w:rFonts w:cstheme="minorHAnsi"/>
-          <w:b/>
-          <w:sz w:val="24"/>
-          <w:szCs w:val="24"/>
-        </w:rPr>
-        <w:t xml:space="preserve"> </w:t>
-      </w:r>
-      <w:proofErr w:type="gramStart"/>
-      <w:r>
-        <w:rPr>
-          <w:rFonts w:cstheme="minorHAnsi"/>
-          <w:b/>
-          <w:sz w:val="24"/>
-          <w:szCs w:val="24"/>
-        </w:rPr>
-        <w:t xml:space="preserve">в  </w:t>
-      </w:r>
-      <w:r>
-        <w:rPr>
-          <w:rFonts w:cstheme="minorHAnsi"/>
-          <w:b/>
-          <w:sz w:val="24"/>
-          <w:szCs w:val="24"/>
-          <w:lang w:val="en-US"/>
-        </w:rPr>
-        <w:t>HTML</w:t>
-      </w:r>
-      <w:proofErr w:type="gramEnd"/>
-      <w:r>
-        <w:rPr>
-          <w:rFonts w:cstheme="minorHAnsi"/>
-          <w:b/>
-          <w:sz w:val="24"/>
-          <w:szCs w:val="24"/>
-          <w:lang w:val="en-US"/>
-        </w:rPr>
-        <w:t>:</w:t>
-      </w:r>
-    </w:p>
-    <w:p>
-      <w:pPr>
-        <w:autoSpaceDE w:val="0"/>
-        <w:autoSpaceDN w:val="0"/>
-        <w:adjustRightInd w:val="0"/>
-        <w:spacing w:after="0" w:line="240" w:lineRule="auto"/>
-        <w:ind w:left="-993"/>
-        <w:rPr>
-          <w:rFonts w:cstheme="minorHAnsi"/>
-          <w:b/>
-          <w:sz w:val="24"/>
-          <w:szCs w:val="24"/>
-          <w:lang w:val="en-US"/>
+        <w:t>Результат</w:t>
+      </w:r>
+    </w:p>
+    <w:p>
+      <w:pPr>
+        <w:autoSpaceDE w:val="0"/>
+        <w:autoSpaceDN w:val="0"/>
+        <w:adjustRightInd w:val="0"/>
+        <w:spacing w:after="0" w:line="240" w:lineRule="auto"/>
+        <w:rPr>
+          <w:rFonts w:cstheme="minorHAnsi"/>
+          <w:b/>
+          <w:sz w:val="24"/>
+          <w:szCs w:val="24"/>
         </w:rPr>
       </w:pPr>
       <w:r>
@@ -2025,10 +1887,10 @@
           <w:lang w:eastAsia="ru-RU"/>
         </w:rPr>
         <w:drawing>
-          <wp:inline distT="0" distB="0" distL="0" distR="0" wp14:anchorId="17EC9228" wp14:editId="38FFD67B">
-            <wp:extent cx="6870474" cy="1247775"/>
-            <wp:effectExtent l="0" t="0" r="6985" b="0"/>
-            <wp:docPr id="26" name="Рисунок 26"/>
+          <wp:inline distT="0" distB="0" distL="0" distR="0" wp14:anchorId="377F6CA7" wp14:editId="50C7FA73">
+            <wp:extent cx="5327650" cy="2755900"/>
+            <wp:effectExtent l="0" t="0" r="6350" b="6350"/>
+            <wp:docPr id="9" name="Рисунок 9"/>
             <wp:cNvGraphicFramePr>
               <a:graphicFrameLocks xmlns:a="http://schemas.openxmlformats.org/drawingml/2006/main" noChangeAspect="1"/>
             </wp:cNvGraphicFramePr>
@@ -2036,7 +1898,7 @@
               <a:graphicData uri="http://schemas.openxmlformats.org/drawingml/2006/picture">
                 <pic:pic xmlns:pic="http://schemas.openxmlformats.org/drawingml/2006/picture">
                   <pic:nvPicPr>
-                    <pic:cNvPr id="1" name=""/>
+                    <pic:cNvPr id="0" name=""/>
                     <pic:cNvPicPr/>
                   </pic:nvPicPr>
                   <pic:blipFill>
@@ -2048,7 +1910,7 @@
                   <pic:spPr>
                     <a:xfrm>
                       <a:off x="0" y="0"/>
-                      <a:ext cx="6876778" cy="1248920"/>
+                      <a:ext cx="5327650" cy="2755900"/>
                     </a:xfrm>
                     <a:prstGeom prst="rect">
                       <a:avLst/>
@@ -2074,6 +1936,58 @@
           <w:szCs w:val="24"/>
         </w:rPr>
       </w:pPr>
+    </w:p>
+    <w:p>
+      <w:pPr>
+        <w:autoSpaceDE w:val="0"/>
+        <w:autoSpaceDN w:val="0"/>
+        <w:adjustRightInd w:val="0"/>
+        <w:spacing w:after="0" w:line="240" w:lineRule="auto"/>
+        <w:rPr>
+          <w:rFonts w:cstheme="minorHAnsi"/>
+          <w:b/>
+          <w:sz w:val="24"/>
+          <w:szCs w:val="24"/>
+        </w:rPr>
+      </w:pPr>
+    </w:p>
+    <w:p>
+      <w:pPr>
+        <w:autoSpaceDE w:val="0"/>
+        <w:autoSpaceDN w:val="0"/>
+        <w:adjustRightInd w:val="0"/>
+        <w:spacing w:after="0" w:line="240" w:lineRule="auto"/>
+        <w:rPr>
+          <w:rFonts w:cstheme="minorHAnsi"/>
+          <w:b/>
+          <w:sz w:val="24"/>
+          <w:szCs w:val="24"/>
+        </w:rPr>
+      </w:pPr>
+    </w:p>
+    <w:p>
+      <w:pPr>
+        <w:autoSpaceDE w:val="0"/>
+        <w:autoSpaceDN w:val="0"/>
+        <w:adjustRightInd w:val="0"/>
+        <w:spacing w:after="0" w:line="240" w:lineRule="auto"/>
+        <w:rPr>
+          <w:rFonts w:cstheme="minorHAnsi"/>
+          <w:b/>
+          <w:sz w:val="24"/>
+          <w:szCs w:val="24"/>
+        </w:rPr>
+      </w:pPr>
+      <w:r>
+        <w:rPr>
+          <w:rFonts w:cstheme="minorHAnsi"/>
+          <w:b/>
+          <w:sz w:val="24"/>
+          <w:szCs w:val="24"/>
+        </w:rPr>
+        <w:lastRenderedPageBreak/>
+        <w:t xml:space="preserve">3. При отправке формы регистрации во </w:t>
+      </w:r>
       <w:proofErr w:type="spellStart"/>
       <w:r>
         <w:rPr>
@@ -2082,7 +1996,7 @@
           <w:sz w:val="24"/>
           <w:szCs w:val="24"/>
         </w:rPr>
-        <w:t>Валидация</w:t>
+        <w:t>view</w:t>
       </w:r>
       <w:proofErr w:type="spellEnd"/>
       <w:r>
@@ -2092,7 +2006,30 @@
           <w:sz w:val="24"/>
           <w:szCs w:val="24"/>
         </w:rPr>
-        <w:t xml:space="preserve"> в </w:t>
+        <w:t xml:space="preserve"> проверять каждый параметр по</w:t>
+      </w:r>
+    </w:p>
+    <w:p>
+      <w:pPr>
+        <w:autoSpaceDE w:val="0"/>
+        <w:autoSpaceDN w:val="0"/>
+        <w:adjustRightInd w:val="0"/>
+        <w:spacing w:after="0" w:line="240" w:lineRule="auto"/>
+        <w:rPr>
+          <w:rFonts w:cstheme="minorHAnsi"/>
+          <w:b/>
+          <w:sz w:val="24"/>
+          <w:szCs w:val="24"/>
+        </w:rPr>
+      </w:pPr>
+      <w:r>
+        <w:rPr>
+          <w:rFonts w:cstheme="minorHAnsi"/>
+          <w:b/>
+          <w:sz w:val="24"/>
+          <w:szCs w:val="24"/>
+        </w:rPr>
+        <w:t xml:space="preserve">правилам </w:t>
       </w:r>
       <w:proofErr w:type="spellStart"/>
       <w:r>
@@ -2102,7 +2039,7 @@
           <w:sz w:val="24"/>
           <w:szCs w:val="24"/>
         </w:rPr>
-        <w:t>view</w:t>
+        <w:t>валидации</w:t>
       </w:r>
       <w:proofErr w:type="spellEnd"/>
       <w:r>
@@ -2112,6 +2049,119 @@
           <w:sz w:val="24"/>
           <w:szCs w:val="24"/>
         </w:rPr>
+        <w:t xml:space="preserve">, если </w:t>
+      </w:r>
+      <w:proofErr w:type="spellStart"/>
+      <w:r>
+        <w:rPr>
+          <w:rFonts w:cstheme="minorHAnsi"/>
+          <w:b/>
+          <w:sz w:val="24"/>
+          <w:szCs w:val="24"/>
+        </w:rPr>
+        <w:t>валидация</w:t>
+      </w:r>
+      <w:proofErr w:type="spellEnd"/>
+      <w:r>
+        <w:rPr>
+          <w:rFonts w:cstheme="minorHAnsi"/>
+          <w:b/>
+          <w:sz w:val="24"/>
+          <w:szCs w:val="24"/>
+        </w:rPr>
+        <w:t xml:space="preserve"> всех полей пройдена, то создавать</w:t>
+      </w:r>
+    </w:p>
+    <w:p>
+      <w:pPr>
+        <w:autoSpaceDE w:val="0"/>
+        <w:autoSpaceDN w:val="0"/>
+        <w:adjustRightInd w:val="0"/>
+        <w:spacing w:after="0" w:line="240" w:lineRule="auto"/>
+        <w:rPr>
+          <w:rFonts w:cstheme="minorHAnsi"/>
+          <w:b/>
+          <w:sz w:val="24"/>
+          <w:szCs w:val="24"/>
+        </w:rPr>
+      </w:pPr>
+      <w:r>
+        <w:rPr>
+          <w:rFonts w:cstheme="minorHAnsi"/>
+          <w:b/>
+          <w:sz w:val="24"/>
+          <w:szCs w:val="24"/>
+        </w:rPr>
+        <w:t>пользователя и делать перенаправление на страницу логина, а ошибки,</w:t>
+      </w:r>
+    </w:p>
+    <w:p>
+      <w:pPr>
+        <w:autoSpaceDE w:val="0"/>
+        <w:autoSpaceDN w:val="0"/>
+        <w:adjustRightInd w:val="0"/>
+        <w:spacing w:after="0" w:line="240" w:lineRule="auto"/>
+        <w:rPr>
+          <w:rFonts w:cstheme="minorHAnsi"/>
+          <w:b/>
+          <w:sz w:val="24"/>
+          <w:szCs w:val="24"/>
+        </w:rPr>
+      </w:pPr>
+      <w:r>
+        <w:rPr>
+          <w:rFonts w:cstheme="minorHAnsi"/>
+          <w:b/>
+          <w:sz w:val="24"/>
+          <w:szCs w:val="24"/>
+        </w:rPr>
+        <w:t>если они есть, выводить над формой.</w:t>
+      </w:r>
+    </w:p>
+    <w:p>
+      <w:pPr>
+        <w:autoSpaceDE w:val="0"/>
+        <w:autoSpaceDN w:val="0"/>
+        <w:adjustRightInd w:val="0"/>
+        <w:spacing w:after="0" w:line="240" w:lineRule="auto"/>
+        <w:rPr>
+          <w:rFonts w:cstheme="minorHAnsi"/>
+          <w:b/>
+          <w:bCs/>
+          <w:sz w:val="24"/>
+          <w:szCs w:val="24"/>
+        </w:rPr>
+      </w:pPr>
+      <w:r>
+        <w:rPr>
+          <w:rFonts w:cstheme="minorHAnsi"/>
+          <w:b/>
+          <w:bCs/>
+          <w:sz w:val="24"/>
+          <w:szCs w:val="24"/>
+        </w:rPr>
+        <w:t xml:space="preserve">Правила </w:t>
+      </w:r>
+      <w:proofErr w:type="spellStart"/>
+      <w:r>
+        <w:rPr>
+          <w:rFonts w:cstheme="minorHAnsi"/>
+          <w:b/>
+          <w:bCs/>
+          <w:sz w:val="24"/>
+          <w:szCs w:val="24"/>
+        </w:rPr>
+        <w:t>валидации</w:t>
+      </w:r>
+      <w:proofErr w:type="spellEnd"/>
+      <w:r>
+        <w:rPr>
+          <w:rFonts w:cstheme="minorHAnsi"/>
+          <w:b/>
+          <w:bCs/>
+          <w:sz w:val="24"/>
+          <w:szCs w:val="24"/>
+        </w:rPr>
         <w:t>:</w:t>
       </w:r>
     </w:p>
@@ -2132,107 +2182,172 @@
         <w:rPr>
           <w:rFonts w:cstheme="minorHAnsi"/>
           <w:b/>
-          <w:sz w:val="24"/>
-          <w:szCs w:val="24"/>
-        </w:rPr>
-        <w:t>См п.2</w:t>
-      </w:r>
-    </w:p>
-    <w:p>
-      <w:pPr>
-        <w:autoSpaceDE w:val="0"/>
-        <w:autoSpaceDN w:val="0"/>
-        <w:adjustRightInd w:val="0"/>
-        <w:spacing w:after="0" w:line="240" w:lineRule="auto"/>
-        <w:rPr>
-          <w:rFonts w:cstheme="minorHAnsi"/>
-          <w:b/>
-          <w:sz w:val="24"/>
-          <w:szCs w:val="24"/>
-          <w:lang w:val="en-US"/>
-        </w:rPr>
-      </w:pPr>
-    </w:p>
-    <w:p>
-      <w:pPr>
-        <w:autoSpaceDE w:val="0"/>
-        <w:autoSpaceDN w:val="0"/>
-        <w:adjustRightInd w:val="0"/>
-        <w:spacing w:after="0" w:line="240" w:lineRule="auto"/>
-        <w:rPr>
-          <w:rFonts w:cstheme="minorHAnsi"/>
-          <w:b/>
-          <w:sz w:val="24"/>
-          <w:szCs w:val="24"/>
-        </w:rPr>
-      </w:pPr>
-      <w:r>
-        <w:rPr>
-          <w:rFonts w:cstheme="minorHAnsi"/>
-          <w:b/>
-          <w:sz w:val="24"/>
-          <w:szCs w:val="24"/>
-        </w:rPr>
-        <w:t>4. При возникновении ошибок в момент отправки формы, введенные</w:t>
-      </w:r>
-    </w:p>
-    <w:p>
-      <w:pPr>
-        <w:autoSpaceDE w:val="0"/>
-        <w:autoSpaceDN w:val="0"/>
-        <w:adjustRightInd w:val="0"/>
-        <w:spacing w:after="0" w:line="240" w:lineRule="auto"/>
-        <w:rPr>
-          <w:rFonts w:cstheme="minorHAnsi"/>
-          <w:b/>
-          <w:sz w:val="24"/>
-          <w:szCs w:val="24"/>
-        </w:rPr>
-      </w:pPr>
-      <w:r>
-        <w:rPr>
-          <w:rFonts w:cstheme="minorHAnsi"/>
-          <w:b/>
-          <w:sz w:val="24"/>
-          <w:szCs w:val="24"/>
-        </w:rPr>
-        <w:t>значения в полях ввода, кроме пароля, не должны исчезать.</w:t>
-      </w:r>
-    </w:p>
-    <w:p>
-      <w:pPr>
-        <w:autoSpaceDE w:val="0"/>
-        <w:autoSpaceDN w:val="0"/>
-        <w:adjustRightInd w:val="0"/>
-        <w:spacing w:after="0" w:line="240" w:lineRule="auto"/>
-        <w:rPr>
-          <w:rFonts w:cstheme="minorHAnsi"/>
-          <w:b/>
-          <w:sz w:val="24"/>
-          <w:szCs w:val="24"/>
-        </w:rPr>
-      </w:pPr>
-      <w:proofErr w:type="gramStart"/>
-      <w:r>
-        <w:rPr>
-          <w:rFonts w:cstheme="minorHAnsi"/>
-          <w:b/>
-          <w:sz w:val="24"/>
-          <w:szCs w:val="24"/>
-        </w:rPr>
-        <w:lastRenderedPageBreak/>
-        <w:t>Пример(</w:t>
-      </w:r>
-      <w:proofErr w:type="gramEnd"/>
-      <w:r>
-        <w:rPr>
-          <w:rFonts w:cstheme="minorHAnsi"/>
-          <w:b/>
-          <w:sz w:val="24"/>
-          <w:szCs w:val="24"/>
-        </w:rPr>
-        <w:t>Неправильно введен логин, появляется ошибка, введенный логин не исчезает)</w:t>
-      </w:r>
+          <w:i/>
+          <w:iCs/>
+          <w:sz w:val="24"/>
+          <w:szCs w:val="24"/>
+        </w:rPr>
+        <w:t xml:space="preserve">• </w:t>
+      </w:r>
+      <w:r>
+        <w:rPr>
+          <w:rFonts w:cstheme="minorHAnsi"/>
+          <w:b/>
+          <w:sz w:val="24"/>
+          <w:szCs w:val="24"/>
+        </w:rPr>
+        <w:t>Логин не меньше 5 символов</w:t>
+      </w:r>
+    </w:p>
+    <w:p>
+      <w:pPr>
+        <w:autoSpaceDE w:val="0"/>
+        <w:autoSpaceDN w:val="0"/>
+        <w:adjustRightInd w:val="0"/>
+        <w:spacing w:after="0" w:line="240" w:lineRule="auto"/>
+        <w:rPr>
+          <w:rFonts w:cstheme="minorHAnsi"/>
+          <w:b/>
+          <w:sz w:val="24"/>
+          <w:szCs w:val="24"/>
+        </w:rPr>
+      </w:pPr>
+      <w:r>
+        <w:rPr>
+          <w:rFonts w:cstheme="minorHAnsi"/>
+          <w:b/>
+          <w:i/>
+          <w:iCs/>
+          <w:sz w:val="24"/>
+          <w:szCs w:val="24"/>
+        </w:rPr>
+        <w:t xml:space="preserve">• </w:t>
+      </w:r>
+      <w:r>
+        <w:rPr>
+          <w:rFonts w:cstheme="minorHAnsi"/>
+          <w:b/>
+          <w:sz w:val="24"/>
+          <w:szCs w:val="24"/>
+        </w:rPr>
+        <w:t>Пароль не меньше 8 символов</w:t>
+      </w:r>
+    </w:p>
+    <w:p>
+      <w:pPr>
+        <w:autoSpaceDE w:val="0"/>
+        <w:autoSpaceDN w:val="0"/>
+        <w:adjustRightInd w:val="0"/>
+        <w:spacing w:after="0" w:line="240" w:lineRule="auto"/>
+        <w:rPr>
+          <w:rFonts w:cstheme="minorHAnsi"/>
+          <w:b/>
+          <w:sz w:val="24"/>
+          <w:szCs w:val="24"/>
+        </w:rPr>
+      </w:pPr>
+      <w:r>
+        <w:rPr>
+          <w:rFonts w:cstheme="minorHAnsi"/>
+          <w:b/>
+          <w:i/>
+          <w:iCs/>
+          <w:sz w:val="24"/>
+          <w:szCs w:val="24"/>
+        </w:rPr>
+        <w:t xml:space="preserve">• </w:t>
+      </w:r>
+      <w:r>
+        <w:rPr>
+          <w:rFonts w:cstheme="minorHAnsi"/>
+          <w:b/>
+          <w:sz w:val="24"/>
+          <w:szCs w:val="24"/>
+        </w:rPr>
+        <w:t>Пароли должны совпадать</w:t>
+      </w:r>
+    </w:p>
+    <w:p>
+      <w:pPr>
+        <w:autoSpaceDE w:val="0"/>
+        <w:autoSpaceDN w:val="0"/>
+        <w:adjustRightInd w:val="0"/>
+        <w:spacing w:after="0" w:line="240" w:lineRule="auto"/>
+        <w:rPr>
+          <w:rFonts w:cstheme="minorHAnsi"/>
+          <w:b/>
+          <w:sz w:val="24"/>
+          <w:szCs w:val="24"/>
+        </w:rPr>
+      </w:pPr>
+      <w:r>
+        <w:rPr>
+          <w:rFonts w:cstheme="minorHAnsi"/>
+          <w:b/>
+          <w:i/>
+          <w:iCs/>
+          <w:sz w:val="24"/>
+          <w:szCs w:val="24"/>
+        </w:rPr>
+        <w:t xml:space="preserve">• </w:t>
+      </w:r>
+      <w:r>
+        <w:rPr>
+          <w:rFonts w:cstheme="minorHAnsi"/>
+          <w:b/>
+          <w:sz w:val="24"/>
+          <w:szCs w:val="24"/>
+        </w:rPr>
+        <w:t>Все поля должны быть заполнены</w:t>
+      </w:r>
+    </w:p>
+    <w:p>
+      <w:pPr>
+        <w:autoSpaceDE w:val="0"/>
+        <w:autoSpaceDN w:val="0"/>
+        <w:adjustRightInd w:val="0"/>
+        <w:spacing w:after="0" w:line="240" w:lineRule="auto"/>
+        <w:rPr>
+          <w:rFonts w:cstheme="minorHAnsi"/>
+          <w:b/>
+          <w:sz w:val="24"/>
+          <w:szCs w:val="24"/>
+        </w:rPr>
+      </w:pPr>
+      <w:r>
+        <w:rPr>
+          <w:rFonts w:cstheme="minorHAnsi"/>
+          <w:b/>
+          <w:i/>
+          <w:iCs/>
+          <w:sz w:val="24"/>
+          <w:szCs w:val="24"/>
+        </w:rPr>
+        <w:t xml:space="preserve">• </w:t>
+      </w:r>
+      <w:r>
+        <w:rPr>
+          <w:rFonts w:cstheme="minorHAnsi"/>
+          <w:b/>
+          <w:sz w:val="24"/>
+          <w:szCs w:val="24"/>
+        </w:rPr>
+        <w:t>Логин – уникален для каждого пользователя</w:t>
+      </w:r>
+    </w:p>
+    <w:p>
+      <w:pPr>
+        <w:autoSpaceDE w:val="0"/>
+        <w:autoSpaceDN w:val="0"/>
+        <w:adjustRightInd w:val="0"/>
+        <w:spacing w:after="0" w:line="240" w:lineRule="auto"/>
+        <w:rPr>
+          <w:rFonts w:cstheme="minorHAnsi"/>
+          <w:b/>
+          <w:sz w:val="24"/>
+          <w:szCs w:val="24"/>
+        </w:rPr>
+      </w:pPr>
     </w:p>
     <w:p>
       <w:pPr>
@@ -2253,10 +2368,10 @@
           <w:lang w:eastAsia="ru-RU"/>
         </w:rPr>
         <w:drawing>
-          <wp:inline distT="0" distB="0" distL="0" distR="0" wp14:anchorId="37A77638" wp14:editId="6C7D974D">
-            <wp:extent cx="5940425" cy="2131060"/>
-            <wp:effectExtent l="0" t="0" r="3175" b="2540"/>
-            <wp:docPr id="29" name="Рисунок 29"/>
+          <wp:inline distT="0" distB="0" distL="0" distR="0" wp14:anchorId="48DA86FE" wp14:editId="02799C9D">
+            <wp:extent cx="5940425" cy="2158477"/>
+            <wp:effectExtent l="0" t="0" r="3175" b="0"/>
+            <wp:docPr id="10" name="Рисунок 10"/>
             <wp:cNvGraphicFramePr>
               <a:graphicFrameLocks xmlns:a="http://schemas.openxmlformats.org/drawingml/2006/main" noChangeAspect="1"/>
             </wp:cNvGraphicFramePr>
@@ -2264,7 +2379,7 @@
               <a:graphicData uri="http://schemas.openxmlformats.org/drawingml/2006/picture">
                 <pic:pic xmlns:pic="http://schemas.openxmlformats.org/drawingml/2006/picture">
                   <pic:nvPicPr>
-                    <pic:cNvPr id="1" name=""/>
+                    <pic:cNvPr id="0" name=""/>
                     <pic:cNvPicPr/>
                   </pic:nvPicPr>
                   <pic:blipFill>
@@ -2276,7 +2391,7 @@
                   <pic:spPr>
                     <a:xfrm>
                       <a:off x="0" y="0"/>
-                      <a:ext cx="5940425" cy="2131060"/>
+                      <a:ext cx="5940425" cy="2158477"/>
                     </a:xfrm>
                     <a:prstGeom prst="rect">
                       <a:avLst/>
@@ -2302,46 +2417,75 @@
           <w:szCs w:val="24"/>
         </w:rPr>
       </w:pPr>
-      <w:r>
-        <w:rPr>
-          <w:rFonts w:cstheme="minorHAnsi"/>
-          <w:b/>
-          <w:sz w:val="24"/>
-          <w:szCs w:val="24"/>
-        </w:rPr>
-        <w:t xml:space="preserve">5. Переписать </w:t>
-      </w:r>
-      <w:proofErr w:type="spellStart"/>
-      <w:r>
-        <w:rPr>
-          <w:rFonts w:cstheme="minorHAnsi"/>
-          <w:b/>
-          <w:sz w:val="24"/>
-          <w:szCs w:val="24"/>
-        </w:rPr>
-        <w:t>view</w:t>
-      </w:r>
-      <w:proofErr w:type="spellEnd"/>
-      <w:r>
-        <w:rPr>
-          <w:rFonts w:cstheme="minorHAnsi"/>
-          <w:b/>
-          <w:sz w:val="24"/>
-          <w:szCs w:val="24"/>
-        </w:rPr>
-        <w:t xml:space="preserve"> регистрации с использованием </w:t>
-      </w:r>
-      <w:proofErr w:type="spellStart"/>
-      <w:r>
-        <w:rPr>
-          <w:rFonts w:cstheme="minorHAnsi"/>
-          <w:b/>
-          <w:sz w:val="24"/>
-          <w:szCs w:val="24"/>
-        </w:rPr>
-        <w:t>Django</w:t>
-      </w:r>
-      <w:proofErr w:type="spellEnd"/>
+    </w:p>
+    <w:p>
+      <w:pPr>
+        <w:autoSpaceDE w:val="0"/>
+        <w:autoSpaceDN w:val="0"/>
+        <w:adjustRightInd w:val="0"/>
+        <w:spacing w:after="0" w:line="240" w:lineRule="auto"/>
+        <w:rPr>
+          <w:rFonts w:cstheme="minorHAnsi"/>
+          <w:b/>
+          <w:sz w:val="24"/>
+          <w:szCs w:val="24"/>
+        </w:rPr>
+      </w:pPr>
+      <w:r>
+        <w:rPr>
+          <w:rFonts w:cstheme="minorHAnsi"/>
+          <w:b/>
+          <w:sz w:val="24"/>
+          <w:szCs w:val="24"/>
+        </w:rPr>
+        <w:t>4. При возникновении ошибок в момент отправки формы, введенные</w:t>
+      </w:r>
+    </w:p>
+    <w:p>
+      <w:pPr>
+        <w:autoSpaceDE w:val="0"/>
+        <w:autoSpaceDN w:val="0"/>
+        <w:adjustRightInd w:val="0"/>
+        <w:spacing w:after="0" w:line="240" w:lineRule="auto"/>
+        <w:rPr>
+          <w:rFonts w:cstheme="minorHAnsi"/>
+          <w:b/>
+          <w:sz w:val="24"/>
+          <w:szCs w:val="24"/>
+        </w:rPr>
+      </w:pPr>
+      <w:r>
+        <w:rPr>
+          <w:rFonts w:cstheme="minorHAnsi"/>
+          <w:b/>
+          <w:sz w:val="24"/>
+          <w:szCs w:val="24"/>
+        </w:rPr>
+        <w:t>значения в полях ввода, кроме пароля, не должны исчезать.</w:t>
+      </w:r>
+    </w:p>
+    <w:p>
+      <w:pPr>
+        <w:autoSpaceDE w:val="0"/>
+        <w:autoSpaceDN w:val="0"/>
+        <w:adjustRightInd w:val="0"/>
+        <w:spacing w:after="0" w:line="240" w:lineRule="auto"/>
+        <w:rPr>
+          <w:rFonts w:cstheme="minorHAnsi"/>
+          <w:b/>
+          <w:sz w:val="24"/>
+          <w:szCs w:val="24"/>
+        </w:rPr>
+      </w:pPr>
+      <w:r>
+        <w:rPr>
+          <w:rFonts w:cstheme="minorHAnsi"/>
+          <w:b/>
+          <w:sz w:val="24"/>
+          <w:szCs w:val="24"/>
+        </w:rPr>
+        <w:t>Пример</w:t>
+      </w:r>
       <w:r>
         <w:rPr>
           <w:rFonts w:cstheme="minorHAnsi"/>
@@ -2351,113 +2495,14 @@
         </w:rPr>
         <w:t xml:space="preserve"> </w:t>
       </w:r>
-      <w:proofErr w:type="spellStart"/>
-      <w:r>
-        <w:rPr>
-          <w:rFonts w:cstheme="minorHAnsi"/>
-          <w:b/>
-          <w:sz w:val="24"/>
-          <w:szCs w:val="24"/>
-        </w:rPr>
-        <w:t>Form</w:t>
-      </w:r>
-      <w:proofErr w:type="spellEnd"/>
-      <w:r>
-        <w:rPr>
-          <w:rFonts w:cstheme="minorHAnsi"/>
-          <w:b/>
-          <w:sz w:val="24"/>
-          <w:szCs w:val="24"/>
-        </w:rPr>
-        <w:t>, правила</w:t>
-      </w:r>
-    </w:p>
-    <w:p>
-      <w:pPr>
-        <w:autoSpaceDE w:val="0"/>
-        <w:autoSpaceDN w:val="0"/>
-        <w:adjustRightInd w:val="0"/>
-        <w:spacing w:after="0" w:line="240" w:lineRule="auto"/>
-        <w:rPr>
-          <w:rFonts w:cstheme="minorHAnsi"/>
-          <w:b/>
-          <w:sz w:val="24"/>
-          <w:szCs w:val="24"/>
-        </w:rPr>
-      </w:pPr>
-      <w:proofErr w:type="spellStart"/>
-      <w:r>
-        <w:rPr>
-          <w:rFonts w:cstheme="minorHAnsi"/>
-          <w:b/>
-          <w:sz w:val="24"/>
-          <w:szCs w:val="24"/>
-        </w:rPr>
-        <w:t>валидации</w:t>
-      </w:r>
-      <w:proofErr w:type="spellEnd"/>
-      <w:r>
-        <w:rPr>
-          <w:rFonts w:cstheme="minorHAnsi"/>
-          <w:b/>
-          <w:sz w:val="24"/>
-          <w:szCs w:val="24"/>
-        </w:rPr>
-        <w:t xml:space="preserve"> удалить из </w:t>
-      </w:r>
-      <w:proofErr w:type="spellStart"/>
-      <w:r>
-        <w:rPr>
-          <w:rFonts w:cstheme="minorHAnsi"/>
-          <w:b/>
-          <w:sz w:val="24"/>
-          <w:szCs w:val="24"/>
-        </w:rPr>
-        <w:t>view</w:t>
-      </w:r>
-      <w:proofErr w:type="spellEnd"/>
-      <w:r>
-        <w:rPr>
-          <w:rFonts w:cstheme="minorHAnsi"/>
-          <w:b/>
-          <w:sz w:val="24"/>
-          <w:szCs w:val="24"/>
-        </w:rPr>
-        <w:t>, использовать встроенный механизм</w:t>
-      </w:r>
-    </w:p>
-    <w:p>
-      <w:pPr>
-        <w:autoSpaceDE w:val="0"/>
-        <w:autoSpaceDN w:val="0"/>
-        <w:adjustRightInd w:val="0"/>
-        <w:spacing w:after="0" w:line="240" w:lineRule="auto"/>
-        <w:rPr>
-          <w:rFonts w:cstheme="minorHAnsi"/>
-          <w:b/>
-          <w:sz w:val="24"/>
-          <w:szCs w:val="24"/>
-        </w:rPr>
-      </w:pPr>
-      <w:proofErr w:type="spellStart"/>
-      <w:r>
-        <w:rPr>
-          <w:rFonts w:cstheme="minorHAnsi"/>
-          <w:b/>
-          <w:sz w:val="24"/>
-          <w:szCs w:val="24"/>
-        </w:rPr>
-        <w:t>валидации</w:t>
-      </w:r>
-      <w:proofErr w:type="spellEnd"/>
-      <w:r>
-        <w:rPr>
-          <w:rFonts w:cstheme="minorHAnsi"/>
-          <w:b/>
-          <w:sz w:val="24"/>
-          <w:szCs w:val="24"/>
-        </w:rPr>
-        <w:t xml:space="preserve"> полей.</w:t>
+      <w:r>
+        <w:rPr>
+          <w:rFonts w:cstheme="minorHAnsi"/>
+          <w:b/>
+          <w:sz w:val="24"/>
+          <w:szCs w:val="24"/>
+        </w:rPr>
+        <w:t>(Неправильно введен логин, появляется ошибка, введенный логин не исчезает)</w:t>
       </w:r>
     </w:p>
     <w:p>
@@ -2479,10 +2524,10 @@
           <w:lang w:eastAsia="ru-RU"/>
         </w:rPr>
         <w:drawing>
-          <wp:inline distT="0" distB="0" distL="0" distR="0" wp14:anchorId="1E83AD30" wp14:editId="5F47D638">
-            <wp:extent cx="4987925" cy="4577374"/>
-            <wp:effectExtent l="0" t="0" r="3175" b="0"/>
-            <wp:docPr id="20" name="Рисунок 20"/>
+          <wp:inline distT="0" distB="0" distL="0" distR="0" wp14:anchorId="6AC49E8A" wp14:editId="08FCB60E">
+            <wp:extent cx="5940425" cy="2075378"/>
+            <wp:effectExtent l="0" t="0" r="3175" b="1270"/>
+            <wp:docPr id="11" name="Рисунок 11"/>
             <wp:cNvGraphicFramePr>
               <a:graphicFrameLocks xmlns:a="http://schemas.openxmlformats.org/drawingml/2006/main" noChangeAspect="1"/>
             </wp:cNvGraphicFramePr>
@@ -2490,7 +2535,7 @@
               <a:graphicData uri="http://schemas.openxmlformats.org/drawingml/2006/picture">
                 <pic:pic xmlns:pic="http://schemas.openxmlformats.org/drawingml/2006/picture">
                   <pic:nvPicPr>
-                    <pic:cNvPr id="1" name=""/>
+                    <pic:cNvPr id="0" name=""/>
                     <pic:cNvPicPr/>
                   </pic:nvPicPr>
                   <pic:blipFill>
@@ -2502,7 +2547,7 @@
                   <pic:spPr>
                     <a:xfrm>
                       <a:off x="0" y="0"/>
-                      <a:ext cx="4989654" cy="4578961"/>
+                      <a:ext cx="5940425" cy="2075378"/>
                     </a:xfrm>
                     <a:prstGeom prst="rect">
                       <a:avLst/>
@@ -2530,15 +2575,530 @@
       </w:pPr>
       <w:r>
         <w:rPr>
+          <w:rFonts w:cstheme="minorHAnsi"/>
+          <w:b/>
+          <w:sz w:val="24"/>
+          <w:szCs w:val="24"/>
+        </w:rPr>
+        <w:t xml:space="preserve">5. Переписать </w:t>
+      </w:r>
+      <w:proofErr w:type="spellStart"/>
+      <w:r>
+        <w:rPr>
+          <w:rFonts w:cstheme="minorHAnsi"/>
+          <w:b/>
+          <w:sz w:val="24"/>
+          <w:szCs w:val="24"/>
+        </w:rPr>
+        <w:t>view</w:t>
+      </w:r>
+      <w:proofErr w:type="spellEnd"/>
+      <w:r>
+        <w:rPr>
+          <w:rFonts w:cstheme="minorHAnsi"/>
+          <w:b/>
+          <w:sz w:val="24"/>
+          <w:szCs w:val="24"/>
+        </w:rPr>
+        <w:t xml:space="preserve"> регистрации с использованием </w:t>
+      </w:r>
+      <w:proofErr w:type="spellStart"/>
+      <w:r>
+        <w:rPr>
+          <w:rFonts w:cstheme="minorHAnsi"/>
+          <w:b/>
+          <w:sz w:val="24"/>
+          <w:szCs w:val="24"/>
+        </w:rPr>
+        <w:t>Django</w:t>
+      </w:r>
+      <w:proofErr w:type="spellEnd"/>
+      <w:r>
+        <w:rPr>
+          <w:rFonts w:cstheme="minorHAnsi"/>
+          <w:b/>
+          <w:sz w:val="24"/>
+          <w:szCs w:val="24"/>
+        </w:rPr>
+        <w:t xml:space="preserve"> </w:t>
+      </w:r>
+      <w:proofErr w:type="spellStart"/>
+      <w:r>
+        <w:rPr>
+          <w:rFonts w:cstheme="minorHAnsi"/>
+          <w:b/>
+          <w:sz w:val="24"/>
+          <w:szCs w:val="24"/>
+        </w:rPr>
+        <w:t>Form</w:t>
+      </w:r>
+      <w:proofErr w:type="spellEnd"/>
+      <w:r>
+        <w:rPr>
+          <w:rFonts w:cstheme="minorHAnsi"/>
+          <w:b/>
+          <w:sz w:val="24"/>
+          <w:szCs w:val="24"/>
+        </w:rPr>
+        <w:t>, правила</w:t>
+      </w:r>
+    </w:p>
+    <w:p>
+      <w:pPr>
+        <w:autoSpaceDE w:val="0"/>
+        <w:autoSpaceDN w:val="0"/>
+        <w:adjustRightInd w:val="0"/>
+        <w:spacing w:after="0" w:line="240" w:lineRule="auto"/>
+        <w:rPr>
+          <w:rFonts w:cstheme="minorHAnsi"/>
+          <w:b/>
+          <w:sz w:val="24"/>
+          <w:szCs w:val="24"/>
+        </w:rPr>
+      </w:pPr>
+      <w:proofErr w:type="spellStart"/>
+      <w:r>
+        <w:rPr>
+          <w:rFonts w:cstheme="minorHAnsi"/>
+          <w:b/>
+          <w:sz w:val="24"/>
+          <w:szCs w:val="24"/>
+        </w:rPr>
+        <w:t>валидации</w:t>
+      </w:r>
+      <w:proofErr w:type="spellEnd"/>
+      <w:r>
+        <w:rPr>
+          <w:rFonts w:cstheme="minorHAnsi"/>
+          <w:b/>
+          <w:sz w:val="24"/>
+          <w:szCs w:val="24"/>
+        </w:rPr>
+        <w:t xml:space="preserve"> удалить из </w:t>
+      </w:r>
+      <w:proofErr w:type="spellStart"/>
+      <w:r>
+        <w:rPr>
+          <w:rFonts w:cstheme="minorHAnsi"/>
+          <w:b/>
+          <w:sz w:val="24"/>
+          <w:szCs w:val="24"/>
+        </w:rPr>
+        <w:t>view</w:t>
+      </w:r>
+      <w:proofErr w:type="spellEnd"/>
+      <w:r>
+        <w:rPr>
+          <w:rFonts w:cstheme="minorHAnsi"/>
+          <w:b/>
+          <w:sz w:val="24"/>
+          <w:szCs w:val="24"/>
+        </w:rPr>
+        <w:t>, использовать встроенный механизм</w:t>
+      </w:r>
+    </w:p>
+    <w:p>
+      <w:pPr>
+        <w:autoSpaceDE w:val="0"/>
+        <w:autoSpaceDN w:val="0"/>
+        <w:adjustRightInd w:val="0"/>
+        <w:spacing w:after="0" w:line="240" w:lineRule="auto"/>
+        <w:rPr>
+          <w:rFonts w:cstheme="minorHAnsi"/>
+          <w:b/>
+          <w:sz w:val="24"/>
+          <w:szCs w:val="24"/>
+        </w:rPr>
+      </w:pPr>
+      <w:proofErr w:type="spellStart"/>
+      <w:r>
+        <w:rPr>
+          <w:rFonts w:cstheme="minorHAnsi"/>
+          <w:b/>
+          <w:sz w:val="24"/>
+          <w:szCs w:val="24"/>
+        </w:rPr>
+        <w:t>валидации</w:t>
+      </w:r>
+      <w:proofErr w:type="spellEnd"/>
+      <w:r>
+        <w:rPr>
+          <w:rFonts w:cstheme="minorHAnsi"/>
+          <w:b/>
+          <w:sz w:val="24"/>
+          <w:szCs w:val="24"/>
+        </w:rPr>
+        <w:t xml:space="preserve"> полей.</w:t>
+      </w:r>
+    </w:p>
+    <w:p>
+      <w:pPr>
+        <w:autoSpaceDE w:val="0"/>
+        <w:autoSpaceDN w:val="0"/>
+        <w:adjustRightInd w:val="0"/>
+        <w:spacing w:after="0" w:line="240" w:lineRule="auto"/>
+        <w:rPr>
+          <w:rFonts w:cstheme="minorHAnsi"/>
+          <w:b/>
+          <w:sz w:val="24"/>
+          <w:szCs w:val="24"/>
+        </w:rPr>
+      </w:pPr>
+    </w:p>
+    <w:p>
+      <w:pPr>
+        <w:autoSpaceDE w:val="0"/>
+        <w:autoSpaceDN w:val="0"/>
+        <w:adjustRightInd w:val="0"/>
+        <w:spacing w:after="0" w:line="240" w:lineRule="auto"/>
+        <w:rPr>
+          <w:rFonts w:cstheme="minorHAnsi"/>
+          <w:sz w:val="24"/>
+          <w:szCs w:val="24"/>
+        </w:rPr>
+      </w:pPr>
+      <w:proofErr w:type="gramStart"/>
+      <w:r>
+        <w:rPr>
+          <w:rFonts w:cstheme="minorHAnsi"/>
+          <w:sz w:val="24"/>
+          <w:szCs w:val="24"/>
+        </w:rPr>
+        <w:t>См</w:t>
+      </w:r>
+      <w:proofErr w:type="gramEnd"/>
+      <w:r>
+        <w:rPr>
+          <w:rFonts w:cstheme="minorHAnsi"/>
+          <w:sz w:val="24"/>
+          <w:szCs w:val="24"/>
+        </w:rPr>
+        <w:t xml:space="preserve"> п.2 и 3</w:t>
+      </w:r>
+    </w:p>
+    <w:p>
+      <w:pPr>
+        <w:autoSpaceDE w:val="0"/>
+        <w:autoSpaceDN w:val="0"/>
+        <w:adjustRightInd w:val="0"/>
+        <w:spacing w:after="0" w:line="240" w:lineRule="auto"/>
+        <w:rPr>
+          <w:rFonts w:cstheme="minorHAnsi"/>
+          <w:b/>
+          <w:sz w:val="24"/>
+          <w:szCs w:val="24"/>
+        </w:rPr>
+      </w:pPr>
+    </w:p>
+    <w:p>
+      <w:pPr>
+        <w:autoSpaceDE w:val="0"/>
+        <w:autoSpaceDN w:val="0"/>
+        <w:adjustRightInd w:val="0"/>
+        <w:spacing w:after="0" w:line="240" w:lineRule="auto"/>
+        <w:rPr>
+          <w:rFonts w:cstheme="minorHAnsi"/>
+          <w:b/>
+          <w:sz w:val="24"/>
+          <w:szCs w:val="24"/>
+        </w:rPr>
+      </w:pPr>
+    </w:p>
+    <w:p>
+      <w:pPr>
+        <w:autoSpaceDE w:val="0"/>
+        <w:autoSpaceDN w:val="0"/>
+        <w:adjustRightInd w:val="0"/>
+        <w:spacing w:after="0" w:line="240" w:lineRule="auto"/>
+        <w:rPr>
+          <w:rFonts w:cstheme="minorHAnsi"/>
+          <w:b/>
+          <w:sz w:val="24"/>
+          <w:szCs w:val="24"/>
+        </w:rPr>
+      </w:pPr>
+    </w:p>
+    <w:p>
+      <w:pPr>
+        <w:autoSpaceDE w:val="0"/>
+        <w:autoSpaceDN w:val="0"/>
+        <w:adjustRightInd w:val="0"/>
+        <w:spacing w:after="0" w:line="240" w:lineRule="auto"/>
+        <w:rPr>
+          <w:rFonts w:cstheme="minorHAnsi"/>
+          <w:b/>
+          <w:sz w:val="24"/>
+          <w:szCs w:val="24"/>
+        </w:rPr>
+      </w:pPr>
+    </w:p>
+    <w:p>
+      <w:pPr>
+        <w:autoSpaceDE w:val="0"/>
+        <w:autoSpaceDN w:val="0"/>
+        <w:adjustRightInd w:val="0"/>
+        <w:spacing w:after="0" w:line="240" w:lineRule="auto"/>
+        <w:rPr>
+          <w:rFonts w:cstheme="minorHAnsi"/>
+          <w:b/>
+          <w:sz w:val="24"/>
+          <w:szCs w:val="24"/>
+        </w:rPr>
+      </w:pPr>
+    </w:p>
+    <w:p>
+      <w:pPr>
+        <w:autoSpaceDE w:val="0"/>
+        <w:autoSpaceDN w:val="0"/>
+        <w:adjustRightInd w:val="0"/>
+        <w:spacing w:after="0" w:line="240" w:lineRule="auto"/>
+        <w:rPr>
+          <w:rFonts w:cstheme="minorHAnsi"/>
+          <w:b/>
+          <w:sz w:val="24"/>
+          <w:szCs w:val="24"/>
+        </w:rPr>
+      </w:pPr>
+    </w:p>
+    <w:p>
+      <w:pPr>
+        <w:autoSpaceDE w:val="0"/>
+        <w:autoSpaceDN w:val="0"/>
+        <w:adjustRightInd w:val="0"/>
+        <w:spacing w:after="0" w:line="240" w:lineRule="auto"/>
+        <w:rPr>
+          <w:rFonts w:cstheme="minorHAnsi"/>
+          <w:b/>
+          <w:sz w:val="24"/>
+          <w:szCs w:val="24"/>
+        </w:rPr>
+      </w:pPr>
+      <w:r>
+        <w:rPr>
+          <w:rFonts w:cstheme="minorHAnsi"/>
+          <w:b/>
+          <w:sz w:val="24"/>
+          <w:szCs w:val="24"/>
+        </w:rPr>
+        <w:lastRenderedPageBreak/>
+        <w:t xml:space="preserve">6. Во </w:t>
+      </w:r>
+      <w:proofErr w:type="spellStart"/>
+      <w:r>
+        <w:rPr>
+          <w:rFonts w:cstheme="minorHAnsi"/>
+          <w:b/>
+          <w:sz w:val="24"/>
+          <w:szCs w:val="24"/>
+        </w:rPr>
+        <w:t>view</w:t>
+      </w:r>
+      <w:proofErr w:type="spellEnd"/>
+      <w:r>
+        <w:rPr>
+          <w:rFonts w:cstheme="minorHAnsi"/>
+          <w:b/>
+          <w:sz w:val="24"/>
+          <w:szCs w:val="24"/>
+        </w:rPr>
+        <w:t xml:space="preserve"> авторизации реализовать логин при POST запросе. При успешной</w:t>
+      </w:r>
+    </w:p>
+    <w:p>
+      <w:pPr>
+        <w:autoSpaceDE w:val="0"/>
+        <w:autoSpaceDN w:val="0"/>
+        <w:adjustRightInd w:val="0"/>
+        <w:spacing w:after="0" w:line="240" w:lineRule="auto"/>
+        <w:rPr>
+          <w:rFonts w:cstheme="minorHAnsi"/>
+          <w:b/>
+          <w:sz w:val="24"/>
+          <w:szCs w:val="24"/>
+        </w:rPr>
+      </w:pPr>
+      <w:r>
+        <w:rPr>
+          <w:rFonts w:cstheme="minorHAnsi"/>
+          <w:b/>
+          <w:sz w:val="24"/>
+          <w:szCs w:val="24"/>
+        </w:rPr>
+        <w:t>авторизации должен происходить переход на страницу успешной</w:t>
+      </w:r>
+    </w:p>
+    <w:p>
+      <w:pPr>
+        <w:autoSpaceDE w:val="0"/>
+        <w:autoSpaceDN w:val="0"/>
+        <w:adjustRightInd w:val="0"/>
+        <w:spacing w:after="0" w:line="240" w:lineRule="auto"/>
+        <w:rPr>
+          <w:rFonts w:cstheme="minorHAnsi"/>
+          <w:b/>
+          <w:sz w:val="24"/>
+          <w:szCs w:val="24"/>
+        </w:rPr>
+      </w:pPr>
+      <w:r>
+        <w:rPr>
+          <w:rFonts w:cstheme="minorHAnsi"/>
+          <w:b/>
+          <w:sz w:val="24"/>
+          <w:szCs w:val="24"/>
+        </w:rPr>
+        <w:t>авторизации.</w:t>
+      </w:r>
+    </w:p>
+    <w:p>
+      <w:pPr>
+        <w:autoSpaceDE w:val="0"/>
+        <w:autoSpaceDN w:val="0"/>
+        <w:adjustRightInd w:val="0"/>
+        <w:spacing w:after="0" w:line="240" w:lineRule="auto"/>
+        <w:rPr>
+          <w:rFonts w:cstheme="minorHAnsi"/>
+          <w:b/>
+          <w:sz w:val="24"/>
+          <w:szCs w:val="24"/>
+        </w:rPr>
+      </w:pPr>
+      <w:r>
+        <w:rPr>
+          <w:rFonts w:cstheme="minorHAnsi"/>
+          <w:b/>
+          <w:sz w:val="24"/>
+          <w:szCs w:val="24"/>
+        </w:rPr>
+        <w:t xml:space="preserve">Для логина используем метод </w:t>
+      </w:r>
+      <w:r>
+        <w:rPr>
+          <w:rFonts w:cstheme="minorHAnsi"/>
+          <w:b/>
+          <w:sz w:val="24"/>
+          <w:szCs w:val="24"/>
+          <w:lang w:val="en-US"/>
+        </w:rPr>
+        <w:t>login</w:t>
+      </w:r>
+      <w:r>
+        <w:rPr>
+          <w:rFonts w:cstheme="minorHAnsi"/>
+          <w:b/>
+          <w:sz w:val="24"/>
+          <w:szCs w:val="24"/>
+        </w:rPr>
+        <w:t>_</w:t>
+      </w:r>
+      <w:r>
+        <w:rPr>
+          <w:rFonts w:cstheme="minorHAnsi"/>
+          <w:b/>
+          <w:sz w:val="24"/>
+          <w:szCs w:val="24"/>
+          <w:lang w:val="en-US"/>
+        </w:rPr>
+        <w:t>user</w:t>
+      </w:r>
+      <w:r>
+        <w:rPr>
+          <w:rFonts w:cstheme="minorHAnsi"/>
+          <w:b/>
+          <w:sz w:val="24"/>
+          <w:szCs w:val="24"/>
+        </w:rPr>
+        <w:t xml:space="preserve">, </w:t>
+      </w:r>
+      <w:proofErr w:type="spellStart"/>
+      <w:r>
+        <w:rPr>
+          <w:rFonts w:cstheme="minorHAnsi"/>
+          <w:b/>
+          <w:sz w:val="24"/>
+          <w:szCs w:val="24"/>
+        </w:rPr>
+        <w:t>aut</w:t>
+      </w:r>
+      <w:proofErr w:type="spellEnd"/>
+      <w:r>
+        <w:rPr>
+          <w:rFonts w:cstheme="minorHAnsi"/>
+          <w:b/>
+          <w:sz w:val="24"/>
+          <w:szCs w:val="24"/>
+          <w:lang w:val="en-US"/>
+        </w:rPr>
+        <w:t>h</w:t>
+      </w:r>
+      <w:proofErr w:type="spellStart"/>
+      <w:r>
+        <w:rPr>
+          <w:rFonts w:cstheme="minorHAnsi"/>
+          <w:b/>
+          <w:sz w:val="24"/>
+          <w:szCs w:val="24"/>
+        </w:rPr>
+        <w:t>ent</w:t>
+      </w:r>
+      <w:r>
+        <w:rPr>
+          <w:rFonts w:cstheme="minorHAnsi"/>
+          <w:b/>
+          <w:sz w:val="24"/>
+          <w:szCs w:val="24"/>
+          <w:lang w:val="en-US"/>
+        </w:rPr>
+        <w:t>i</w:t>
+      </w:r>
+      <w:r>
+        <w:rPr>
+          <w:rFonts w:cstheme="minorHAnsi"/>
+          <w:b/>
+          <w:sz w:val="24"/>
+          <w:szCs w:val="24"/>
+        </w:rPr>
+        <w:t>cate</w:t>
+      </w:r>
+      <w:proofErr w:type="spellEnd"/>
+    </w:p>
+    <w:p>
+      <w:pPr>
+        <w:autoSpaceDE w:val="0"/>
+        <w:autoSpaceDN w:val="0"/>
+        <w:adjustRightInd w:val="0"/>
+        <w:spacing w:after="0" w:line="240" w:lineRule="auto"/>
+        <w:rPr>
+          <w:rFonts w:cstheme="minorHAnsi"/>
+          <w:b/>
+          <w:sz w:val="24"/>
+          <w:szCs w:val="24"/>
+        </w:rPr>
+      </w:pPr>
+    </w:p>
+    <w:p>
+      <w:pPr>
+        <w:autoSpaceDE w:val="0"/>
+        <w:autoSpaceDN w:val="0"/>
+        <w:adjustRightInd w:val="0"/>
+        <w:spacing w:after="0" w:line="240" w:lineRule="auto"/>
+        <w:rPr>
+          <w:rFonts w:cstheme="minorHAnsi"/>
+          <w:b/>
+          <w:sz w:val="24"/>
+          <w:szCs w:val="24"/>
+        </w:rPr>
+      </w:pPr>
+      <w:r>
+        <w:rPr>
           <w:noProof/>
           <w:lang w:eastAsia="ru-RU"/>
         </w:rPr>
-        <w:lastRenderedPageBreak/>
         <w:drawing>
-          <wp:inline distT="0" distB="0" distL="0" distR="0" wp14:anchorId="46481E29" wp14:editId="50B9B6E2">
-            <wp:extent cx="6324458" cy="2990850"/>
-            <wp:effectExtent l="0" t="0" r="635" b="0"/>
-            <wp:docPr id="21" name="Рисунок 21"/>
+          <wp:inline distT="0" distB="0" distL="0" distR="0" wp14:anchorId="7A419A3C" wp14:editId="41C6E9DB">
+            <wp:extent cx="5187950" cy="958850"/>
+            <wp:effectExtent l="0" t="0" r="0" b="0"/>
+            <wp:docPr id="13" name="Рисунок 13"/>
             <wp:cNvGraphicFramePr>
               <a:graphicFrameLocks xmlns:a="http://schemas.openxmlformats.org/drawingml/2006/main" noChangeAspect="1"/>
             </wp:cNvGraphicFramePr>
@@ -2546,7 +3106,7 @@
               <a:graphicData uri="http://schemas.openxmlformats.org/drawingml/2006/picture">
                 <pic:pic xmlns:pic="http://schemas.openxmlformats.org/drawingml/2006/picture">
                   <pic:nvPicPr>
-                    <pic:cNvPr id="1" name=""/>
+                    <pic:cNvPr id="0" name=""/>
                     <pic:cNvPicPr/>
                   </pic:nvPicPr>
                   <pic:blipFill>
@@ -2558,7 +3118,7 @@
                   <pic:spPr>
                     <a:xfrm>
                       <a:off x="0" y="0"/>
-                      <a:ext cx="6327205" cy="2992149"/>
+                      <a:ext cx="5187950" cy="958850"/>
                     </a:xfrm>
                     <a:prstGeom prst="rect">
                       <a:avLst/>
@@ -2598,16 +3158,76 @@
           <w:szCs w:val="24"/>
         </w:rPr>
       </w:pPr>
+    </w:p>
+    <w:p>
+      <w:pPr>
+        <w:autoSpaceDE w:val="0"/>
+        <w:autoSpaceDN w:val="0"/>
+        <w:adjustRightInd w:val="0"/>
+        <w:spacing w:after="0" w:line="240" w:lineRule="auto"/>
+        <w:rPr>
+          <w:rFonts w:cstheme="minorHAnsi"/>
+          <w:b/>
+          <w:sz w:val="24"/>
+          <w:szCs w:val="24"/>
+        </w:rPr>
+      </w:pPr>
+      <w:r>
+        <w:rPr>
+          <w:rFonts w:cstheme="minorHAnsi"/>
+          <w:b/>
+          <w:sz w:val="24"/>
+          <w:szCs w:val="24"/>
+        </w:rPr>
+        <w:t>7. Страница успешной авторизации должна проверять, что пользователь</w:t>
+      </w:r>
+    </w:p>
+    <w:p>
+      <w:pPr>
+        <w:autoSpaceDE w:val="0"/>
+        <w:autoSpaceDN w:val="0"/>
+        <w:adjustRightInd w:val="0"/>
+        <w:spacing w:after="0" w:line="240" w:lineRule="auto"/>
+        <w:rPr>
+          <w:rFonts w:cstheme="minorHAnsi"/>
+          <w:b/>
+          <w:sz w:val="24"/>
+          <w:szCs w:val="24"/>
+        </w:rPr>
+      </w:pPr>
+      <w:r>
+        <w:rPr>
+          <w:rFonts w:cstheme="minorHAnsi"/>
+          <w:b/>
+          <w:sz w:val="24"/>
+          <w:szCs w:val="24"/>
+        </w:rPr>
+        <w:t>авторизован. Иначе делать перенаправление на страницу авторизации.</w:t>
+      </w:r>
+    </w:p>
+    <w:p>
+      <w:pPr>
+        <w:autoSpaceDE w:val="0"/>
+        <w:autoSpaceDN w:val="0"/>
+        <w:adjustRightInd w:val="0"/>
+        <w:spacing w:after="0" w:line="240" w:lineRule="auto"/>
+        <w:rPr>
+          <w:rFonts w:cstheme="minorHAnsi"/>
+          <w:b/>
+          <w:sz w:val="24"/>
+          <w:szCs w:val="24"/>
+        </w:rPr>
+      </w:pPr>
       <w:r>
         <w:rPr>
           <w:noProof/>
           <w:lang w:eastAsia="ru-RU"/>
         </w:rPr>
         <w:drawing>
-          <wp:inline distT="0" distB="0" distL="0" distR="0" wp14:anchorId="1EEB2CEF" wp14:editId="658B8091">
-            <wp:extent cx="4267200" cy="2254369"/>
-            <wp:effectExtent l="0" t="0" r="0" b="0"/>
-            <wp:docPr id="17" name="Рисунок 17"/>
+          <wp:inline distT="0" distB="0" distL="0" distR="0" wp14:anchorId="7B23A7AC" wp14:editId="21E478A8">
+            <wp:extent cx="5940425" cy="1141170"/>
+            <wp:effectExtent l="0" t="0" r="3175" b="1905"/>
+            <wp:docPr id="30" name="Рисунок 30"/>
             <wp:cNvGraphicFramePr>
               <a:graphicFrameLocks xmlns:a="http://schemas.openxmlformats.org/drawingml/2006/main" noChangeAspect="1"/>
             </wp:cNvGraphicFramePr>
@@ -2615,7 +3235,7 @@
               <a:graphicData uri="http://schemas.openxmlformats.org/drawingml/2006/picture">
                 <pic:pic xmlns:pic="http://schemas.openxmlformats.org/drawingml/2006/picture">
                   <pic:nvPicPr>
-                    <pic:cNvPr id="1" name=""/>
+                    <pic:cNvPr id="0" name=""/>
                     <pic:cNvPicPr/>
                   </pic:nvPicPr>
                   <pic:blipFill>
@@ -2627,7 +3247,7 @@
                   <pic:spPr>
                     <a:xfrm>
                       <a:off x="0" y="0"/>
-                      <a:ext cx="4289257" cy="2266022"/>
+                      <a:ext cx="5940425" cy="1141170"/>
                     </a:xfrm>
                     <a:prstGeom prst="rect">
                       <a:avLst/>
@@ -2653,28 +3273,14 @@
           <w:szCs w:val="24"/>
         </w:rPr>
       </w:pPr>
-    </w:p>
-    <w:p>
-      <w:pPr>
-        <w:autoSpaceDE w:val="0"/>
-        <w:autoSpaceDN w:val="0"/>
-        <w:adjustRightInd w:val="0"/>
-        <w:spacing w:after="0" w:line="240" w:lineRule="auto"/>
-        <w:rPr>
-          <w:rFonts w:cstheme="minorHAnsi"/>
-          <w:b/>
-          <w:sz w:val="24"/>
-          <w:szCs w:val="24"/>
-        </w:rPr>
-      </w:pPr>
-      <w:r>
-        <w:rPr>
-          <w:rFonts w:cstheme="minorHAnsi"/>
-          <w:b/>
-          <w:sz w:val="24"/>
-          <w:szCs w:val="24"/>
-        </w:rPr>
-        <w:t xml:space="preserve">6. Во </w:t>
+      <w:r>
+        <w:rPr>
+          <w:rFonts w:cstheme="minorHAnsi"/>
+          <w:b/>
+          <w:sz w:val="24"/>
+          <w:szCs w:val="24"/>
+        </w:rPr>
+        <w:t xml:space="preserve">8. Реализовать </w:t>
       </w:r>
       <w:proofErr w:type="spellStart"/>
       <w:r>
@@ -2694,166 +3300,8 @@
           <w:sz w:val="24"/>
           <w:szCs w:val="24"/>
         </w:rPr>
-        <w:t xml:space="preserve"> авторизации реализовать логин при POST запросе. При успешной</w:t>
-      </w:r>
-    </w:p>
-    <w:p>
-      <w:pPr>
-        <w:autoSpaceDE w:val="0"/>
-        <w:autoSpaceDN w:val="0"/>
-        <w:adjustRightInd w:val="0"/>
-        <w:spacing w:after="0" w:line="240" w:lineRule="auto"/>
-        <w:rPr>
-          <w:rFonts w:cstheme="minorHAnsi"/>
-          <w:b/>
-          <w:sz w:val="24"/>
-          <w:szCs w:val="24"/>
-        </w:rPr>
-      </w:pPr>
-      <w:r>
-        <w:rPr>
-          <w:rFonts w:cstheme="minorHAnsi"/>
-          <w:b/>
-          <w:sz w:val="24"/>
-          <w:szCs w:val="24"/>
-        </w:rPr>
-        <w:t>авторизации должен происходить переход на страницу успешной</w:t>
-      </w:r>
-    </w:p>
-    <w:p>
-      <w:pPr>
-        <w:autoSpaceDE w:val="0"/>
-        <w:autoSpaceDN w:val="0"/>
-        <w:adjustRightInd w:val="0"/>
-        <w:spacing w:after="0" w:line="240" w:lineRule="auto"/>
-        <w:rPr>
-          <w:rFonts w:cstheme="minorHAnsi"/>
-          <w:b/>
-          <w:sz w:val="24"/>
-          <w:szCs w:val="24"/>
-        </w:rPr>
-      </w:pPr>
-      <w:r>
-        <w:rPr>
-          <w:rFonts w:cstheme="minorHAnsi"/>
-          <w:b/>
-          <w:sz w:val="24"/>
-          <w:szCs w:val="24"/>
-        </w:rPr>
-        <w:t>авторизации.</w:t>
-      </w:r>
-    </w:p>
-    <w:p>
-      <w:pPr>
-        <w:autoSpaceDE w:val="0"/>
-        <w:autoSpaceDN w:val="0"/>
-        <w:adjustRightInd w:val="0"/>
-        <w:spacing w:after="0" w:line="240" w:lineRule="auto"/>
-        <w:rPr>
-          <w:rFonts w:cstheme="minorHAnsi"/>
-          <w:b/>
-          <w:sz w:val="24"/>
-          <w:szCs w:val="24"/>
-        </w:rPr>
-      </w:pPr>
-      <w:r>
-        <w:rPr>
-          <w:rFonts w:cstheme="minorHAnsi"/>
-          <w:b/>
-          <w:sz w:val="24"/>
-          <w:szCs w:val="24"/>
-        </w:rPr>
-        <w:t xml:space="preserve">Для логина используем метод </w:t>
-      </w:r>
-      <w:r>
-        <w:rPr>
-          <w:rFonts w:cstheme="minorHAnsi"/>
-          <w:b/>
-          <w:sz w:val="24"/>
-          <w:szCs w:val="24"/>
-          <w:lang w:val="en-US"/>
-        </w:rPr>
-        <w:t>login</w:t>
-      </w:r>
-      <w:r>
-        <w:rPr>
-          <w:rFonts w:cstheme="minorHAnsi"/>
-          <w:b/>
-          <w:sz w:val="24"/>
-          <w:szCs w:val="24"/>
-        </w:rPr>
-        <w:t>_</w:t>
-      </w:r>
-      <w:r>
-        <w:rPr>
-          <w:rFonts w:cstheme="minorHAnsi"/>
-          <w:b/>
-          <w:sz w:val="24"/>
-          <w:szCs w:val="24"/>
-          <w:lang w:val="en-US"/>
-        </w:rPr>
-        <w:t>user</w:t>
-      </w:r>
-      <w:r>
-        <w:rPr>
-          <w:rFonts w:cstheme="minorHAnsi"/>
-          <w:b/>
-          <w:sz w:val="24"/>
-          <w:szCs w:val="24"/>
-        </w:rPr>
-        <w:t xml:space="preserve">, </w:t>
-      </w:r>
-      <w:proofErr w:type="spellStart"/>
-      <w:r>
-        <w:rPr>
-          <w:rFonts w:cstheme="minorHAnsi"/>
-          <w:b/>
-          <w:sz w:val="24"/>
-          <w:szCs w:val="24"/>
-        </w:rPr>
-        <w:t>aut</w:t>
-      </w:r>
-      <w:proofErr w:type="spellEnd"/>
-      <w:r>
-        <w:rPr>
-          <w:rFonts w:cstheme="minorHAnsi"/>
-          <w:b/>
-          <w:sz w:val="24"/>
-          <w:szCs w:val="24"/>
-          <w:lang w:val="en-US"/>
-        </w:rPr>
-        <w:t>h</w:t>
-      </w:r>
-      <w:proofErr w:type="spellStart"/>
-      <w:r>
-        <w:rPr>
-          <w:rFonts w:cstheme="minorHAnsi"/>
-          <w:b/>
-          <w:sz w:val="24"/>
-          <w:szCs w:val="24"/>
-        </w:rPr>
-        <w:t>ent</w:t>
-      </w:r>
-      <w:r>
-        <w:rPr>
-          <w:rFonts w:cstheme="minorHAnsi"/>
-          <w:b/>
-          <w:sz w:val="24"/>
-          <w:szCs w:val="24"/>
-          <w:lang w:val="en-US"/>
-        </w:rPr>
-        <w:t>i</w:t>
-      </w:r>
-      <w:r>
-        <w:rPr>
-          <w:rFonts w:cstheme="minorHAnsi"/>
-          <w:b/>
-          <w:sz w:val="24"/>
-          <w:szCs w:val="24"/>
-        </w:rPr>
-        <w:t>cate</w:t>
-      </w:r>
-      <w:proofErr w:type="spellEnd"/>
+        <w:t xml:space="preserve"> для выхода из аккаунта.</w:t>
+      </w:r>
     </w:p>
     <w:p>
       <w:pPr>
@@ -2873,12 +3321,11 @@
           <w:noProof/>
           <w:lang w:eastAsia="ru-RU"/>
         </w:rPr>
-        <w:lastRenderedPageBreak/>
         <w:drawing>
-          <wp:inline distT="0" distB="0" distL="0" distR="0" wp14:anchorId="15AF6ABC" wp14:editId="5A95B0DA">
-            <wp:extent cx="5476875" cy="4068870"/>
-            <wp:effectExtent l="0" t="0" r="0" b="8255"/>
-            <wp:docPr id="18" name="Рисунок 18"/>
+          <wp:inline distT="0" distB="0" distL="0" distR="0" wp14:anchorId="1AB627B2" wp14:editId="619FE582">
+            <wp:extent cx="2393950" cy="546100"/>
+            <wp:effectExtent l="0" t="0" r="6350" b="6350"/>
+            <wp:docPr id="28" name="Рисунок 28"/>
             <wp:cNvGraphicFramePr>
               <a:graphicFrameLocks xmlns:a="http://schemas.openxmlformats.org/drawingml/2006/main" noChangeAspect="1"/>
             </wp:cNvGraphicFramePr>
@@ -2886,7 +3333,7 @@
               <a:graphicData uri="http://schemas.openxmlformats.org/drawingml/2006/picture">
                 <pic:pic xmlns:pic="http://schemas.openxmlformats.org/drawingml/2006/picture">
                   <pic:nvPicPr>
-                    <pic:cNvPr id="1" name=""/>
+                    <pic:cNvPr id="0" name=""/>
                     <pic:cNvPicPr/>
                   </pic:nvPicPr>
                   <pic:blipFill>
@@ -2898,7 +3345,7 @@
                   <pic:spPr>
                     <a:xfrm>
                       <a:off x="0" y="0"/>
-                      <a:ext cx="5480865" cy="4071834"/>
+                      <a:ext cx="2393950" cy="546100"/>
                     </a:xfrm>
                     <a:prstGeom prst="rect">
                       <a:avLst/>
@@ -2924,97 +3371,14 @@
           <w:szCs w:val="24"/>
         </w:rPr>
       </w:pPr>
-    </w:p>
-    <w:p>
-      <w:pPr>
-        <w:autoSpaceDE w:val="0"/>
-        <w:autoSpaceDN w:val="0"/>
-        <w:adjustRightInd w:val="0"/>
-        <w:spacing w:after="0" w:line="240" w:lineRule="auto"/>
-        <w:rPr>
-          <w:rFonts w:cstheme="minorHAnsi"/>
-          <w:b/>
-          <w:sz w:val="24"/>
-          <w:szCs w:val="24"/>
-        </w:rPr>
-      </w:pPr>
-      <w:r>
-        <w:rPr>
-          <w:rFonts w:cstheme="minorHAnsi"/>
-          <w:b/>
-          <w:sz w:val="24"/>
-          <w:szCs w:val="24"/>
-        </w:rPr>
-        <w:t>7. Страница успешной авторизации должна проверять, что пользователь</w:t>
-      </w:r>
-    </w:p>
-    <w:p>
-      <w:pPr>
-        <w:autoSpaceDE w:val="0"/>
-        <w:autoSpaceDN w:val="0"/>
-        <w:adjustRightInd w:val="0"/>
-        <w:spacing w:after="0" w:line="240" w:lineRule="auto"/>
-        <w:rPr>
-          <w:rFonts w:cstheme="minorHAnsi"/>
-          <w:b/>
-          <w:sz w:val="24"/>
-          <w:szCs w:val="24"/>
-        </w:rPr>
-      </w:pPr>
-      <w:r>
-        <w:rPr>
-          <w:rFonts w:cstheme="minorHAnsi"/>
-          <w:b/>
-          <w:sz w:val="24"/>
-          <w:szCs w:val="24"/>
-        </w:rPr>
-        <w:t>авторизован. Иначе делать перенаправление на страницу авторизации.</w:t>
-      </w:r>
-    </w:p>
-    <w:p>
-      <w:pPr>
-        <w:autoSpaceDE w:val="0"/>
-        <w:autoSpaceDN w:val="0"/>
-        <w:adjustRightInd w:val="0"/>
-        <w:spacing w:after="0" w:line="240" w:lineRule="auto"/>
-        <w:rPr>
-          <w:rFonts w:cstheme="minorHAnsi"/>
-          <w:b/>
-          <w:sz w:val="24"/>
-          <w:szCs w:val="24"/>
-        </w:rPr>
-      </w:pPr>
-      <w:r>
-        <w:rPr>
-          <w:rFonts w:cstheme="minorHAnsi"/>
-          <w:b/>
-          <w:sz w:val="24"/>
-          <w:szCs w:val="24"/>
-        </w:rPr>
-        <w:t>См п.6</w:t>
-      </w:r>
-    </w:p>
-    <w:p>
-      <w:pPr>
-        <w:autoSpaceDE w:val="0"/>
-        <w:autoSpaceDN w:val="0"/>
-        <w:adjustRightInd w:val="0"/>
-        <w:spacing w:after="0" w:line="240" w:lineRule="auto"/>
-        <w:rPr>
-          <w:rFonts w:cstheme="minorHAnsi"/>
-          <w:b/>
-          <w:sz w:val="24"/>
-          <w:szCs w:val="24"/>
-        </w:rPr>
-      </w:pPr>
-      <w:r>
-        <w:rPr>
-          <w:rFonts w:cstheme="minorHAnsi"/>
-          <w:b/>
-          <w:sz w:val="24"/>
-          <w:szCs w:val="24"/>
-        </w:rPr>
-        <w:t xml:space="preserve">8. Реализовать </w:t>
+      <w:r>
+        <w:rPr>
+          <w:rFonts w:cstheme="minorHAnsi"/>
+          <w:b/>
+          <w:sz w:val="24"/>
+          <w:szCs w:val="24"/>
+        </w:rPr>
+        <w:t xml:space="preserve">9. Заменить проверку на авторизацию на декоратор </w:t>
       </w:r>
       <w:proofErr w:type="spellStart"/>
       <w:r>
@@ -3024,18 +3388,59 @@
           <w:sz w:val="24"/>
           <w:szCs w:val="24"/>
         </w:rPr>
-        <w:t>view</w:t>
+        <w:t>login_required</w:t>
       </w:r>
       <w:proofErr w:type="spellEnd"/>
-      <w:r>
-        <w:rPr>
-          <w:rFonts w:cstheme="minorHAnsi"/>
-          <w:b/>
-          <w:sz w:val="24"/>
-          <w:szCs w:val="24"/>
-        </w:rPr>
-        <w:t xml:space="preserve"> для выхода из аккаунта.</w:t>
-      </w:r>
+    </w:p>
+    <w:p>
+      <w:pPr>
+        <w:autoSpaceDE w:val="0"/>
+        <w:autoSpaceDN w:val="0"/>
+        <w:adjustRightInd w:val="0"/>
+        <w:spacing w:after="0" w:line="240" w:lineRule="auto"/>
+        <w:rPr>
+          <w:rFonts w:cstheme="minorHAnsi"/>
+          <w:b/>
+          <w:sz w:val="24"/>
+          <w:szCs w:val="24"/>
+          <w:lang w:val="en-US"/>
+        </w:rPr>
+      </w:pPr>
+      <w:r>
+        <w:rPr>
+          <w:rFonts w:cstheme="minorHAnsi"/>
+          <w:b/>
+          <w:sz w:val="24"/>
+          <w:szCs w:val="24"/>
+        </w:rPr>
+        <w:t xml:space="preserve">Для </w:t>
+      </w:r>
+      <w:proofErr w:type="spellStart"/>
+      <w:r>
+        <w:rPr>
+          <w:rFonts w:cstheme="minorHAnsi"/>
+          <w:b/>
+          <w:sz w:val="24"/>
+          <w:szCs w:val="24"/>
+          <w:lang w:val="en-US"/>
+        </w:rPr>
+        <w:t>ClassBasedView</w:t>
+      </w:r>
+      <w:proofErr w:type="spellEnd"/>
+    </w:p>
+    <w:p>
+      <w:pPr>
+        <w:autoSpaceDE w:val="0"/>
+        <w:autoSpaceDN w:val="0"/>
+        <w:adjustRightInd w:val="0"/>
+        <w:spacing w:after="0" w:line="240" w:lineRule="auto"/>
+        <w:rPr>
+          <w:rFonts w:cstheme="minorHAnsi"/>
+          <w:b/>
+          <w:sz w:val="24"/>
+          <w:szCs w:val="24"/>
+        </w:rPr>
+      </w:pPr>
     </w:p>
     <w:p>
       <w:pPr>
@@ -3056,10 +3461,10 @@
           <w:lang w:eastAsia="ru-RU"/>
         </w:rPr>
         <w:drawing>
-          <wp:inline distT="0" distB="0" distL="0" distR="0" wp14:anchorId="57392355" wp14:editId="0B2B7253">
-            <wp:extent cx="3486150" cy="933450"/>
-            <wp:effectExtent l="0" t="0" r="0" b="0"/>
-            <wp:docPr id="22" name="Рисунок 22"/>
+          <wp:inline distT="0" distB="0" distL="0" distR="0" wp14:anchorId="2C012CC7" wp14:editId="0CC15AB1">
+            <wp:extent cx="5940425" cy="874511"/>
+            <wp:effectExtent l="0" t="0" r="3175" b="1905"/>
+            <wp:docPr id="31" name="Рисунок 31"/>
             <wp:cNvGraphicFramePr>
               <a:graphicFrameLocks xmlns:a="http://schemas.openxmlformats.org/drawingml/2006/main" noChangeAspect="1"/>
             </wp:cNvGraphicFramePr>
@@ -3067,7 +3472,7 @@
               <a:graphicData uri="http://schemas.openxmlformats.org/drawingml/2006/picture">
                 <pic:pic xmlns:pic="http://schemas.openxmlformats.org/drawingml/2006/picture">
                   <pic:nvPicPr>
-                    <pic:cNvPr id="1" name=""/>
+                    <pic:cNvPr id="0" name=""/>
                     <pic:cNvPicPr/>
                   </pic:nvPicPr>
                   <pic:blipFill>
@@ -3079,7 +3484,7 @@
                   <pic:spPr>
                     <a:xfrm>
                       <a:off x="0" y="0"/>
-                      <a:ext cx="3486150" cy="933450"/>
+                      <a:ext cx="5940425" cy="874511"/>
                     </a:xfrm>
                     <a:prstGeom prst="rect">
                       <a:avLst/>
@@ -3105,14 +3510,28 @@
           <w:szCs w:val="24"/>
         </w:rPr>
       </w:pPr>
-      <w:r>
-        <w:rPr>
-          <w:rFonts w:cstheme="minorHAnsi"/>
-          <w:b/>
-          <w:sz w:val="24"/>
-          <w:szCs w:val="24"/>
-        </w:rPr>
-        <w:t xml:space="preserve">9. Заменить проверку на авторизацию на декоратор </w:t>
+    </w:p>
+    <w:p>
+      <w:pPr>
+        <w:autoSpaceDE w:val="0"/>
+        <w:autoSpaceDN w:val="0"/>
+        <w:adjustRightInd w:val="0"/>
+        <w:spacing w:after="0" w:line="240" w:lineRule="auto"/>
+        <w:rPr>
+          <w:rFonts w:cstheme="minorHAnsi"/>
+          <w:b/>
+          <w:sz w:val="24"/>
+          <w:szCs w:val="24"/>
+        </w:rPr>
+      </w:pPr>
+      <w:r>
+        <w:rPr>
+          <w:rFonts w:cstheme="minorHAnsi"/>
+          <w:b/>
+          <w:sz w:val="24"/>
+          <w:szCs w:val="24"/>
+        </w:rPr>
+        <w:t xml:space="preserve">10. Добавить </w:t>
       </w:r>
       <w:proofErr w:type="spellStart"/>
       <w:r>
@@ -3122,32 +3541,17 @@
           <w:sz w:val="24"/>
           <w:szCs w:val="24"/>
         </w:rPr>
-        <w:t>login_required</w:t>
+        <w:t>superuser’a</w:t>
       </w:r>
       <w:proofErr w:type="spellEnd"/>
-    </w:p>
-    <w:p>
-      <w:pPr>
-        <w:autoSpaceDE w:val="0"/>
-        <w:autoSpaceDN w:val="0"/>
-        <w:adjustRightInd w:val="0"/>
-        <w:spacing w:after="0" w:line="240" w:lineRule="auto"/>
-        <w:rPr>
-          <w:rFonts w:cstheme="minorHAnsi"/>
-          <w:b/>
-          <w:sz w:val="24"/>
-          <w:szCs w:val="24"/>
-          <w:lang w:val="en-US"/>
-        </w:rPr>
-      </w:pPr>
-      <w:r>
-        <w:rPr>
-          <w:rFonts w:cstheme="minorHAnsi"/>
-          <w:b/>
-          <w:sz w:val="24"/>
-          <w:szCs w:val="24"/>
-        </w:rPr>
-        <w:t xml:space="preserve">Для </w:t>
+      <w:r>
+        <w:rPr>
+          <w:rFonts w:cstheme="minorHAnsi"/>
+          <w:b/>
+          <w:sz w:val="24"/>
+          <w:szCs w:val="24"/>
+        </w:rPr>
+        <w:t xml:space="preserve"> через </w:t>
       </w:r>
       <w:proofErr w:type="spellStart"/>
       <w:r>
@@ -3156,11 +3560,42 @@
           <w:b/>
           <w:sz w:val="24"/>
           <w:szCs w:val="24"/>
-          <w:lang w:val="en-US"/>
-        </w:rPr>
-        <w:t>ClassBasedView</w:t>
+        </w:rPr>
+        <w:t>комманду</w:t>
       </w:r>
       <w:proofErr w:type="spellEnd"/>
+      <w:r>
+        <w:rPr>
+          <w:rFonts w:cstheme="minorHAnsi"/>
+          <w:b/>
+          <w:sz w:val="24"/>
+          <w:szCs w:val="24"/>
+        </w:rPr>
+        <w:t xml:space="preserve"> manage.py</w:t>
+      </w:r>
+    </w:p>
+    <w:p>
+      <w:pPr>
+        <w:autoSpaceDE w:val="0"/>
+        <w:autoSpaceDN w:val="0"/>
+        <w:adjustRightInd w:val="0"/>
+        <w:spacing w:after="0" w:line="240" w:lineRule="auto"/>
+        <w:rPr>
+          <w:rFonts w:cstheme="minorHAnsi"/>
+          <w:b/>
+          <w:sz w:val="24"/>
+          <w:szCs w:val="24"/>
+        </w:rPr>
+      </w:pPr>
+      <w:r>
+        <w:rPr>
+          <w:rFonts w:cstheme="minorHAnsi"/>
+          <w:b/>
+          <w:sz w:val="24"/>
+          <w:szCs w:val="24"/>
+        </w:rPr>
+        <w:t xml:space="preserve"> </w:t>
+      </w:r>
     </w:p>
     <w:p>
       <w:pPr>
@@ -3181,10 +3616,10 @@
           <w:lang w:eastAsia="ru-RU"/>
         </w:rPr>
         <w:drawing>
-          <wp:inline distT="0" distB="0" distL="0" distR="0" wp14:anchorId="4E8440CE" wp14:editId="73B29E13">
-            <wp:extent cx="5476875" cy="257175"/>
-            <wp:effectExtent l="0" t="0" r="9525" b="9525"/>
-            <wp:docPr id="27" name="Рисунок 27"/>
+          <wp:inline distT="0" distB="0" distL="0" distR="0" wp14:anchorId="04058D8E" wp14:editId="2F18E17D">
+            <wp:extent cx="5940425" cy="445731"/>
+            <wp:effectExtent l="0" t="0" r="0" b="0"/>
+            <wp:docPr id="33" name="Рисунок 33"/>
             <wp:cNvGraphicFramePr>
               <a:graphicFrameLocks xmlns:a="http://schemas.openxmlformats.org/drawingml/2006/main" noChangeAspect="1"/>
             </wp:cNvGraphicFramePr>
@@ -3192,7 +3627,7 @@
               <a:graphicData uri="http://schemas.openxmlformats.org/drawingml/2006/picture">
                 <pic:pic xmlns:pic="http://schemas.openxmlformats.org/drawingml/2006/picture">
                   <pic:nvPicPr>
-                    <pic:cNvPr id="1" name=""/>
+                    <pic:cNvPr id="0" name=""/>
                     <pic:cNvPicPr/>
                   </pic:nvPicPr>
                   <pic:blipFill>
@@ -3204,7 +3639,7 @@
                   <pic:spPr>
                     <a:xfrm>
                       <a:off x="0" y="0"/>
-                      <a:ext cx="5476875" cy="257175"/>
+                      <a:ext cx="5940425" cy="445731"/>
                     </a:xfrm>
                     <a:prstGeom prst="rect">
                       <a:avLst/>
@@ -3244,14 +3679,171 @@
           <w:szCs w:val="24"/>
         </w:rPr>
       </w:pPr>
-      <w:r>
-        <w:rPr>
-          <w:rFonts w:cstheme="minorHAnsi"/>
-          <w:b/>
-          <w:sz w:val="24"/>
-          <w:szCs w:val="24"/>
-        </w:rPr>
-        <w:t xml:space="preserve">10. Добавить </w:t>
+    </w:p>
+    <w:p>
+      <w:pPr>
+        <w:autoSpaceDE w:val="0"/>
+        <w:autoSpaceDN w:val="0"/>
+        <w:adjustRightInd w:val="0"/>
+        <w:spacing w:after="0" w:line="240" w:lineRule="auto"/>
+        <w:rPr>
+          <w:rFonts w:cstheme="minorHAnsi"/>
+          <w:b/>
+          <w:sz w:val="24"/>
+          <w:szCs w:val="24"/>
+        </w:rPr>
+      </w:pPr>
+    </w:p>
+    <w:p>
+      <w:pPr>
+        <w:autoSpaceDE w:val="0"/>
+        <w:autoSpaceDN w:val="0"/>
+        <w:adjustRightInd w:val="0"/>
+        <w:spacing w:after="0" w:line="240" w:lineRule="auto"/>
+        <w:rPr>
+          <w:rFonts w:cstheme="minorHAnsi"/>
+          <w:b/>
+          <w:sz w:val="24"/>
+          <w:szCs w:val="24"/>
+        </w:rPr>
+      </w:pPr>
+    </w:p>
+    <w:p>
+      <w:pPr>
+        <w:autoSpaceDE w:val="0"/>
+        <w:autoSpaceDN w:val="0"/>
+        <w:adjustRightInd w:val="0"/>
+        <w:spacing w:after="0" w:line="240" w:lineRule="auto"/>
+        <w:rPr>
+          <w:rFonts w:cstheme="minorHAnsi"/>
+          <w:b/>
+          <w:sz w:val="24"/>
+          <w:szCs w:val="24"/>
+        </w:rPr>
+      </w:pPr>
+    </w:p>
+    <w:p>
+      <w:pPr>
+        <w:autoSpaceDE w:val="0"/>
+        <w:autoSpaceDN w:val="0"/>
+        <w:adjustRightInd w:val="0"/>
+        <w:spacing w:after="0" w:line="240" w:lineRule="auto"/>
+        <w:rPr>
+          <w:rFonts w:cstheme="minorHAnsi"/>
+          <w:b/>
+          <w:sz w:val="24"/>
+          <w:szCs w:val="24"/>
+        </w:rPr>
+      </w:pPr>
+    </w:p>
+    <w:p>
+      <w:pPr>
+        <w:autoSpaceDE w:val="0"/>
+        <w:autoSpaceDN w:val="0"/>
+        <w:adjustRightInd w:val="0"/>
+        <w:spacing w:after="0" w:line="240" w:lineRule="auto"/>
+        <w:rPr>
+          <w:rFonts w:cstheme="minorHAnsi"/>
+          <w:b/>
+          <w:sz w:val="24"/>
+          <w:szCs w:val="24"/>
+        </w:rPr>
+      </w:pPr>
+    </w:p>
+    <w:p>
+      <w:pPr>
+        <w:autoSpaceDE w:val="0"/>
+        <w:autoSpaceDN w:val="0"/>
+        <w:adjustRightInd w:val="0"/>
+        <w:spacing w:after="0" w:line="240" w:lineRule="auto"/>
+        <w:rPr>
+          <w:rFonts w:cstheme="minorHAnsi"/>
+          <w:b/>
+          <w:sz w:val="24"/>
+          <w:szCs w:val="24"/>
+        </w:rPr>
+      </w:pPr>
+    </w:p>
+    <w:p>
+      <w:pPr>
+        <w:autoSpaceDE w:val="0"/>
+        <w:autoSpaceDN w:val="0"/>
+        <w:adjustRightInd w:val="0"/>
+        <w:spacing w:after="0" w:line="240" w:lineRule="auto"/>
+        <w:rPr>
+          <w:rFonts w:cstheme="minorHAnsi"/>
+          <w:b/>
+          <w:sz w:val="24"/>
+          <w:szCs w:val="24"/>
+        </w:rPr>
+      </w:pPr>
+    </w:p>
+    <w:p>
+      <w:pPr>
+        <w:autoSpaceDE w:val="0"/>
+        <w:autoSpaceDN w:val="0"/>
+        <w:adjustRightInd w:val="0"/>
+        <w:spacing w:after="0" w:line="240" w:lineRule="auto"/>
+        <w:rPr>
+          <w:rFonts w:cstheme="minorHAnsi"/>
+          <w:b/>
+          <w:sz w:val="24"/>
+          <w:szCs w:val="24"/>
+        </w:rPr>
+      </w:pPr>
+    </w:p>
+    <w:p>
+      <w:pPr>
+        <w:autoSpaceDE w:val="0"/>
+        <w:autoSpaceDN w:val="0"/>
+        <w:adjustRightInd w:val="0"/>
+        <w:spacing w:after="0" w:line="240" w:lineRule="auto"/>
+        <w:rPr>
+          <w:rFonts w:cstheme="minorHAnsi"/>
+          <w:b/>
+          <w:sz w:val="24"/>
+          <w:szCs w:val="24"/>
+        </w:rPr>
+      </w:pPr>
+    </w:p>
+    <w:p>
+      <w:pPr>
+        <w:autoSpaceDE w:val="0"/>
+        <w:autoSpaceDN w:val="0"/>
+        <w:adjustRightInd w:val="0"/>
+        <w:spacing w:after="0" w:line="240" w:lineRule="auto"/>
+        <w:rPr>
+          <w:rFonts w:cstheme="minorHAnsi"/>
+          <w:b/>
+          <w:sz w:val="24"/>
+          <w:szCs w:val="24"/>
+        </w:rPr>
+      </w:pPr>
+    </w:p>
+    <w:p>
+      <w:pPr>
+        <w:autoSpaceDE w:val="0"/>
+        <w:autoSpaceDN w:val="0"/>
+        <w:adjustRightInd w:val="0"/>
+        <w:spacing w:after="0" w:line="240" w:lineRule="auto"/>
+        <w:rPr>
+          <w:rFonts w:cstheme="minorHAnsi"/>
+          <w:b/>
+          <w:sz w:val="24"/>
+          <w:szCs w:val="24"/>
+        </w:rPr>
+      </w:pPr>
+      <w:bookmarkStart w:id="0" w:name="_GoBack"/>
+      <w:bookmarkEnd w:id="0"/>
+      <w:r>
+        <w:rPr>
+          <w:rFonts w:cstheme="minorHAnsi"/>
+          <w:b/>
+          <w:sz w:val="24"/>
+          <w:szCs w:val="24"/>
+        </w:rPr>
+        <w:lastRenderedPageBreak/>
+        <w:t xml:space="preserve">11. Подключить </w:t>
       </w:r>
       <w:proofErr w:type="spellStart"/>
       <w:r>
@@ -3261,7 +3853,7 @@
           <w:sz w:val="24"/>
           <w:szCs w:val="24"/>
         </w:rPr>
-        <w:t>superuser’a</w:t>
+        <w:t>django.contrib.admin</w:t>
       </w:r>
       <w:proofErr w:type="spellEnd"/>
       <w:r>
@@ -3271,116 +3863,6 @@
           <w:sz w:val="24"/>
           <w:szCs w:val="24"/>
         </w:rPr>
-        <w:t xml:space="preserve"> через </w:t>
-      </w:r>
-      <w:proofErr w:type="spellStart"/>
-      <w:r>
-        <w:rPr>
-          <w:rFonts w:cstheme="minorHAnsi"/>
-          <w:b/>
-          <w:sz w:val="24"/>
-          <w:szCs w:val="24"/>
-        </w:rPr>
-        <w:t>комманду</w:t>
-      </w:r>
-      <w:proofErr w:type="spellEnd"/>
-      <w:r>
-        <w:rPr>
-          <w:rFonts w:cstheme="minorHAnsi"/>
-          <w:b/>
-          <w:sz w:val="24"/>
-          <w:szCs w:val="24"/>
-        </w:rPr>
-        <w:t xml:space="preserve"> manage.py</w:t>
-      </w:r>
-    </w:p>
-    <w:p>
-      <w:pPr>
-        <w:autoSpaceDE w:val="0"/>
-        <w:autoSpaceDN w:val="0"/>
-        <w:adjustRightInd w:val="0"/>
-        <w:spacing w:after="0" w:line="240" w:lineRule="auto"/>
-        <w:rPr>
-          <w:rFonts w:cstheme="minorHAnsi"/>
-          <w:b/>
-          <w:sz w:val="24"/>
-          <w:szCs w:val="24"/>
-        </w:rPr>
-      </w:pPr>
-      <w:r>
-        <w:rPr>
-          <w:rFonts w:cstheme="minorHAnsi"/>
-          <w:b/>
-          <w:sz w:val="24"/>
-          <w:szCs w:val="24"/>
-          <w:lang w:val="en-US"/>
-        </w:rPr>
-        <w:t xml:space="preserve"> </w:t>
-      </w:r>
-      <w:r>
-        <w:rPr>
-          <w:rFonts w:cstheme="minorHAnsi"/>
-          <w:b/>
-          <w:sz w:val="24"/>
-          <w:szCs w:val="24"/>
-        </w:rPr>
-        <w:t>См п. 12, 13</w:t>
-      </w:r>
-    </w:p>
-    <w:p>
-      <w:pPr>
-        <w:autoSpaceDE w:val="0"/>
-        <w:autoSpaceDN w:val="0"/>
-        <w:adjustRightInd w:val="0"/>
-        <w:spacing w:after="0" w:line="240" w:lineRule="auto"/>
-        <w:rPr>
-          <w:rFonts w:cstheme="minorHAnsi"/>
-          <w:b/>
-          <w:sz w:val="24"/>
-          <w:szCs w:val="24"/>
-        </w:rPr>
-      </w:pPr>
-    </w:p>
-    <w:p>
-      <w:pPr>
-        <w:autoSpaceDE w:val="0"/>
-        <w:autoSpaceDN w:val="0"/>
-        <w:adjustRightInd w:val="0"/>
-        <w:spacing w:after="0" w:line="240" w:lineRule="auto"/>
-        <w:rPr>
-          <w:rFonts w:cstheme="minorHAnsi"/>
-          <w:b/>
-          <w:sz w:val="24"/>
-          <w:szCs w:val="24"/>
-        </w:rPr>
-      </w:pPr>
-      <w:r>
-        <w:rPr>
-          <w:rFonts w:cstheme="minorHAnsi"/>
-          <w:b/>
-          <w:sz w:val="24"/>
-          <w:szCs w:val="24"/>
-        </w:rPr>
-        <w:t xml:space="preserve">11. Подключить </w:t>
-      </w:r>
-      <w:proofErr w:type="spellStart"/>
-      <w:r>
-        <w:rPr>
-          <w:rFonts w:cstheme="minorHAnsi"/>
-          <w:b/>
-          <w:sz w:val="24"/>
-          <w:szCs w:val="24"/>
-        </w:rPr>
-        <w:t>django.contrib.admin</w:t>
-      </w:r>
-      <w:proofErr w:type="spellEnd"/>
-      <w:r>
-        <w:rPr>
-          <w:rFonts w:cstheme="minorHAnsi"/>
-          <w:b/>
-          <w:sz w:val="24"/>
-          <w:szCs w:val="24"/>
-        </w:rPr>
         <w:t xml:space="preserve"> и войти в панель администрирования.</w:t>
       </w:r>
     </w:p>
@@ -3397,90 +3879,18 @@
           <w:szCs w:val="24"/>
         </w:rPr>
       </w:pPr>
-      <w:r>
-        <w:rPr>
-          <w:rFonts w:cstheme="minorHAnsi"/>
-          <w:b/>
-          <w:sz w:val="24"/>
-          <w:szCs w:val="24"/>
-        </w:rPr>
-        <w:t>См п.</w:t>
-      </w:r>
-      <w:r>
-        <w:rPr>
-          <w:rFonts w:cstheme="minorHAnsi"/>
-          <w:b/>
-          <w:sz w:val="24"/>
-          <w:szCs w:val="24"/>
-        </w:rPr>
-        <w:t xml:space="preserve"> 12, </w:t>
-      </w:r>
-      <w:r>
-        <w:rPr>
-          <w:rFonts w:cstheme="minorHAnsi"/>
-          <w:b/>
-          <w:sz w:val="24"/>
-          <w:szCs w:val="24"/>
-        </w:rPr>
-        <w:t>13</w:t>
-      </w:r>
-    </w:p>
-    <w:p>
-      <w:pPr>
-        <w:autoSpaceDE w:val="0"/>
-        <w:autoSpaceDN w:val="0"/>
-        <w:adjustRightInd w:val="0"/>
-        <w:spacing w:after="0" w:line="240" w:lineRule="auto"/>
-        <w:rPr>
-          <w:rFonts w:cstheme="minorHAnsi"/>
-          <w:b/>
-          <w:sz w:val="24"/>
-          <w:szCs w:val="24"/>
-        </w:rPr>
-      </w:pPr>
-    </w:p>
-    <w:p>
-      <w:pPr>
-        <w:autoSpaceDE w:val="0"/>
-        <w:autoSpaceDN w:val="0"/>
-        <w:adjustRightInd w:val="0"/>
-        <w:spacing w:after="0" w:line="240" w:lineRule="auto"/>
-        <w:rPr>
-          <w:rFonts w:cstheme="minorHAnsi"/>
-          <w:b/>
-          <w:sz w:val="24"/>
-          <w:szCs w:val="24"/>
-        </w:rPr>
-      </w:pPr>
-      <w:r>
-        <w:rPr>
-          <w:rFonts w:cstheme="minorHAnsi"/>
-          <w:b/>
-          <w:sz w:val="24"/>
-          <w:szCs w:val="24"/>
-        </w:rPr>
-        <w:t xml:space="preserve">12. Зарегистрировать все свои модели в </w:t>
-      </w:r>
-      <w:proofErr w:type="spellStart"/>
-      <w:r>
-        <w:rPr>
-          <w:rFonts w:cstheme="minorHAnsi"/>
-          <w:b/>
-          <w:sz w:val="24"/>
-          <w:szCs w:val="24"/>
-        </w:rPr>
-        <w:t>django.contrib.admin</w:t>
-      </w:r>
-      <w:proofErr w:type="spellEnd"/>
-    </w:p>
-    <w:p>
-      <w:pPr>
-        <w:autoSpaceDE w:val="0"/>
-        <w:autoSpaceDN w:val="0"/>
-        <w:adjustRightInd w:val="0"/>
-        <w:spacing w:after="0" w:line="240" w:lineRule="auto"/>
-        <w:rPr>
-          <w:rFonts w:ascii="ArialMT" w:hAnsi="ArialMT" w:cs="ArialMT"/>
+    </w:p>
+    <w:p>
+      <w:pPr>
+        <w:autoSpaceDE w:val="0"/>
+        <w:autoSpaceDN w:val="0"/>
+        <w:adjustRightInd w:val="0"/>
+        <w:spacing w:after="0" w:line="240" w:lineRule="auto"/>
+        <w:rPr>
+          <w:rFonts w:cstheme="minorHAnsi"/>
+          <w:b/>
+          <w:sz w:val="24"/>
+          <w:szCs w:val="24"/>
         </w:rPr>
       </w:pPr>
       <w:r>
@@ -3488,12 +3898,11 @@
           <w:noProof/>
           <w:lang w:eastAsia="ru-RU"/>
         </w:rPr>
-        <w:lastRenderedPageBreak/>
         <w:drawing>
-          <wp:inline distT="0" distB="0" distL="0" distR="0" wp14:anchorId="4134CD52" wp14:editId="4C7DBE3C">
-            <wp:extent cx="4533900" cy="2781300"/>
-            <wp:effectExtent l="0" t="0" r="0" b="0"/>
-            <wp:docPr id="5" name="Рисунок 5"/>
+          <wp:inline distT="0" distB="0" distL="0" distR="0" wp14:anchorId="5F1878F5" wp14:editId="69F911C8">
+            <wp:extent cx="5940425" cy="2236013"/>
+            <wp:effectExtent l="0" t="0" r="3175" b="0"/>
+            <wp:docPr id="34" name="Рисунок 34"/>
             <wp:cNvGraphicFramePr>
               <a:graphicFrameLocks xmlns:a="http://schemas.openxmlformats.org/drawingml/2006/main" noChangeAspect="1"/>
             </wp:cNvGraphicFramePr>
@@ -3501,7 +3910,7 @@
               <a:graphicData uri="http://schemas.openxmlformats.org/drawingml/2006/picture">
                 <pic:pic xmlns:pic="http://schemas.openxmlformats.org/drawingml/2006/picture">
                   <pic:nvPicPr>
-                    <pic:cNvPr id="1" name=""/>
+                    <pic:cNvPr id="0" name=""/>
                     <pic:cNvPicPr/>
                   </pic:nvPicPr>
                   <pic:blipFill>
@@ -3513,7 +3922,7 @@
                   <pic:spPr>
                     <a:xfrm>
                       <a:off x="0" y="0"/>
-                      <a:ext cx="4533900" cy="2781300"/>
+                      <a:ext cx="5940425" cy="2236013"/>
                     </a:xfrm>
                     <a:prstGeom prst="rect">
                       <a:avLst/>
@@ -3533,188 +3942,181 @@
         <w:adjustRightInd w:val="0"/>
         <w:spacing w:after="0" w:line="240" w:lineRule="auto"/>
         <w:rPr>
-          <w:rFonts w:asciiTheme="majorHAnsi" w:hAnsiTheme="majorHAnsi" w:cs="ArialMT"/>
-          <w:b/>
-          <w:sz w:val="24"/>
-          <w:szCs w:val="24"/>
-        </w:rPr>
-      </w:pPr>
-      <w:r>
-        <w:rPr>
-          <w:rFonts w:asciiTheme="majorHAnsi" w:hAnsiTheme="majorHAnsi" w:cs="ArialMT"/>
-          <w:b/>
-          <w:sz w:val="24"/>
-          <w:szCs w:val="24"/>
-        </w:rPr>
-        <w:t>13. Для выбранной модели настроить страницу администрирования:</w:t>
-      </w:r>
-    </w:p>
-    <w:p>
-      <w:pPr>
-        <w:autoSpaceDE w:val="0"/>
-        <w:autoSpaceDN w:val="0"/>
-        <w:adjustRightInd w:val="0"/>
-        <w:spacing w:after="0" w:line="240" w:lineRule="auto"/>
-        <w:rPr>
-          <w:rFonts w:asciiTheme="majorHAnsi" w:hAnsiTheme="majorHAnsi" w:cs="ArialMT"/>
-          <w:b/>
-          <w:sz w:val="24"/>
-          <w:szCs w:val="24"/>
-        </w:rPr>
-      </w:pPr>
-      <w:r>
-        <w:rPr>
-          <w:rFonts w:asciiTheme="majorHAnsi" w:hAnsiTheme="majorHAnsi" w:cs="Arial-ItalicMT"/>
-          <w:b/>
-          <w:i/>
-          <w:iCs/>
-          <w:sz w:val="24"/>
-          <w:szCs w:val="24"/>
-        </w:rPr>
-        <w:t xml:space="preserve">• </w:t>
-      </w:r>
-      <w:r>
-        <w:rPr>
-          <w:rFonts w:asciiTheme="majorHAnsi" w:hAnsiTheme="majorHAnsi" w:cs="ArialMT"/>
-          <w:b/>
-          <w:sz w:val="24"/>
-          <w:szCs w:val="24"/>
-        </w:rPr>
-        <w:t>Настроить вывод необходимых полей в списке</w:t>
-      </w:r>
-    </w:p>
-    <w:p>
-      <w:pPr>
-        <w:autoSpaceDE w:val="0"/>
-        <w:autoSpaceDN w:val="0"/>
-        <w:adjustRightInd w:val="0"/>
-        <w:spacing w:after="0" w:line="240" w:lineRule="auto"/>
-        <w:rPr>
-          <w:rFonts w:asciiTheme="majorHAnsi" w:hAnsiTheme="majorHAnsi" w:cs="ArialMT"/>
-          <w:b/>
-          <w:sz w:val="24"/>
-          <w:szCs w:val="24"/>
-        </w:rPr>
-      </w:pPr>
-      <w:r>
-        <w:rPr>
-          <w:rFonts w:asciiTheme="majorHAnsi" w:hAnsiTheme="majorHAnsi" w:cs="Arial-ItalicMT"/>
-          <w:b/>
-          <w:i/>
-          <w:iCs/>
-          <w:sz w:val="24"/>
-          <w:szCs w:val="24"/>
-        </w:rPr>
-        <w:t xml:space="preserve">• </w:t>
-      </w:r>
-      <w:r>
-        <w:rPr>
-          <w:rFonts w:asciiTheme="majorHAnsi" w:hAnsiTheme="majorHAnsi" w:cs="ArialMT"/>
-          <w:b/>
-          <w:sz w:val="24"/>
-          <w:szCs w:val="24"/>
-        </w:rPr>
-        <w:t>Добавить фильтры</w:t>
-      </w:r>
-    </w:p>
-    <w:p>
-      <w:pPr>
-        <w:autoSpaceDE w:val="0"/>
-        <w:autoSpaceDN w:val="0"/>
-        <w:adjustRightInd w:val="0"/>
-        <w:spacing w:after="0" w:line="240" w:lineRule="auto"/>
-        <w:rPr>
-          <w:rFonts w:asciiTheme="majorHAnsi" w:hAnsiTheme="majorHAnsi" w:cs="ArialMT"/>
-          <w:b/>
-          <w:sz w:val="24"/>
-          <w:szCs w:val="24"/>
-        </w:rPr>
-      </w:pPr>
-      <w:r>
-        <w:rPr>
-          <w:rFonts w:asciiTheme="majorHAnsi" w:hAnsiTheme="majorHAnsi" w:cs="Arial-ItalicMT"/>
-          <w:b/>
-          <w:i/>
-          <w:iCs/>
-          <w:sz w:val="24"/>
-          <w:szCs w:val="24"/>
-        </w:rPr>
-        <w:t xml:space="preserve">• </w:t>
-      </w:r>
-      <w:r>
-        <w:rPr>
-          <w:rFonts w:asciiTheme="majorHAnsi" w:hAnsiTheme="majorHAnsi" w:cs="ArialMT"/>
-          <w:b/>
-          <w:sz w:val="24"/>
-          <w:szCs w:val="24"/>
-        </w:rPr>
-        <w:t>Добавить поиск</w:t>
-      </w:r>
-    </w:p>
-    <w:p>
-      <w:pPr>
-        <w:autoSpaceDE w:val="0"/>
-        <w:autoSpaceDN w:val="0"/>
-        <w:adjustRightInd w:val="0"/>
-        <w:spacing w:after="0" w:line="240" w:lineRule="auto"/>
-        <w:rPr>
-          <w:rFonts w:asciiTheme="majorHAnsi" w:hAnsiTheme="majorHAnsi"/>
-          <w:b/>
-          <w:sz w:val="24"/>
-          <w:szCs w:val="24"/>
-        </w:rPr>
-      </w:pPr>
-      <w:r>
-        <w:rPr>
-          <w:rFonts w:asciiTheme="majorHAnsi" w:hAnsiTheme="majorHAnsi" w:cs="Arial-ItalicMT"/>
-          <w:b/>
-          <w:i/>
-          <w:iCs/>
-          <w:sz w:val="24"/>
-          <w:szCs w:val="24"/>
-        </w:rPr>
-        <w:t xml:space="preserve">• </w:t>
-      </w:r>
-      <w:r>
-        <w:rPr>
-          <w:rFonts w:asciiTheme="majorHAnsi" w:hAnsiTheme="majorHAnsi" w:cs="ArialMT"/>
-          <w:b/>
-          <w:sz w:val="24"/>
-          <w:szCs w:val="24"/>
-        </w:rPr>
-        <w:t>Добавить дополнительное поле в список</w:t>
-      </w:r>
-      <w:r>
-        <w:rPr>
-          <w:rFonts w:asciiTheme="majorHAnsi" w:hAnsiTheme="majorHAnsi"/>
-          <w:b/>
-          <w:sz w:val="24"/>
-          <w:szCs w:val="24"/>
-        </w:rPr>
-        <w:t xml:space="preserve"> </w:t>
-      </w:r>
-    </w:p>
-    <w:p>
-      <w:pPr>
-        <w:autoSpaceDE w:val="0"/>
-        <w:autoSpaceDN w:val="0"/>
-        <w:adjustRightInd w:val="0"/>
-        <w:spacing w:after="0" w:line="240" w:lineRule="auto"/>
-        <w:rPr>
-          <w:sz w:val="24"/>
-          <w:szCs w:val="24"/>
-        </w:rPr>
-      </w:pPr>
-    </w:p>
-    <w:p>
-      <w:pPr>
-        <w:autoSpaceDE w:val="0"/>
-        <w:autoSpaceDN w:val="0"/>
-        <w:adjustRightInd w:val="0"/>
-        <w:spacing w:after="0" w:line="240" w:lineRule="auto"/>
-        <w:rPr>
-          <w:sz w:val="24"/>
-          <w:szCs w:val="24"/>
+          <w:rFonts w:cstheme="minorHAnsi"/>
+          <w:b/>
+          <w:sz w:val="24"/>
+          <w:szCs w:val="24"/>
+        </w:rPr>
+      </w:pPr>
+    </w:p>
+    <w:p>
+      <w:pPr>
+        <w:autoSpaceDE w:val="0"/>
+        <w:autoSpaceDN w:val="0"/>
+        <w:adjustRightInd w:val="0"/>
+        <w:spacing w:after="0" w:line="240" w:lineRule="auto"/>
+        <w:rPr>
+          <w:rFonts w:cstheme="minorHAnsi"/>
+          <w:b/>
+          <w:sz w:val="24"/>
+          <w:szCs w:val="24"/>
+        </w:rPr>
+      </w:pPr>
+    </w:p>
+    <w:p>
+      <w:pPr>
+        <w:autoSpaceDE w:val="0"/>
+        <w:autoSpaceDN w:val="0"/>
+        <w:adjustRightInd w:val="0"/>
+        <w:spacing w:after="0" w:line="240" w:lineRule="auto"/>
+        <w:rPr>
+          <w:rFonts w:cstheme="minorHAnsi"/>
+          <w:b/>
+          <w:sz w:val="24"/>
+          <w:szCs w:val="24"/>
+        </w:rPr>
+      </w:pPr>
+    </w:p>
+    <w:p>
+      <w:pPr>
+        <w:autoSpaceDE w:val="0"/>
+        <w:autoSpaceDN w:val="0"/>
+        <w:adjustRightInd w:val="0"/>
+        <w:spacing w:after="0" w:line="240" w:lineRule="auto"/>
+        <w:rPr>
+          <w:rFonts w:cstheme="minorHAnsi"/>
+          <w:b/>
+          <w:sz w:val="24"/>
+          <w:szCs w:val="24"/>
+        </w:rPr>
+      </w:pPr>
+    </w:p>
+    <w:p>
+      <w:pPr>
+        <w:autoSpaceDE w:val="0"/>
+        <w:autoSpaceDN w:val="0"/>
+        <w:adjustRightInd w:val="0"/>
+        <w:spacing w:after="0" w:line="240" w:lineRule="auto"/>
+        <w:rPr>
+          <w:rFonts w:cstheme="minorHAnsi"/>
+          <w:b/>
+          <w:sz w:val="24"/>
+          <w:szCs w:val="24"/>
+        </w:rPr>
+      </w:pPr>
+    </w:p>
+    <w:p>
+      <w:pPr>
+        <w:autoSpaceDE w:val="0"/>
+        <w:autoSpaceDN w:val="0"/>
+        <w:adjustRightInd w:val="0"/>
+        <w:spacing w:after="0" w:line="240" w:lineRule="auto"/>
+        <w:rPr>
+          <w:rFonts w:cstheme="minorHAnsi"/>
+          <w:b/>
+          <w:sz w:val="24"/>
+          <w:szCs w:val="24"/>
+        </w:rPr>
+      </w:pPr>
+    </w:p>
+    <w:p>
+      <w:pPr>
+        <w:autoSpaceDE w:val="0"/>
+        <w:autoSpaceDN w:val="0"/>
+        <w:adjustRightInd w:val="0"/>
+        <w:spacing w:after="0" w:line="240" w:lineRule="auto"/>
+        <w:rPr>
+          <w:rFonts w:cstheme="minorHAnsi"/>
+          <w:b/>
+          <w:sz w:val="24"/>
+          <w:szCs w:val="24"/>
+        </w:rPr>
+      </w:pPr>
+    </w:p>
+    <w:p>
+      <w:pPr>
+        <w:autoSpaceDE w:val="0"/>
+        <w:autoSpaceDN w:val="0"/>
+        <w:adjustRightInd w:val="0"/>
+        <w:spacing w:after="0" w:line="240" w:lineRule="auto"/>
+        <w:rPr>
+          <w:rFonts w:cstheme="minorHAnsi"/>
+          <w:b/>
+          <w:sz w:val="24"/>
+          <w:szCs w:val="24"/>
+        </w:rPr>
+      </w:pPr>
+    </w:p>
+    <w:p>
+      <w:pPr>
+        <w:autoSpaceDE w:val="0"/>
+        <w:autoSpaceDN w:val="0"/>
+        <w:adjustRightInd w:val="0"/>
+        <w:spacing w:after="0" w:line="240" w:lineRule="auto"/>
+        <w:rPr>
+          <w:rFonts w:cstheme="minorHAnsi"/>
+          <w:b/>
+          <w:sz w:val="24"/>
+          <w:szCs w:val="24"/>
+        </w:rPr>
+      </w:pPr>
+    </w:p>
+    <w:p>
+      <w:pPr>
+        <w:autoSpaceDE w:val="0"/>
+        <w:autoSpaceDN w:val="0"/>
+        <w:adjustRightInd w:val="0"/>
+        <w:spacing w:after="0" w:line="240" w:lineRule="auto"/>
+        <w:rPr>
+          <w:rFonts w:cstheme="minorHAnsi"/>
+          <w:b/>
+          <w:sz w:val="24"/>
+          <w:szCs w:val="24"/>
+        </w:rPr>
+      </w:pPr>
+    </w:p>
+    <w:p>
+      <w:pPr>
+        <w:autoSpaceDE w:val="0"/>
+        <w:autoSpaceDN w:val="0"/>
+        <w:adjustRightInd w:val="0"/>
+        <w:spacing w:after="0" w:line="240" w:lineRule="auto"/>
+        <w:rPr>
+          <w:rFonts w:cstheme="minorHAnsi"/>
+          <w:b/>
+          <w:sz w:val="24"/>
+          <w:szCs w:val="24"/>
+        </w:rPr>
+      </w:pPr>
+      <w:r>
+        <w:rPr>
+          <w:rFonts w:cstheme="minorHAnsi"/>
+          <w:b/>
+          <w:sz w:val="24"/>
+          <w:szCs w:val="24"/>
+        </w:rPr>
+        <w:t xml:space="preserve">12. Зарегистрировать все свои модели в </w:t>
+      </w:r>
+      <w:proofErr w:type="spellStart"/>
+      <w:r>
+        <w:rPr>
+          <w:rFonts w:cstheme="minorHAnsi"/>
+          <w:b/>
+          <w:sz w:val="24"/>
+          <w:szCs w:val="24"/>
+        </w:rPr>
+        <w:t>django.contrib.admin</w:t>
+      </w:r>
+      <w:proofErr w:type="spellEnd"/>
+    </w:p>
+    <w:p>
+      <w:pPr>
+        <w:autoSpaceDE w:val="0"/>
+        <w:autoSpaceDN w:val="0"/>
+        <w:adjustRightInd w:val="0"/>
+        <w:spacing w:after="0" w:line="240" w:lineRule="auto"/>
+        <w:rPr>
+          <w:rFonts w:ascii="ArialMT" w:hAnsi="ArialMT" w:cs="ArialMT"/>
         </w:rPr>
       </w:pPr>
       <w:r>
@@ -3723,10 +4125,10 @@
           <w:lang w:eastAsia="ru-RU"/>
         </w:rPr>
         <w:drawing>
-          <wp:inline distT="0" distB="0" distL="0" distR="0" wp14:anchorId="24E16143" wp14:editId="48885163">
-            <wp:extent cx="5940425" cy="2359025"/>
-            <wp:effectExtent l="0" t="0" r="3175" b="3175"/>
-            <wp:docPr id="6" name="Рисунок 6"/>
+          <wp:inline distT="0" distB="0" distL="0" distR="0" wp14:anchorId="19029742" wp14:editId="11242D4C">
+            <wp:extent cx="5940425" cy="3132993"/>
+            <wp:effectExtent l="0" t="0" r="3175" b="0"/>
+            <wp:docPr id="35" name="Рисунок 35"/>
             <wp:cNvGraphicFramePr>
               <a:graphicFrameLocks xmlns:a="http://schemas.openxmlformats.org/drawingml/2006/main" noChangeAspect="1"/>
             </wp:cNvGraphicFramePr>
@@ -3734,7 +4136,7 @@
               <a:graphicData uri="http://schemas.openxmlformats.org/drawingml/2006/picture">
                 <pic:pic xmlns:pic="http://schemas.openxmlformats.org/drawingml/2006/picture">
                   <pic:nvPicPr>
-                    <pic:cNvPr id="1" name=""/>
+                    <pic:cNvPr id="0" name=""/>
                     <pic:cNvPicPr/>
                   </pic:nvPicPr>
                   <pic:blipFill>
@@ -3746,7 +4148,7 @@
                   <pic:spPr>
                     <a:xfrm>
                       <a:off x="0" y="0"/>
-                      <a:ext cx="5940425" cy="2359025"/>
+                      <a:ext cx="5940425" cy="3132993"/>
                     </a:xfrm>
                     <a:prstGeom prst="rect">
                       <a:avLst/>
@@ -3766,29 +4168,312 @@
         <w:adjustRightInd w:val="0"/>
         <w:spacing w:after="0" w:line="240" w:lineRule="auto"/>
         <w:rPr>
-          <w:sz w:val="24"/>
-          <w:szCs w:val="24"/>
-        </w:rPr>
-      </w:pPr>
-    </w:p>
-    <w:p>
-      <w:pPr>
-        <w:autoSpaceDE w:val="0"/>
-        <w:autoSpaceDN w:val="0"/>
-        <w:adjustRightInd w:val="0"/>
-        <w:spacing w:after="0" w:line="240" w:lineRule="auto"/>
-        <w:rPr>
-          <w:sz w:val="24"/>
-          <w:szCs w:val="24"/>
-        </w:rPr>
-      </w:pPr>
-      <w:r>
-        <w:rPr>
-          <w:sz w:val="24"/>
-          <w:szCs w:val="24"/>
-        </w:rPr>
+          <w:rFonts w:asciiTheme="majorHAnsi" w:hAnsiTheme="majorHAnsi" w:cs="ArialMT"/>
+          <w:b/>
+          <w:sz w:val="24"/>
+          <w:szCs w:val="24"/>
+        </w:rPr>
+      </w:pPr>
+      <w:r>
+        <w:rPr>
+          <w:rFonts w:asciiTheme="majorHAnsi" w:hAnsiTheme="majorHAnsi" w:cs="ArialMT"/>
+          <w:b/>
+          <w:sz w:val="24"/>
+          <w:szCs w:val="24"/>
+        </w:rPr>
+        <w:t>13. Для выбранной модели настроить страницу администрирования:</w:t>
+      </w:r>
+    </w:p>
+    <w:p>
+      <w:pPr>
+        <w:autoSpaceDE w:val="0"/>
+        <w:autoSpaceDN w:val="0"/>
+        <w:adjustRightInd w:val="0"/>
+        <w:spacing w:after="0" w:line="240" w:lineRule="auto"/>
+        <w:rPr>
+          <w:rFonts w:asciiTheme="majorHAnsi" w:hAnsiTheme="majorHAnsi" w:cs="ArialMT"/>
+          <w:b/>
+          <w:sz w:val="24"/>
+          <w:szCs w:val="24"/>
+        </w:rPr>
+      </w:pPr>
+      <w:r>
+        <w:rPr>
+          <w:rFonts w:asciiTheme="majorHAnsi" w:hAnsiTheme="majorHAnsi" w:cs="Arial-ItalicMT"/>
+          <w:b/>
+          <w:i/>
+          <w:iCs/>
+          <w:sz w:val="24"/>
+          <w:szCs w:val="24"/>
+        </w:rPr>
+        <w:t xml:space="preserve">• </w:t>
+      </w:r>
+      <w:r>
+        <w:rPr>
+          <w:rFonts w:asciiTheme="majorHAnsi" w:hAnsiTheme="majorHAnsi" w:cs="ArialMT"/>
+          <w:b/>
+          <w:sz w:val="24"/>
+          <w:szCs w:val="24"/>
+        </w:rPr>
+        <w:t>Настроить вывод необходимых полей в списке</w:t>
+      </w:r>
+    </w:p>
+    <w:p>
+      <w:pPr>
+        <w:autoSpaceDE w:val="0"/>
+        <w:autoSpaceDN w:val="0"/>
+        <w:adjustRightInd w:val="0"/>
+        <w:spacing w:after="0" w:line="240" w:lineRule="auto"/>
+        <w:rPr>
+          <w:rFonts w:asciiTheme="majorHAnsi" w:hAnsiTheme="majorHAnsi" w:cs="ArialMT"/>
+          <w:b/>
+          <w:sz w:val="24"/>
+          <w:szCs w:val="24"/>
+        </w:rPr>
+      </w:pPr>
+      <w:r>
+        <w:rPr>
+          <w:rFonts w:asciiTheme="majorHAnsi" w:hAnsiTheme="majorHAnsi" w:cs="Arial-ItalicMT"/>
+          <w:b/>
+          <w:i/>
+          <w:iCs/>
+          <w:sz w:val="24"/>
+          <w:szCs w:val="24"/>
+        </w:rPr>
+        <w:t xml:space="preserve">• </w:t>
+      </w:r>
+      <w:r>
+        <w:rPr>
+          <w:rFonts w:asciiTheme="majorHAnsi" w:hAnsiTheme="majorHAnsi" w:cs="ArialMT"/>
+          <w:b/>
+          <w:sz w:val="24"/>
+          <w:szCs w:val="24"/>
+        </w:rPr>
+        <w:t>Добавить фильтры</w:t>
+      </w:r>
+    </w:p>
+    <w:p>
+      <w:pPr>
+        <w:autoSpaceDE w:val="0"/>
+        <w:autoSpaceDN w:val="0"/>
+        <w:adjustRightInd w:val="0"/>
+        <w:spacing w:after="0" w:line="240" w:lineRule="auto"/>
+        <w:rPr>
+          <w:rFonts w:asciiTheme="majorHAnsi" w:hAnsiTheme="majorHAnsi" w:cs="ArialMT"/>
+          <w:b/>
+          <w:sz w:val="24"/>
+          <w:szCs w:val="24"/>
+        </w:rPr>
+      </w:pPr>
+      <w:r>
+        <w:rPr>
+          <w:rFonts w:asciiTheme="majorHAnsi" w:hAnsiTheme="majorHAnsi" w:cs="Arial-ItalicMT"/>
+          <w:b/>
+          <w:i/>
+          <w:iCs/>
+          <w:sz w:val="24"/>
+          <w:szCs w:val="24"/>
+        </w:rPr>
+        <w:t xml:space="preserve">• </w:t>
+      </w:r>
+      <w:r>
+        <w:rPr>
+          <w:rFonts w:asciiTheme="majorHAnsi" w:hAnsiTheme="majorHAnsi" w:cs="ArialMT"/>
+          <w:b/>
+          <w:sz w:val="24"/>
+          <w:szCs w:val="24"/>
+        </w:rPr>
+        <w:t>Добавить поиск</w:t>
+      </w:r>
+    </w:p>
+    <w:p>
+      <w:pPr>
+        <w:autoSpaceDE w:val="0"/>
+        <w:autoSpaceDN w:val="0"/>
+        <w:adjustRightInd w:val="0"/>
+        <w:spacing w:after="0" w:line="240" w:lineRule="auto"/>
+        <w:rPr>
+          <w:rFonts w:asciiTheme="majorHAnsi" w:hAnsiTheme="majorHAnsi"/>
+          <w:b/>
+          <w:sz w:val="24"/>
+          <w:szCs w:val="24"/>
+        </w:rPr>
+      </w:pPr>
+      <w:r>
+        <w:rPr>
+          <w:rFonts w:asciiTheme="majorHAnsi" w:hAnsiTheme="majorHAnsi" w:cs="Arial-ItalicMT"/>
+          <w:b/>
+          <w:i/>
+          <w:iCs/>
+          <w:sz w:val="24"/>
+          <w:szCs w:val="24"/>
+        </w:rPr>
+        <w:t xml:space="preserve">• </w:t>
+      </w:r>
+      <w:r>
+        <w:rPr>
+          <w:rFonts w:asciiTheme="majorHAnsi" w:hAnsiTheme="majorHAnsi" w:cs="ArialMT"/>
+          <w:b/>
+          <w:sz w:val="24"/>
+          <w:szCs w:val="24"/>
+        </w:rPr>
+        <w:t>Добавить дополнительное поле в список</w:t>
+      </w:r>
+      <w:r>
+        <w:rPr>
+          <w:rFonts w:asciiTheme="majorHAnsi" w:hAnsiTheme="majorHAnsi"/>
+          <w:b/>
+          <w:sz w:val="24"/>
+          <w:szCs w:val="24"/>
+        </w:rPr>
+        <w:t xml:space="preserve"> </w:t>
+      </w:r>
+    </w:p>
+    <w:p>
+      <w:pPr>
+        <w:autoSpaceDE w:val="0"/>
+        <w:autoSpaceDN w:val="0"/>
+        <w:adjustRightInd w:val="0"/>
+        <w:spacing w:after="0" w:line="240" w:lineRule="auto"/>
+        <w:rPr>
+          <w:sz w:val="24"/>
+          <w:szCs w:val="24"/>
+        </w:rPr>
+      </w:pPr>
+    </w:p>
+    <w:p>
+      <w:pPr>
+        <w:autoSpaceDE w:val="0"/>
+        <w:autoSpaceDN w:val="0"/>
+        <w:adjustRightInd w:val="0"/>
+        <w:spacing w:after="0" w:line="240" w:lineRule="auto"/>
+        <w:rPr>
+          <w:sz w:val="24"/>
+          <w:szCs w:val="24"/>
+        </w:rPr>
+      </w:pPr>
+      <w:proofErr w:type="gramStart"/>
+      <w:r>
+        <w:rPr>
+          <w:sz w:val="24"/>
+          <w:szCs w:val="24"/>
+        </w:rPr>
+        <w:t>См</w:t>
+      </w:r>
+      <w:proofErr w:type="gramEnd"/>
+      <w:r>
+        <w:rPr>
+          <w:sz w:val="24"/>
+          <w:szCs w:val="24"/>
+        </w:rPr>
+        <w:t xml:space="preserve"> п.12</w:t>
+      </w:r>
+    </w:p>
+    <w:p>
+      <w:pPr>
+        <w:autoSpaceDE w:val="0"/>
+        <w:autoSpaceDN w:val="0"/>
+        <w:adjustRightInd w:val="0"/>
+        <w:spacing w:after="0" w:line="240" w:lineRule="auto"/>
+        <w:rPr>
+          <w:sz w:val="24"/>
+          <w:szCs w:val="24"/>
+        </w:rPr>
+      </w:pPr>
+    </w:p>
+    <w:p>
+      <w:pPr>
+        <w:autoSpaceDE w:val="0"/>
+        <w:autoSpaceDN w:val="0"/>
+        <w:adjustRightInd w:val="0"/>
+        <w:spacing w:after="0" w:line="240" w:lineRule="auto"/>
+        <w:rPr>
+          <w:sz w:val="24"/>
+          <w:szCs w:val="24"/>
+        </w:rPr>
+      </w:pPr>
+      <w:r>
+        <w:rPr>
+          <w:sz w:val="24"/>
+          <w:szCs w:val="24"/>
+        </w:rPr>
+        <w:lastRenderedPageBreak/>
         <w:t>Добавленные пользователи</w:t>
       </w:r>
+      <w:r>
+        <w:rPr>
+          <w:sz w:val="24"/>
+          <w:szCs w:val="24"/>
+        </w:rPr>
+        <w:t xml:space="preserve"> и</w:t>
+      </w:r>
+      <w:r>
+        <w:rPr>
+          <w:sz w:val="24"/>
+          <w:szCs w:val="24"/>
+        </w:rPr>
+        <w:t xml:space="preserve"> </w:t>
+      </w:r>
+      <w:r>
+        <w:rPr>
+          <w:sz w:val="24"/>
+          <w:szCs w:val="24"/>
+        </w:rPr>
+        <w:t xml:space="preserve">отображение модели </w:t>
+      </w:r>
+      <w:r>
+        <w:rPr>
+          <w:sz w:val="24"/>
+          <w:szCs w:val="24"/>
+          <w:lang w:val="en-US"/>
+        </w:rPr>
+        <w:t>Customer</w:t>
+      </w:r>
+      <w:r>
+        <w:rPr>
+          <w:sz w:val="24"/>
+          <w:szCs w:val="24"/>
+        </w:rPr>
+        <w:t>(</w:t>
+      </w:r>
+      <w:r>
+        <w:rPr>
+          <w:sz w:val="24"/>
+          <w:szCs w:val="24"/>
+        </w:rPr>
+        <w:t>Поиск, фильтры, и т.д.</w:t>
+      </w:r>
+      <w:r>
+        <w:rPr>
+          <w:sz w:val="24"/>
+          <w:szCs w:val="24"/>
+        </w:rPr>
+        <w:t>)</w:t>
+      </w:r>
+    </w:p>
+    <w:p>
+      <w:pPr>
+        <w:autoSpaceDE w:val="0"/>
+        <w:autoSpaceDN w:val="0"/>
+        <w:adjustRightInd w:val="0"/>
+        <w:spacing w:after="0" w:line="240" w:lineRule="auto"/>
+        <w:rPr>
+          <w:sz w:val="24"/>
+          <w:szCs w:val="24"/>
+        </w:rPr>
+      </w:pPr>
+    </w:p>
+    <w:p>
+      <w:pPr>
+        <w:autoSpaceDE w:val="0"/>
+        <w:autoSpaceDN w:val="0"/>
+        <w:adjustRightInd w:val="0"/>
+        <w:spacing w:after="0" w:line="240" w:lineRule="auto"/>
+        <w:rPr>
+          <w:sz w:val="24"/>
+          <w:szCs w:val="24"/>
+        </w:rPr>
+      </w:pPr>
     </w:p>
     <w:p>
       <w:pPr>
@@ -3807,10 +4492,10 @@
           <w:lang w:eastAsia="ru-RU"/>
         </w:rPr>
         <w:drawing>
-          <wp:inline distT="0" distB="0" distL="0" distR="0" wp14:anchorId="31CAEAA1" wp14:editId="011118B1">
-            <wp:extent cx="5940425" cy="1922145"/>
-            <wp:effectExtent l="0" t="0" r="3175" b="1905"/>
-            <wp:docPr id="15" name="Рисунок 15"/>
+          <wp:inline distT="0" distB="0" distL="0" distR="0" wp14:anchorId="71448F5C" wp14:editId="3C002B28">
+            <wp:extent cx="5940425" cy="1757787"/>
+            <wp:effectExtent l="0" t="0" r="3175" b="0"/>
+            <wp:docPr id="36" name="Рисунок 36"/>
             <wp:cNvGraphicFramePr>
               <a:graphicFrameLocks xmlns:a="http://schemas.openxmlformats.org/drawingml/2006/main" noChangeAspect="1"/>
             </wp:cNvGraphicFramePr>
@@ -3818,7 +4503,7 @@
               <a:graphicData uri="http://schemas.openxmlformats.org/drawingml/2006/picture">
                 <pic:pic xmlns:pic="http://schemas.openxmlformats.org/drawingml/2006/picture">
                   <pic:nvPicPr>
-                    <pic:cNvPr id="1" name=""/>
+                    <pic:cNvPr id="0" name=""/>
                     <pic:cNvPicPr/>
                   </pic:nvPicPr>
                   <pic:blipFill>
@@ -3830,7 +4515,7 @@
                   <pic:spPr>
                     <a:xfrm>
                       <a:off x="0" y="0"/>
-                      <a:ext cx="5940425" cy="1922145"/>
+                      <a:ext cx="5940425" cy="1757787"/>
                     </a:xfrm>
                     <a:prstGeom prst="rect">
                       <a:avLst/>
@@ -3864,101 +4549,9 @@
         <w:rPr>
           <w:sz w:val="24"/>
           <w:szCs w:val="24"/>
-        </w:rPr>
-      </w:pPr>
-      <w:r>
-        <w:rPr>
-          <w:sz w:val="24"/>
-          <w:szCs w:val="24"/>
-        </w:rPr>
-        <w:t xml:space="preserve">Отображение модели </w:t>
-      </w:r>
-      <w:proofErr w:type="gramStart"/>
-      <w:r>
-        <w:rPr>
-          <w:sz w:val="24"/>
-          <w:szCs w:val="24"/>
           <w:lang w:val="en-US"/>
         </w:rPr>
-        <w:t>Customer</w:t>
-      </w:r>
-      <w:r>
-        <w:rPr>
-          <w:sz w:val="24"/>
-          <w:szCs w:val="24"/>
-        </w:rPr>
-        <w:t>(</w:t>
-      </w:r>
-      <w:proofErr w:type="gramEnd"/>
-      <w:r>
-        <w:rPr>
-          <w:sz w:val="24"/>
-          <w:szCs w:val="24"/>
-        </w:rPr>
-        <w:t>Поиск, фильтры, и т.д.</w:t>
-      </w:r>
-      <w:r>
-        <w:rPr>
-          <w:sz w:val="24"/>
-          <w:szCs w:val="24"/>
-        </w:rPr>
-        <w:t>)</w:t>
-      </w:r>
-    </w:p>
-    <w:p>
-      <w:pPr>
-        <w:autoSpaceDE w:val="0"/>
-        <w:autoSpaceDN w:val="0"/>
-        <w:adjustRightInd w:val="0"/>
-        <w:spacing w:after="0" w:line="240" w:lineRule="auto"/>
-        <w:rPr>
-          <w:sz w:val="24"/>
-          <w:szCs w:val="24"/>
-          <w:lang w:val="en-US"/>
-        </w:rPr>
-      </w:pPr>
-      <w:r>
-        <w:rPr>
-          <w:noProof/>
-          <w:lang w:eastAsia="ru-RU"/>
-        </w:rPr>
-        <w:lastRenderedPageBreak/>
-        <w:drawing>
-          <wp:inline distT="0" distB="0" distL="0" distR="0" wp14:anchorId="789A7C1E" wp14:editId="51A7F45B">
-            <wp:extent cx="5940425" cy="2311400"/>
-            <wp:effectExtent l="0" t="0" r="3175" b="0"/>
-            <wp:docPr id="16" name="Рисунок 16"/>
-            <wp:cNvGraphicFramePr>
-              <a:graphicFrameLocks xmlns:a="http://schemas.openxmlformats.org/drawingml/2006/main" noChangeAspect="1"/>
-            </wp:cNvGraphicFramePr>
-            <a:graphic xmlns:a="http://schemas.openxmlformats.org/drawingml/2006/main">
-              <a:graphicData uri="http://schemas.openxmlformats.org/drawingml/2006/picture">
-                <pic:pic xmlns:pic="http://schemas.openxmlformats.org/drawingml/2006/picture">
-                  <pic:nvPicPr>
-                    <pic:cNvPr id="1" name=""/>
-                    <pic:cNvPicPr/>
-                  </pic:nvPicPr>
-                  <pic:blipFill>
-                    <a:blip r:embed="rId21"/>
-                    <a:stretch>
-                      <a:fillRect/>
-                    </a:stretch>
-                  </pic:blipFill>
-                  <pic:spPr>
-                    <a:xfrm>
-                      <a:off x="0" y="0"/>
-                      <a:ext cx="5940425" cy="2311400"/>
-                    </a:xfrm>
-                    <a:prstGeom prst="rect">
-                      <a:avLst/>
-                    </a:prstGeom>
-                  </pic:spPr>
-                </pic:pic>
-              </a:graphicData>
-            </a:graphic>
-          </wp:inline>
-        </w:drawing>
-      </w:r>
+      </w:pPr>
     </w:p>
     <w:sectPr>
       <w:pgSz w:w="11906" w:h="16838"/>
@@ -3971,7 +4564,7 @@
 </file>
 
 <file path=word/numbering.xml><?xml version="1.0" encoding="utf-8"?>
-<w:numbering xmlns:wpc="http://schemas.microsoft.com/office/word/2010/wordprocessingCanvas" xmlns:mc="http://schemas.openxmlformats.org/markup-compatibility/2006" xmlns:o="urn:schemas-microsoft-com:office:office" xmlns:r="http://schemas.openxmlformats.org/officeDocument/2006/relationships" xmlns:m="http://schemas.openxmlformats.org/officeDocument/2006/math" xmlns:v="urn:schemas-microsoft-com:vml" xmlns:wp14="http://schemas.microsoft.com/office/word/2010/wordprocessingDrawing" xmlns:wp="http://schemas.openxmlformats.org/drawingml/2006/wordprocessingDrawing" xmlns:w10="urn:schemas-microsoft-com:office:word" xmlns:w="http://schemas.openxmlformats.org/wordprocessingml/2006/main" xmlns:w14="http://schemas.microsoft.com/office/word/2010/wordml" xmlns:w15="http://schemas.microsoft.com/office/word/2012/wordml" xmlns:wpg="http://schemas.microsoft.com/office/word/2010/wordprocessingGroup" xmlns:wpi="http://schemas.microsoft.com/office/word/2010/wordprocessingInk" xmlns:wne="http://schemas.microsoft.com/office/word/2006/wordml" xmlns:wps="http://schemas.microsoft.com/office/word/2010/wordprocessingShape" mc:Ignorable="w14 w15 wp14">
+<w:numbering xmlns:wpc="http://schemas.microsoft.com/office/word/2010/wordprocessingCanvas" xmlns:mc="http://schemas.openxmlformats.org/markup-compatibility/2006" xmlns:o="urn:schemas-microsoft-com:office:office" xmlns:r="http://schemas.openxmlformats.org/officeDocument/2006/relationships" xmlns:m="http://schemas.openxmlformats.org/officeDocument/2006/math" xmlns:v="urn:schemas-microsoft-com:vml" xmlns:wp14="http://schemas.microsoft.com/office/word/2010/wordprocessingDrawing" xmlns:wp="http://schemas.openxmlformats.org/drawingml/2006/wordprocessingDrawing" xmlns:w10="urn:schemas-microsoft-com:office:word" xmlns:w="http://schemas.openxmlformats.org/wordprocessingml/2006/main" xmlns:w14="http://schemas.microsoft.com/office/word/2010/wordml" xmlns:wpg="http://schemas.microsoft.com/office/word/2010/wordprocessingGroup" xmlns:wpi="http://schemas.microsoft.com/office/word/2010/wordprocessingInk" xmlns:wne="http://schemas.microsoft.com/office/word/2006/wordml" xmlns:wps="http://schemas.microsoft.com/office/word/2010/wordprocessingShape" mc:Ignorable="w14 wp14">
   <w:abstractNum w:abstractNumId="0">
     <w:nsid w:val="1122746A"/>
     <w:multiLevelType w:val="hybridMultilevel"/>
@@ -4182,7 +4775,7 @@
 </file>
 
 <file path=word/styles.xml><?xml version="1.0" encoding="utf-8"?>
-<w:styles xmlns:mc="http://schemas.openxmlformats.org/markup-compatibility/2006" xmlns:r="http://schemas.openxmlformats.org/officeDocument/2006/relationships" xmlns:w="http://schemas.openxmlformats.org/wordprocessingml/2006/main" xmlns:w14="http://schemas.microsoft.com/office/word/2010/wordml" xmlns:w15="http://schemas.microsoft.com/office/word/2012/wordml" mc:Ignorable="w14 w15">
+<w:styles xmlns:mc="http://schemas.openxmlformats.org/markup-compatibility/2006" xmlns:r="http://schemas.openxmlformats.org/officeDocument/2006/relationships" xmlns:w="http://schemas.openxmlformats.org/wordprocessingml/2006/main" xmlns:w14="http://schemas.microsoft.com/office/word/2010/wordml" mc:Ignorable="w14">
   <w:docDefaults>
     <w:rPrDefault>
       <w:rPr>
@@ -4198,378 +4791,144 @@
       </w:pPr>
     </w:pPrDefault>
   </w:docDefaults>
-  <w:latentStyles w:defLockedState="0" w:defUIPriority="99" w:defSemiHidden="0" w:defUnhideWhenUsed="0" w:defQFormat="0" w:count="371">
-    <w:lsdException w:name="Normal" w:uiPriority="0" w:qFormat="1"/>
-    <w:lsdException w:name="heading 1" w:uiPriority="9" w:qFormat="1"/>
-    <w:lsdException w:name="heading 2" w:semiHidden="1" w:uiPriority="9" w:unhideWhenUsed="1" w:qFormat="1"/>
-    <w:lsdException w:name="heading 3" w:semiHidden="1" w:uiPriority="9" w:unhideWhenUsed="1" w:qFormat="1"/>
-    <w:lsdException w:name="heading 4" w:semiHidden="1" w:uiPriority="9" w:unhideWhenUsed="1" w:qFormat="1"/>
-    <w:lsdException w:name="heading 5" w:semiHidden="1" w:uiPriority="9" w:unhideWhenUsed="1" w:qFormat="1"/>
-    <w:lsdException w:name="heading 6" w:semiHidden="1" w:uiPriority="9" w:unhideWhenUsed="1" w:qFormat="1"/>
-    <w:lsdException w:name="heading 7" w:semiHidden="1" w:uiPriority="9" w:unhideWhenUsed="1" w:qFormat="1"/>
-    <w:lsdException w:name="heading 8" w:semiHidden="1" w:uiPriority="9" w:unhideWhenUsed="1" w:qFormat="1"/>
-    <w:lsdException w:name="heading 9" w:semiHidden="1" w:uiPriority="9" w:unhideWhenUsed="1" w:qFormat="1"/>
-    <w:lsdException w:name="index 1" w:semiHidden="1" w:unhideWhenUsed="1"/>
-    <w:lsdException w:name="index 2" w:semiHidden="1" w:unhideWhenUsed="1"/>
-    <w:lsdException w:name="index 3" w:semiHidden="1" w:unhideWhenUsed="1"/>
-    <w:lsdException w:name="index 4" w:semiHidden="1" w:unhideWhenUsed="1"/>
-    <w:lsdException w:name="index 5" w:semiHidden="1" w:unhideWhenUsed="1"/>
-    <w:lsdException w:name="index 6" w:semiHidden="1" w:unhideWhenUsed="1"/>
-    <w:lsdException w:name="index 7" w:semiHidden="1" w:unhideWhenUsed="1"/>
-    <w:lsdException w:name="index 8" w:semiHidden="1" w:unhideWhenUsed="1"/>
-    <w:lsdException w:name="index 9" w:semiHidden="1" w:unhideWhenUsed="1"/>
-    <w:lsdException w:name="toc 1" w:semiHidden="1" w:uiPriority="39" w:unhideWhenUsed="1"/>
-    <w:lsdException w:name="toc 2" w:semiHidden="1" w:uiPriority="39" w:unhideWhenUsed="1"/>
-    <w:lsdException w:name="toc 3" w:semiHidden="1" w:uiPriority="39" w:unhideWhenUsed="1"/>
-    <w:lsdException w:name="toc 4" w:semiHidden="1" w:uiPriority="39" w:unhideWhenUsed="1"/>
-    <w:lsdException w:name="toc 5" w:semiHidden="1" w:uiPriority="39" w:unhideWhenUsed="1"/>
-    <w:lsdException w:name="toc 6" w:semiHidden="1" w:uiPriority="39" w:unhideWhenUsed="1"/>
-    <w:lsdException w:name="toc 7" w:semiHidden="1" w:uiPriority="39" w:unhideWhenUsed="1"/>
-    <w:lsdException w:name="toc 8" w:semiHidden="1" w:uiPriority="39" w:unhideWhenUsed="1"/>
-    <w:lsdException w:name="toc 9" w:semiHidden="1" w:uiPriority="39" w:unhideWhenUsed="1"/>
-    <w:lsdException w:name="Normal Indent" w:semiHidden="1" w:unhideWhenUsed="1"/>
-    <w:lsdException w:name="footnote text" w:semiHidden="1" w:unhideWhenUsed="1"/>
-    <w:lsdException w:name="annotation text" w:semiHidden="1" w:unhideWhenUsed="1"/>
-    <w:lsdException w:name="header" w:semiHidden="1" w:unhideWhenUsed="1"/>
-    <w:lsdException w:name="footer" w:semiHidden="1" w:unhideWhenUsed="1"/>
-    <w:lsdException w:name="index heading" w:semiHidden="1" w:unhideWhenUsed="1"/>
-    <w:lsdException w:name="caption" w:semiHidden="1" w:uiPriority="35" w:unhideWhenUsed="1" w:qFormat="1"/>
-    <w:lsdException w:name="table of figures" w:semiHidden="1" w:unhideWhenUsed="1"/>
-    <w:lsdException w:name="envelope address" w:semiHidden="1" w:unhideWhenUsed="1"/>
-    <w:lsdException w:name="envelope return" w:semiHidden="1" w:unhideWhenUsed="1"/>
-    <w:lsdException w:name="footnote reference" w:semiHidden="1" w:unhideWhenUsed="1"/>
-    <w:lsdException w:name="annotation reference" w:semiHidden="1" w:unhideWhenUsed="1"/>
-    <w:lsdException w:name="line number" w:semiHidden="1" w:unhideWhenUsed="1"/>
-    <w:lsdException w:name="page number" w:semiHidden="1" w:unhideWhenUsed="1"/>
-    <w:lsdException w:name="endnote reference" w:semiHidden="1" w:unhideWhenUsed="1"/>
-    <w:lsdException w:name="endnote text" w:semiHidden="1" w:unhideWhenUsed="1"/>
-    <w:lsdException w:name="table of authorities" w:semiHidden="1" w:unhideWhenUsed="1"/>
-    <w:lsdException w:name="macro" w:semiHidden="1" w:unhideWhenUsed="1"/>
-    <w:lsdException w:name="toa heading" w:semiHidden="1" w:unhideWhenUsed="1"/>
-    <w:lsdException w:name="List" w:semiHidden="1" w:unhideWhenUsed="1"/>
-    <w:lsdException w:name="List Bullet" w:semiHidden="1" w:unhideWhenUsed="1"/>
-    <w:lsdException w:name="List Number" w:semiHidden="1" w:unhideWhenUsed="1"/>
-    <w:lsdException w:name="List 2" w:semiHidden="1" w:unhideWhenUsed="1"/>
-    <w:lsdException w:name="List 3" w:semiHidden="1" w:unhideWhenUsed="1"/>
-    <w:lsdException w:name="List 4" w:semiHidden="1" w:unhideWhenUsed="1"/>
-    <w:lsdException w:name="List 5" w:semiHidden="1" w:unhideWhenUsed="1"/>
-    <w:lsdException w:name="List Bullet 2" w:semiHidden="1" w:unhideWhenUsed="1"/>
-    <w:lsdException w:name="List Bullet 3" w:semiHidden="1" w:unhideWhenUsed="1"/>
-    <w:lsdException w:name="List Bullet 4" w:semiHidden="1" w:unhideWhenUsed="1"/>
-    <w:lsdException w:name="List Bullet 5" w:semiHidden="1" w:unhideWhenUsed="1"/>
-    <w:lsdException w:name="List Number 2" w:semiHidden="1" w:unhideWhenUsed="1"/>
-    <w:lsdException w:name="List Number 3" w:semiHidden="1" w:unhideWhenUsed="1"/>
-    <w:lsdException w:name="List Number 4" w:semiHidden="1" w:unhideWhenUsed="1"/>
-    <w:lsdException w:name="List Number 5" w:semiHidden="1" w:unhideWhenUsed="1"/>
-    <w:lsdException w:name="Title" w:uiPriority="10" w:qFormat="1"/>
-    <w:lsdException w:name="Closing" w:semiHidden="1" w:unhideWhenUsed="1"/>
-    <w:lsdException w:name="Signature" w:semiHidden="1" w:unhideWhenUsed="1"/>
-    <w:lsdException w:name="Default Paragraph Font" w:semiHidden="1" w:uiPriority="1" w:unhideWhenUsed="1"/>
-    <w:lsdException w:name="Body Text" w:semiHidden="1" w:unhideWhenUsed="1"/>
-    <w:lsdException w:name="Body Text Indent" w:semiHidden="1" w:unhideWhenUsed="1"/>
-    <w:lsdException w:name="List Continue" w:semiHidden="1" w:unhideWhenUsed="1"/>
-    <w:lsdException w:name="List Continue 2" w:semiHidden="1" w:unhideWhenUsed="1"/>
-    <w:lsdException w:name="List Continue 3" w:semiHidden="1" w:unhideWhenUsed="1"/>
-    <w:lsdException w:name="List Continue 4" w:semiHidden="1" w:unhideWhenUsed="1"/>
-    <w:lsdException w:name="List Continue 5" w:semiHidden="1" w:unhideWhenUsed="1"/>
-    <w:lsdException w:name="Message Header" w:semiHidden="1" w:unhideWhenUsed="1"/>
-    <w:lsdException w:name="Subtitle" w:uiPriority="11" w:qFormat="1"/>
-    <w:lsdException w:name="Salutation" w:semiHidden="1" w:unhideWhenUsed="1"/>
-    <w:lsdException w:name="Date" w:semiHidden="1" w:unhideWhenUsed="1"/>
-    <w:lsdException w:name="Body Text First Indent" w:semiHidden="1" w:unhideWhenUsed="1"/>
-    <w:lsdException w:name="Body Text First Indent 2" w:semiHidden="1" w:unhideWhenUsed="1"/>
-    <w:lsdException w:name="Note Heading" w:semiHidden="1" w:unhideWhenUsed="1"/>
-    <w:lsdException w:name="Body Text 2" w:semiHidden="1" w:unhideWhenUsed="1"/>
-    <w:lsdException w:name="Body Text 3" w:semiHidden="1" w:unhideWhenUsed="1"/>
-    <w:lsdException w:name="Body Text Indent 2" w:semiHidden="1" w:unhideWhenUsed="1"/>
-    <w:lsdException w:name="Body Text Indent 3" w:semiHidden="1" w:unhideWhenUsed="1"/>
-    <w:lsdException w:name="Block Text" w:semiHidden="1" w:unhideWhenUsed="1"/>
-    <w:lsdException w:name="Hyperlink" w:semiHidden="1" w:unhideWhenUsed="1"/>
-    <w:lsdException w:name="FollowedHyperlink" w:semiHidden="1" w:unhideWhenUsed="1"/>
-    <w:lsdException w:name="Strong" w:uiPriority="22" w:qFormat="1"/>
-    <w:lsdException w:name="Emphasis" w:uiPriority="20" w:qFormat="1"/>
-    <w:lsdException w:name="Document Map" w:semiHidden="1" w:unhideWhenUsed="1"/>
-    <w:lsdException w:name="Plain Text" w:semiHidden="1" w:unhideWhenUsed="1"/>
-    <w:lsdException w:name="E-mail Signature" w:semiHidden="1" w:unhideWhenUsed="1"/>
-    <w:lsdException w:name="HTML Top of Form" w:semiHidden="1" w:unhideWhenUsed="1"/>
-    <w:lsdException w:name="HTML Bottom of Form" w:semiHidden="1" w:unhideWhenUsed="1"/>
-    <w:lsdException w:name="Normal (Web)" w:semiHidden="1" w:unhideWhenUsed="1"/>
-    <w:lsdException w:name="HTML Acronym" w:semiHidden="1" w:unhideWhenUsed="1"/>
-    <w:lsdException w:name="HTML Address" w:semiHidden="1" w:unhideWhenUsed="1"/>
-    <w:lsdException w:name="HTML Cite" w:semiHidden="1" w:unhideWhenUsed="1"/>
-    <w:lsdException w:name="HTML Code" w:semiHidden="1" w:unhideWhenUsed="1"/>
-    <w:lsdException w:name="HTML Definition" w:semiHidden="1" w:unhideWhenUsed="1"/>
-    <w:lsdException w:name="HTML Keyboard" w:semiHidden="1" w:unhideWhenUsed="1"/>
-    <w:lsdException w:name="HTML Preformatted" w:semiHidden="1" w:unhideWhenUsed="1"/>
-    <w:lsdException w:name="HTML Sample" w:semiHidden="1" w:unhideWhenUsed="1"/>
-    <w:lsdException w:name="HTML Typewriter" w:semiHidden="1" w:unhideWhenUsed="1"/>
-    <w:lsdException w:name="HTML Variable" w:semiHidden="1" w:unhideWhenUsed="1"/>
-    <w:lsdException w:name="Normal Table" w:semiHidden="1" w:unhideWhenUsed="1"/>
-    <w:lsdException w:name="annotation subject" w:semiHidden="1" w:unhideWhenUsed="1"/>
-    <w:lsdException w:name="No List" w:semiHidden="1" w:unhideWhenUsed="1"/>
-    <w:lsdException w:name="Outline List 1" w:semiHidden="1" w:unhideWhenUsed="1"/>
-    <w:lsdException w:name="Outline List 2" w:semiHidden="1" w:unhideWhenUsed="1"/>
-    <w:lsdException w:name="Outline List 3" w:semiHidden="1" w:unhideWhenUsed="1"/>
-    <w:lsdException w:name="Table Simple 1" w:semiHidden="1" w:unhideWhenUsed="1"/>
-    <w:lsdException w:name="Table Simple 2" w:semiHidden="1" w:unhideWhenUsed="1"/>
-    <w:lsdException w:name="Table Simple 3" w:semiHidden="1" w:unhideWhenUsed="1"/>
-    <w:lsdException w:name="Table Classic 1" w:semiHidden="1" w:unhideWhenUsed="1"/>
-    <w:lsdException w:name="Table Classic 2" w:semiHidden="1" w:unhideWhenUsed="1"/>
-    <w:lsdException w:name="Table Classic 3" w:semiHidden="1" w:unhideWhenUsed="1"/>
-    <w:lsdException w:name="Table Classic 4" w:semiHidden="1" w:unhideWhenUsed="1"/>
-    <w:lsdException w:name="Table Colorful 1" w:semiHidden="1" w:unhideWhenUsed="1"/>
-    <w:lsdException w:name="Table Colorful 2" w:semiHidden="1" w:unhideWhenUsed="1"/>
-    <w:lsdException w:name="Table Colorful 3" w:semiHidden="1" w:unhideWhenUsed="1"/>
-    <w:lsdException w:name="Table Columns 1" w:semiHidden="1" w:unhideWhenUsed="1"/>
-    <w:lsdException w:name="Table Columns 2" w:semiHidden="1" w:unhideWhenUsed="1"/>
-    <w:lsdException w:name="Table Columns 3" w:semiHidden="1" w:unhideWhenUsed="1"/>
-    <w:lsdException w:name="Table Columns 4" w:semiHidden="1" w:unhideWhenUsed="1"/>
-    <w:lsdException w:name="Table Columns 5" w:semiHidden="1" w:unhideWhenUsed="1"/>
-    <w:lsdException w:name="Table Grid 1" w:semiHidden="1" w:unhideWhenUsed="1"/>
-    <w:lsdException w:name="Table Grid 2" w:semiHidden="1" w:unhideWhenUsed="1"/>
-    <w:lsdException w:name="Table Grid 3" w:semiHidden="1" w:unhideWhenUsed="1"/>
-    <w:lsdException w:name="Table Grid 4" w:semiHidden="1" w:unhideWhenUsed="1"/>
-    <w:lsdException w:name="Table Grid 5" w:semiHidden="1" w:unhideWhenUsed="1"/>
-    <w:lsdException w:name="Table Grid 6" w:semiHidden="1" w:unhideWhenUsed="1"/>
-    <w:lsdException w:name="Table Grid 7" w:semiHidden="1" w:unhideWhenUsed="1"/>
-    <w:lsdException w:name="Table Grid 8" w:semiHidden="1" w:unhideWhenUsed="1"/>
-    <w:lsdException w:name="Table List 1" w:semiHidden="1" w:unhideWhenUsed="1"/>
-    <w:lsdException w:name="Table List 2" w:semiHidden="1" w:unhideWhenUsed="1"/>
-    <w:lsdException w:name="Table List 3" w:semiHidden="1" w:unhideWhenUsed="1"/>
-    <w:lsdException w:name="Table List 4" w:semiHidden="1" w:unhideWhenUsed="1"/>
-    <w:lsdException w:name="Table List 5" w:semiHidden="1" w:unhideWhenUsed="1"/>
-    <w:lsdException w:name="Table List 6" w:semiHidden="1" w:unhideWhenUsed="1"/>
-    <w:lsdException w:name="Table List 7" w:semiHidden="1" w:unhideWhenUsed="1"/>
-    <w:lsdException w:name="Table List 8" w:semiHidden="1" w:unhideWhenUsed="1"/>
-    <w:lsdException w:name="Table 3D effects 1" w:semiHidden="1" w:unhideWhenUsed="1"/>
-    <w:lsdException w:name="Table 3D effects 2" w:semiHidden="1" w:unhideWhenUsed="1"/>
-    <w:lsdException w:name="Table 3D effects 3" w:semiHidden="1" w:unhideWhenUsed="1"/>
-    <w:lsdException w:name="Table Contemporary" w:semiHidden="1" w:unhideWhenUsed="1"/>
-    <w:lsdException w:name="Table Elegant" w:semiHidden="1" w:unhideWhenUsed="1"/>
-    <w:lsdException w:name="Table Professional" w:semiHidden="1" w:unhideWhenUsed="1"/>
-    <w:lsdException w:name="Table Subtle 1" w:semiHidden="1" w:unhideWhenUsed="1"/>
-    <w:lsdException w:name="Table Subtle 2" w:semiHidden="1" w:unhideWhenUsed="1"/>
-    <w:lsdException w:name="Table Web 1" w:semiHidden="1" w:unhideWhenUsed="1"/>
-    <w:lsdException w:name="Table Web 2" w:semiHidden="1" w:unhideWhenUsed="1"/>
-    <w:lsdException w:name="Table Web 3" w:semiHidden="1" w:unhideWhenUsed="1"/>
-    <w:lsdException w:name="Balloon Text" w:semiHidden="1" w:unhideWhenUsed="1"/>
-    <w:lsdException w:name="Table Grid" w:uiPriority="59"/>
-    <w:lsdException w:name="Table Theme" w:semiHidden="1" w:unhideWhenUsed="1"/>
-    <w:lsdException w:name="Placeholder Text" w:semiHidden="1"/>
-    <w:lsdException w:name="No Spacing" w:uiPriority="1" w:qFormat="1"/>
-    <w:lsdException w:name="Light Shading" w:uiPriority="60"/>
-    <w:lsdException w:name="Light List" w:uiPriority="61"/>
-    <w:lsdException w:name="Light Grid" w:uiPriority="62"/>
-    <w:lsdException w:name="Medium Shading 1" w:uiPriority="63"/>
-    <w:lsdException w:name="Medium Shading 2" w:uiPriority="64"/>
-    <w:lsdException w:name="Medium List 1" w:uiPriority="65"/>
-    <w:lsdException w:name="Medium List 2" w:uiPriority="66"/>
-    <w:lsdException w:name="Medium Grid 1" w:uiPriority="67"/>
-    <w:lsdException w:name="Medium Grid 2" w:uiPriority="68"/>
-    <w:lsdException w:name="Medium Grid 3" w:uiPriority="69"/>
-    <w:lsdException w:name="Dark List" w:uiPriority="70"/>
-    <w:lsdException w:name="Colorful Shading" w:uiPriority="71"/>
-    <w:lsdException w:name="Colorful List" w:uiPriority="72"/>
-    <w:lsdException w:name="Colorful Grid" w:uiPriority="73"/>
-    <w:lsdException w:name="Light Shading Accent 1" w:uiPriority="60"/>
-    <w:lsdException w:name="Light List Accent 1" w:uiPriority="61"/>
-    <w:lsdException w:name="Light Grid Accent 1" w:uiPriority="62"/>
-    <w:lsdException w:name="Medium Shading 1 Accent 1" w:uiPriority="63"/>
-    <w:lsdException w:name="Medium Shading 2 Accent 1" w:uiPriority="64"/>
-    <w:lsdException w:name="Medium List 1 Accent 1" w:uiPriority="65"/>
-    <w:lsdException w:name="Revision" w:semiHidden="1"/>
-    <w:lsdException w:name="List Paragraph" w:uiPriority="34" w:qFormat="1"/>
-    <w:lsdException w:name="Quote" w:uiPriority="29" w:qFormat="1"/>
-    <w:lsdException w:name="Intense Quote" w:uiPriority="30" w:qFormat="1"/>
-    <w:lsdException w:name="Medium List 2 Accent 1" w:uiPriority="66"/>
-    <w:lsdException w:name="Medium Grid 1 Accent 1" w:uiPriority="67"/>
-    <w:lsdException w:name="Medium Grid 2 Accent 1" w:uiPriority="68"/>
-    <w:lsdException w:name="Medium Grid 3 Accent 1" w:uiPriority="69"/>
-    <w:lsdException w:name="Dark List Accent 1" w:uiPriority="70"/>
-    <w:lsdException w:name="Colorful Shading Accent 1" w:uiPriority="71"/>
-    <w:lsdException w:name="Colorful List Accent 1" w:uiPriority="72"/>
-    <w:lsdException w:name="Colorful Grid Accent 1" w:uiPriority="73"/>
-    <w:lsdException w:name="Light Shading Accent 2" w:uiPriority="60"/>
-    <w:lsdException w:name="Light List Accent 2" w:uiPriority="61"/>
-    <w:lsdException w:name="Light Grid Accent 2" w:uiPriority="62"/>
-    <w:lsdException w:name="Medium Shading 1 Accent 2" w:uiPriority="63"/>
-    <w:lsdException w:name="Medium Shading 2 Accent 2" w:uiPriority="64"/>
-    <w:lsdException w:name="Medium List 1 Accent 2" w:uiPriority="65"/>
-    <w:lsdException w:name="Medium List 2 Accent 2" w:uiPriority="66"/>
-    <w:lsdException w:name="Medium Grid 1 Accent 2" w:uiPriority="67"/>
-    <w:lsdException w:name="Medium Grid 2 Accent 2" w:uiPriority="68"/>
-    <w:lsdException w:name="Medium Grid 3 Accent 2" w:uiPriority="69"/>
-    <w:lsdException w:name="Dark List Accent 2" w:uiPriority="70"/>
-    <w:lsdException w:name="Colorful Shading Accent 2" w:uiPriority="71"/>
-    <w:lsdException w:name="Colorful List Accent 2" w:uiPriority="72"/>
-    <w:lsdException w:name="Colorful Grid Accent 2" w:uiPriority="73"/>
-    <w:lsdException w:name="Light Shading Accent 3" w:uiPriority="60"/>
-    <w:lsdException w:name="Light List Accent 3" w:uiPriority="61"/>
-    <w:lsdException w:name="Light Grid Accent 3" w:uiPriority="62"/>
-    <w:lsdException w:name="Medium Shading 1 Accent 3" w:uiPriority="63"/>
-    <w:lsdException w:name="Medium Shading 2 Accent 3" w:uiPriority="64"/>
-    <w:lsdException w:name="Medium List 1 Accent 3" w:uiPriority="65"/>
-    <w:lsdException w:name="Medium List 2 Accent 3" w:uiPriority="66"/>
-    <w:lsdException w:name="Medium Grid 1 Accent 3" w:uiPriority="67"/>
-    <w:lsdException w:name="Medium Grid 2 Accent 3" w:uiPriority="68"/>
-    <w:lsdException w:name="Medium Grid 3 Accent 3" w:uiPriority="69"/>
-    <w:lsdException w:name="Dark List Accent 3" w:uiPriority="70"/>
-    <w:lsdException w:name="Colorful Shading Accent 3" w:uiPriority="71"/>
-    <w:lsdException w:name="Colorful List Accent 3" w:uiPriority="72"/>
-    <w:lsdException w:name="Colorful Grid Accent 3" w:uiPriority="73"/>
-    <w:lsdException w:name="Light Shading Accent 4" w:uiPriority="60"/>
-    <w:lsdException w:name="Light List Accent 4" w:uiPriority="61"/>
-    <w:lsdException w:name="Light Grid Accent 4" w:uiPriority="62"/>
-    <w:lsdException w:name="Medium Shading 1 Accent 4" w:uiPriority="63"/>
-    <w:lsdException w:name="Medium Shading 2 Accent 4" w:uiPriority="64"/>
-    <w:lsdException w:name="Medium List 1 Accent 4" w:uiPriority="65"/>
-    <w:lsdException w:name="Medium List 2 Accent 4" w:uiPriority="66"/>
-    <w:lsdException w:name="Medium Grid 1 Accent 4" w:uiPriority="67"/>
-    <w:lsdException w:name="Medium Grid 2 Accent 4" w:uiPriority="68"/>
-    <w:lsdException w:name="Medium Grid 3 Accent 4" w:uiPriority="69"/>
-    <w:lsdException w:name="Dark List Accent 4" w:uiPriority="70"/>
-    <w:lsdException w:name="Colorful Shading Accent 4" w:uiPriority="71"/>
-    <w:lsdException w:name="Colorful List Accent 4" w:uiPriority="72"/>
-    <w:lsdException w:name="Colorful Grid Accent 4" w:uiPriority="73"/>
-    <w:lsdException w:name="Light Shading Accent 5" w:uiPriority="60"/>
-    <w:lsdException w:name="Light List Accent 5" w:uiPriority="61"/>
-    <w:lsdException w:name="Light Grid Accent 5" w:uiPriority="62"/>
-    <w:lsdException w:name="Medium Shading 1 Accent 5" w:uiPriority="63"/>
-    <w:lsdException w:name="Medium Shading 2 Accent 5" w:uiPriority="64"/>
-    <w:lsdException w:name="Medium List 1 Accent 5" w:uiPriority="65"/>
-    <w:lsdException w:name="Medium List 2 Accent 5" w:uiPriority="66"/>
-    <w:lsdException w:name="Medium Grid 1 Accent 5" w:uiPriority="67"/>
-    <w:lsdException w:name="Medium Grid 2 Accent 5" w:uiPriority="68"/>
-    <w:lsdException w:name="Medium Grid 3 Accent 5" w:uiPriority="69"/>
-    <w:lsdException w:name="Dark List Accent 5" w:uiPriority="70"/>
-    <w:lsdException w:name="Colorful Shading Accent 5" w:uiPriority="71"/>
-    <w:lsdException w:name="Colorful List Accent 5" w:uiPriority="72"/>
-    <w:lsdException w:name="Colorful Grid Accent 5" w:uiPriority="73"/>
-    <w:lsdException w:name="Light Shading Accent 6" w:uiPriority="60"/>
-    <w:lsdException w:name="Light List Accent 6" w:uiPriority="61"/>
-    <w:lsdException w:name="Light Grid Accent 6" w:uiPriority="62"/>
-    <w:lsdException w:name="Medium Shading 1 Accent 6" w:uiPriority="63"/>
-    <w:lsdException w:name="Medium Shading 2 Accent 6" w:uiPriority="64"/>
-    <w:lsdException w:name="Medium List 1 Accent 6" w:uiPriority="65"/>
-    <w:lsdException w:name="Medium List 2 Accent 6" w:uiPriority="66"/>
-    <w:lsdException w:name="Medium Grid 1 Accent 6" w:uiPriority="67"/>
-    <w:lsdException w:name="Medium Grid 2 Accent 6" w:uiPriority="68"/>
-    <w:lsdException w:name="Medium Grid 3 Accent 6" w:uiPriority="69"/>
-    <w:lsdException w:name="Dark List Accent 6" w:uiPriority="70"/>
-    <w:lsdException w:name="Colorful Shading Accent 6" w:uiPriority="71"/>
-    <w:lsdException w:name="Colorful List Accent 6" w:uiPriority="72"/>
-    <w:lsdException w:name="Colorful Grid Accent 6" w:uiPriority="73"/>
-    <w:lsdException w:name="Subtle Emphasis" w:uiPriority="19" w:qFormat="1"/>
-    <w:lsdException w:name="Intense Emphasis" w:uiPriority="21" w:qFormat="1"/>
-    <w:lsdException w:name="Subtle Reference" w:uiPriority="31" w:qFormat="1"/>
-    <w:lsdException w:name="Intense Reference" w:uiPriority="32" w:qFormat="1"/>
-    <w:lsdException w:name="Book Title" w:uiPriority="33" w:qFormat="1"/>
-    <w:lsdException w:name="Bibliography" w:semiHidden="1" w:uiPriority="37" w:unhideWhenUsed="1"/>
-    <w:lsdException w:name="TOC Heading" w:semiHidden="1" w:uiPriority="39" w:unhideWhenUsed="1" w:qFormat="1"/>
-    <w:lsdException w:name="Plain Table 1" w:uiPriority="41"/>
-    <w:lsdException w:name="Plain Table 2" w:uiPriority="42"/>
-    <w:lsdException w:name="Plain Table 3" w:uiPriority="43"/>
-    <w:lsdException w:name="Plain Table 4" w:uiPriority="44"/>
-    <w:lsdException w:name="Plain Table 5" w:uiPriority="45"/>
-    <w:lsdException w:name="Grid Table Light" w:uiPriority="40"/>
-    <w:lsdException w:name="Grid Table 1 Light" w:uiPriority="46"/>
-    <w:lsdException w:name="Grid Table 2" w:uiPriority="47"/>
-    <w:lsdException w:name="Grid Table 3" w:uiPriority="48"/>
-    <w:lsdException w:name="Grid Table 4" w:uiPriority="49"/>
-    <w:lsdException w:name="Grid Table 5 Dark" w:uiPriority="50"/>
-    <w:lsdException w:name="Grid Table 6 Colorful" w:uiPriority="51"/>
-    <w:lsdException w:name="Grid Table 7 Colorful" w:uiPriority="52"/>
-    <w:lsdException w:name="Grid Table 1 Light Accent 1" w:uiPriority="46"/>
-    <w:lsdException w:name="Grid Table 2 Accent 1" w:uiPriority="47"/>
-    <w:lsdException w:name="Grid Table 3 Accent 1" w:uiPriority="48"/>
-    <w:lsdException w:name="Grid Table 4 Accent 1" w:uiPriority="49"/>
-    <w:lsdException w:name="Grid Table 5 Dark Accent 1" w:uiPriority="50"/>
-    <w:lsdException w:name="Grid Table 6 Colorful Accent 1" w:uiPriority="51"/>
-    <w:lsdException w:name="Grid Table 7 Colorful Accent 1" w:uiPriority="52"/>
-    <w:lsdException w:name="Grid Table 1 Light Accent 2" w:uiPriority="46"/>
-    <w:lsdException w:name="Grid Table 2 Accent 2" w:uiPriority="47"/>
-    <w:lsdException w:name="Grid Table 3 Accent 2" w:uiPriority="48"/>
-    <w:lsdException w:name="Grid Table 4 Accent 2" w:uiPriority="49"/>
-    <w:lsdException w:name="Grid Table 5 Dark Accent 2" w:uiPriority="50"/>
-    <w:lsdException w:name="Grid Table 6 Colorful Accent 2" w:uiPriority="51"/>
-    <w:lsdException w:name="Grid Table 7 Colorful Accent 2" w:uiPriority="52"/>
-    <w:lsdException w:name="Grid Table 1 Light Accent 3" w:uiPriority="46"/>
-    <w:lsdException w:name="Grid Table 2 Accent 3" w:uiPriority="47"/>
-    <w:lsdException w:name="Grid Table 3 Accent 3" w:uiPriority="48"/>
-    <w:lsdException w:name="Grid Table 4 Accent 3" w:uiPriority="49"/>
-    <w:lsdException w:name="Grid Table 5 Dark Accent 3" w:uiPriority="50"/>
-    <w:lsdException w:name="Grid Table 6 Colorful Accent 3" w:uiPriority="51"/>
-    <w:lsdException w:name="Grid Table 7 Colorful Accent 3" w:uiPriority="52"/>
-    <w:lsdException w:name="Grid Table 1 Light Accent 4" w:uiPriority="46"/>
-    <w:lsdException w:name="Grid Table 2 Accent 4" w:uiPriority="47"/>
-    <w:lsdException w:name="Grid Table 3 Accent 4" w:uiPriority="48"/>
-    <w:lsdException w:name="Grid Table 4 Accent 4" w:uiPriority="49"/>
-    <w:lsdException w:name="Grid Table 5 Dark Accent 4" w:uiPriority="50"/>
-    <w:lsdException w:name="Grid Table 6 Colorful Accent 4" w:uiPriority="51"/>
-    <w:lsdException w:name="Grid Table 7 Colorful Accent 4" w:uiPriority="52"/>
-    <w:lsdException w:name="Grid Table 1 Light Accent 5" w:uiPriority="46"/>
-    <w:lsdException w:name="Grid Table 2 Accent 5" w:uiPriority="47"/>
-    <w:lsdException w:name="Grid Table 3 Accent 5" w:uiPriority="48"/>
-    <w:lsdException w:name="Grid Table 4 Accent 5" w:uiPriority="49"/>
-    <w:lsdException w:name="Grid Table 5 Dark Accent 5" w:uiPriority="50"/>
-    <w:lsdException w:name="Grid Table 6 Colorful Accent 5" w:uiPriority="51"/>
-    <w:lsdException w:name="Grid Table 7 Colorful Accent 5" w:uiPriority="52"/>
-    <w:lsdException w:name="Grid Table 1 Light Accent 6" w:uiPriority="46"/>
-    <w:lsdException w:name="Grid Table 2 Accent 6" w:uiPriority="47"/>
-    <w:lsdException w:name="Grid Table 3 Accent 6" w:uiPriority="48"/>
-    <w:lsdException w:name="Grid Table 4 Accent 6" w:uiPriority="49"/>
-    <w:lsdException w:name="Grid Table 5 Dark Accent 6" w:uiPriority="50"/>
-    <w:lsdException w:name="Grid Table 6 Colorful Accent 6" w:uiPriority="51"/>
-    <w:lsdException w:name="Grid Table 7 Colorful Accent 6" w:uiPriority="52"/>
-    <w:lsdException w:name="List Table 1 Light" w:uiPriority="46"/>
-    <w:lsdException w:name="List Table 2" w:uiPriority="47"/>
-    <w:lsdException w:name="List Table 3" w:uiPriority="48"/>
-    <w:lsdException w:name="List Table 4" w:uiPriority="49"/>
-    <w:lsdException w:name="List Table 5 Dark" w:uiPriority="50"/>
-    <w:lsdException w:name="List Table 6 Colorful" w:uiPriority="51"/>
-    <w:lsdException w:name="List Table 7 Colorful" w:uiPriority="52"/>
-    <w:lsdException w:name="List Table 1 Light Accent 1" w:uiPriority="46"/>
-    <w:lsdException w:name="List Table 2 Accent 1" w:uiPriority="47"/>
-    <w:lsdException w:name="List Table 3 Accent 1" w:uiPriority="48"/>
-    <w:lsdException w:name="List Table 4 Accent 1" w:uiPriority="49"/>
-    <w:lsdException w:name="List Table 5 Dark Accent 1" w:uiPriority="50"/>
-    <w:lsdException w:name="List Table 6 Colorful Accent 1" w:uiPriority="51"/>
-    <w:lsdException w:name="List Table 7 Colorful Accent 1" w:uiPriority="52"/>
-    <w:lsdException w:name="List Table 1 Light Accent 2" w:uiPriority="46"/>
-    <w:lsdException w:name="List Table 2 Accent 2" w:uiPriority="47"/>
-    <w:lsdException w:name="List Table 3 Accent 2" w:uiPriority="48"/>
-    <w:lsdException w:name="List Table 4 Accent 2" w:uiPriority="49"/>
-    <w:lsdException w:name="List Table 5 Dark Accent 2" w:uiPriority="50"/>
-    <w:lsdException w:name="List Table 6 Colorful Accent 2" w:uiPriority="51"/>
-    <w:lsdException w:name="List Table 7 Colorful Accent 2" w:uiPriority="52"/>
-    <w:lsdException w:name="List Table 1 Light Accent 3" w:uiPriority="46"/>
-    <w:lsdException w:name="List Table 2 Accent 3" w:uiPriority="47"/>
-    <w:lsdException w:name="List Table 3 Accent 3" w:uiPriority="48"/>
-    <w:lsdException w:name="List Table 4 Accent 3" w:uiPriority="49"/>
-    <w:lsdException w:name="List Table 5 Dark Accent 3" w:uiPriority="50"/>
-    <w:lsdException w:name="List Table 6 Colorful Accent 3" w:uiPriority="51"/>
-    <w:lsdException w:name="List Table 7 Colorful Accent 3" w:uiPriority="52"/>
-    <w:lsdException w:name="List Table 1 Light Accent 4" w:uiPriority="46"/>
-    <w:lsdException w:name="List Table 2 Accent 4" w:uiPriority="47"/>
-    <w:lsdException w:name="List Table 3 Accent 4" w:uiPriority="48"/>
-    <w:lsdException w:name="List Table 4 Accent 4" w:uiPriority="49"/>
-    <w:lsdException w:name="List Table 5 Dark Accent 4" w:uiPriority="50"/>
-    <w:lsdException w:name="List Table 6 Colorful Accent 4" w:uiPriority="51"/>
-    <w:lsdException w:name="List Table 7 Colorful Accent 4" w:uiPriority="52"/>
-    <w:lsdException w:name="List Table 1 Light Accent 5" w:uiPriority="46"/>
-    <w:lsdException w:name="List Table 2 Accent 5" w:uiPriority="47"/>
-    <w:lsdException w:name="List Table 3 Accent 5" w:uiPriority="48"/>
-    <w:lsdException w:name="List Table 4 Accent 5" w:uiPriority="49"/>
-    <w:lsdException w:name="List Table 5 Dark Accent 5" w:uiPriority="50"/>
-    <w:lsdException w:name="List Table 6 Colorful Accent 5" w:uiPriority="51"/>
-    <w:lsdException w:name="List Table 7 Colorful Accent 5" w:uiPriority="52"/>
-    <w:lsdException w:name="List Table 1 Light Accent 6" w:uiPriority="46"/>
-    <w:lsdException w:name="List Table 2 Accent 6" w:uiPriority="47"/>
-    <w:lsdException w:name="List Table 3 Accent 6" w:uiPriority="48"/>
-    <w:lsdException w:name="List Table 4 Accent 6" w:uiPriority="49"/>
-    <w:lsdException w:name="List Table 5 Dark Accent 6" w:uiPriority="50"/>
-    <w:lsdException w:name="List Table 6 Colorful Accent 6" w:uiPriority="51"/>
-    <w:lsdException w:name="List Table 7 Colorful Accent 6" w:uiPriority="52"/>
+  <w:latentStyles w:defLockedState="0" w:defUIPriority="99" w:defSemiHidden="1" w:defUnhideWhenUsed="1" w:defQFormat="0" w:count="267">
+    <w:lsdException w:name="Normal" w:semiHidden="0" w:uiPriority="0" w:unhideWhenUsed="0" w:qFormat="1"/>
+    <w:lsdException w:name="heading 1" w:semiHidden="0" w:uiPriority="9" w:unhideWhenUsed="0" w:qFormat="1"/>
+    <w:lsdException w:name="heading 2" w:uiPriority="9" w:qFormat="1"/>
+    <w:lsdException w:name="heading 3" w:uiPriority="9" w:qFormat="1"/>
+    <w:lsdException w:name="heading 4" w:uiPriority="9" w:qFormat="1"/>
+    <w:lsdException w:name="heading 5" w:uiPriority="9" w:qFormat="1"/>
+    <w:lsdException w:name="heading 6" w:uiPriority="9" w:qFormat="1"/>
+    <w:lsdException w:name="heading 7" w:uiPriority="9" w:qFormat="1"/>
+    <w:lsdException w:name="heading 8" w:uiPriority="9" w:qFormat="1"/>
+    <w:lsdException w:name="heading 9" w:uiPriority="9" w:qFormat="1"/>
+    <w:lsdException w:name="toc 1" w:uiPriority="39"/>
+    <w:lsdException w:name="toc 2" w:uiPriority="39"/>
+    <w:lsdException w:name="toc 3" w:uiPriority="39"/>
+    <w:lsdException w:name="toc 4" w:uiPriority="39"/>
+    <w:lsdException w:name="toc 5" w:uiPriority="39"/>
+    <w:lsdException w:name="toc 6" w:uiPriority="39"/>
+    <w:lsdException w:name="toc 7" w:uiPriority="39"/>
+    <w:lsdException w:name="toc 8" w:uiPriority="39"/>
+    <w:lsdException w:name="toc 9" w:uiPriority="39"/>
+    <w:lsdException w:name="caption" w:uiPriority="35" w:qFormat="1"/>
+    <w:lsdException w:name="Title" w:semiHidden="0" w:uiPriority="10" w:unhideWhenUsed="0" w:qFormat="1"/>
+    <w:lsdException w:name="Default Paragraph Font" w:uiPriority="1"/>
+    <w:lsdException w:name="Subtitle" w:semiHidden="0" w:uiPriority="11" w:unhideWhenUsed="0" w:qFormat="1"/>
+    <w:lsdException w:name="Strong" w:semiHidden="0" w:uiPriority="22" w:unhideWhenUsed="0" w:qFormat="1"/>
+    <w:lsdException w:name="Emphasis" w:semiHidden="0" w:uiPriority="20" w:unhideWhenUsed="0" w:qFormat="1"/>
+    <w:lsdException w:name="Table Grid" w:semiHidden="0" w:uiPriority="59" w:unhideWhenUsed="0"/>
+    <w:lsdException w:name="Placeholder Text" w:unhideWhenUsed="0"/>
+    <w:lsdException w:name="No Spacing" w:semiHidden="0" w:uiPriority="1" w:unhideWhenUsed="0" w:qFormat="1"/>
+    <w:lsdException w:name="Light Shading" w:semiHidden="0" w:uiPriority="60" w:unhideWhenUsed="0"/>
+    <w:lsdException w:name="Light List" w:semiHidden="0" w:uiPriority="61" w:unhideWhenUsed="0"/>
+    <w:lsdException w:name="Light Grid" w:semiHidden="0" w:uiPriority="62" w:unhideWhenUsed="0"/>
+    <w:lsdException w:name="Medium Shading 1" w:semiHidden="0" w:uiPriority="63" w:unhideWhenUsed="0"/>
+    <w:lsdException w:name="Medium Shading 2" w:semiHidden="0" w:uiPriority="64" w:unhideWhenUsed="0"/>
+    <w:lsdException w:name="Medium List 1" w:semiHidden="0" w:uiPriority="65" w:unhideWhenUsed="0"/>
+    <w:lsdException w:name="Medium List 2" w:semiHidden="0" w:uiPriority="66" w:unhideWhenUsed="0"/>
+    <w:lsdException w:name="Medium Grid 1" w:semiHidden="0" w:uiPriority="67" w:unhideWhenUsed="0"/>
+    <w:lsdException w:name="Medium Grid 2" w:semiHidden="0" w:uiPriority="68" w:unhideWhenUsed="0"/>
+    <w:lsdException w:name="Medium Grid 3" w:semiHidden="0" w:uiPriority="69" w:unhideWhenUsed="0"/>
+    <w:lsdException w:name="Dark List" w:semiHidden="0" w:uiPriority="70" w:unhideWhenUsed="0"/>
+    <w:lsdException w:name="Colorful Shading" w:semiHidden="0" w:uiPriority="71" w:unhideWhenUsed="0"/>
+    <w:lsdException w:name="Colorful List" w:semiHidden="0" w:uiPriority="72" w:unhideWhenUsed="0"/>
+    <w:lsdException w:name="Colorful Grid" w:semiHidden="0" w:uiPriority="73" w:unhideWhenUsed="0"/>
+    <w:lsdException w:name="Light Shading Accent 1" w:semiHidden="0" w:uiPriority="60" w:unhideWhenUsed="0"/>
+    <w:lsdException w:name="Light List Accent 1" w:semiHidden="0" w:uiPriority="61" w:unhideWhenUsed="0"/>
+    <w:lsdException w:name="Light Grid Accent 1" w:semiHidden="0" w:uiPriority="62" w:unhideWhenUsed="0"/>
+    <w:lsdException w:name="Medium Shading 1 Accent 1" w:semiHidden="0" w:uiPriority="63" w:unhideWhenUsed="0"/>
+    <w:lsdException w:name="Medium Shading 2 Accent 1" w:semiHidden="0" w:uiPriority="64" w:unhideWhenUsed="0"/>
+    <w:lsdException w:name="Medium List 1 Accent 1" w:semiHidden="0" w:uiPriority="65" w:unhideWhenUsed="0"/>
+    <w:lsdException w:name="Revision" w:unhideWhenUsed="0"/>
+    <w:lsdException w:name="List Paragraph" w:semiHidden="0" w:uiPriority="34" w:unhideWhenUsed="0" w:qFormat="1"/>
+    <w:lsdException w:name="Quote" w:semiHidden="0" w:uiPriority="29" w:unhideWhenUsed="0" w:qFormat="1"/>
+    <w:lsdException w:name="Intense Quote" w:semiHidden="0" w:uiPriority="30" w:unhideWhenUsed="0" w:qFormat="1"/>
+    <w:lsdException w:name="Medium List 2 Accent 1" w:semiHidden="0" w:uiPriority="66" w:unhideWhenUsed="0"/>
+    <w:lsdException w:name="Medium Grid 1 Accent 1" w:semiHidden="0" w:uiPriority="67" w:unhideWhenUsed="0"/>
+    <w:lsdException w:name="Medium Grid 2 Accent 1" w:semiHidden="0" w:uiPriority="68" w:unhideWhenUsed="0"/>
+    <w:lsdException w:name="Medium Grid 3 Accent 1" w:semiHidden="0" w:uiPriority="69" w:unhideWhenUsed="0"/>
+    <w:lsdException w:name="Dark List Accent 1" w:semiHidden="0" w:uiPriority="70" w:unhideWhenUsed="0"/>
+    <w:lsdException w:name="Colorful Shading Accent 1" w:semiHidden="0" w:uiPriority="71" w:unhideWhenUsed="0"/>
+    <w:lsdException w:name="Colorful List Accent 1" w:semiHidden="0" w:uiPriority="72" w:unhideWhenUsed="0"/>
+    <w:lsdException w:name="Colorful Grid Accent 1" w:semiHidden="0" w:uiPriority="73" w:unhideWhenUsed="0"/>
+    <w:lsdException w:name="Light Shading Accent 2" w:semiHidden="0" w:uiPriority="60" w:unhideWhenUsed="0"/>
+    <w:lsdException w:name="Light List Accent 2" w:semiHidden="0" w:uiPriority="61" w:unhideWhenUsed="0"/>
+    <w:lsdException w:name="Light Grid Accent 2" w:semiHidden="0" w:uiPriority="62" w:unhideWhenUsed="0"/>
+    <w:lsdException w:name="Medium Shading 1 Accent 2" w:semiHidden="0" w:uiPriority="63" w:unhideWhenUsed="0"/>
+    <w:lsdException w:name="Medium Shading 2 Accent 2" w:semiHidden="0" w:uiPriority="64" w:unhideWhenUsed="0"/>
+    <w:lsdException w:name="Medium List 1 Accent 2" w:semiHidden="0" w:uiPriority="65" w:unhideWhenUsed="0"/>
+    <w:lsdException w:name="Medium List 2 Accent 2" w:semiHidden="0" w:uiPriority="66" w:unhideWhenUsed="0"/>
+    <w:lsdException w:name="Medium Grid 1 Accent 2" w:semiHidden="0" w:uiPriority="67" w:unhideWhenUsed="0"/>
+    <w:lsdException w:name="Medium Grid 2 Accent 2" w:semiHidden="0" w:uiPriority="68" w:unhideWhenUsed="0"/>
+    <w:lsdException w:name="Medium Grid 3 Accent 2" w:semiHidden="0" w:uiPriority="69" w:unhideWhenUsed="0"/>
+    <w:lsdException w:name="Dark List Accent 2" w:semiHidden="0" w:uiPriority="70" w:unhideWhenUsed="0"/>
+    <w:lsdException w:name="Colorful Shading Accent 2" w:semiHidden="0" w:uiPriority="71" w:unhideWhenUsed="0"/>
+    <w:lsdException w:name="Colorful List Accent 2" w:semiHidden="0" w:uiPriority="72" w:unhideWhenUsed="0"/>
+    <w:lsdException w:name="Colorful Grid Accent 2" w:semiHidden="0" w:uiPriority="73" w:unhideWhenUsed="0"/>
+    <w:lsdException w:name="Light Shading Accent 3" w:semiHidden="0" w:uiPriority="60" w:unhideWhenUsed="0"/>
+    <w:lsdException w:name="Light List Accent 3" w:semiHidden="0" w:uiPriority="61" w:unhideWhenUsed="0"/>
+    <w:lsdException w:name="Light Grid Accent 3" w:semiHidden="0" w:uiPriority="62" w:unhideWhenUsed="0"/>
+    <w:lsdException w:name="Medium Shading 1 Accent 3" w:semiHidden="0" w:uiPriority="63" w:unhideWhenUsed="0"/>
+    <w:lsdException w:name="Medium Shading 2 Accent 3" w:semiHidden="0" w:uiPriority="64" w:unhideWhenUsed="0"/>
+    <w:lsdException w:name="Medium List 1 Accent 3" w:semiHidden="0" w:uiPriority="65" w:unhideWhenUsed="0"/>
+    <w:lsdException w:name="Medium List 2 Accent 3" w:semiHidden="0" w:uiPriority="66" w:unhideWhenUsed="0"/>
+    <w:lsdException w:name="Medium Grid 1 Accent 3" w:semiHidden="0" w:uiPriority="67" w:unhideWhenUsed="0"/>
+    <w:lsdException w:name="Medium Grid 2 Accent 3" w:semiHidden="0" w:uiPriority="68" w:unhideWhenUsed="0"/>
+    <w:lsdException w:name="Medium Grid 3 Accent 3" w:semiHidden="0" w:uiPriority="69" w:unhideWhenUsed="0"/>
+    <w:lsdException w:name="Dark List Accent 3" w:semiHidden="0" w:uiPriority="70" w:unhideWhenUsed="0"/>
+    <w:lsdException w:name="Colorful Shading Accent 3" w:semiHidden="0" w:uiPriority="71" w:unhideWhenUsed="0"/>
+    <w:lsdException w:name="Colorful List Accent 3" w:semiHidden="0" w:uiPriority="72" w:unhideWhenUsed="0"/>
+    <w:lsdException w:name="Colorful Grid Accent 3" w:semiHidden="0" w:uiPriority="73" w:unhideWhenUsed="0"/>
+    <w:lsdException w:name="Light Shading Accent 4" w:semiHidden="0" w:uiPriority="60" w:unhideWhenUsed="0"/>
+    <w:lsdException w:name="Light List Accent 4" w:semiHidden="0" w:uiPriority="61" w:unhideWhenUsed="0"/>
+    <w:lsdException w:name="Light Grid Accent 4" w:semiHidden="0" w:uiPriority="62" w:unhideWhenUsed="0"/>
+    <w:lsdException w:name="Medium Shading 1 Accent 4" w:semiHidden="0" w:uiPriority="63" w:unhideWhenUsed="0"/>
+    <w:lsdException w:name="Medium Shading 2 Accent 4" w:semiHidden="0" w:uiPriority="64" w:unhideWhenUsed="0"/>
+    <w:lsdException w:name="Medium List 1 Accent 4" w:semiHidden="0" w:uiPriority="65" w:unhideWhenUsed="0"/>
+    <w:lsdException w:name="Medium List 2 Accent 4" w:semiHidden="0" w:uiPriority="66" w:unhideWhenUsed="0"/>
+    <w:lsdException w:name="Medium Grid 1 Accent 4" w:semiHidden="0" w:uiPriority="67" w:unhideWhenUsed="0"/>
+    <w:lsdException w:name="Medium Grid 2 Accent 4" w:semiHidden="0" w:uiPriority="68" w:unhideWhenUsed="0"/>
+    <w:lsdException w:name="Medium Grid 3 Accent 4" w:semiHidden="0" w:uiPriority="69" w:unhideWhenUsed="0"/>
+    <w:lsdException w:name="Dark List Accent 4" w:semiHidden="0" w:uiPriority="70" w:unhideWhenUsed="0"/>
+    <w:lsdException w:name="Colorful Shading Accent 4" w:semiHidden="0" w:uiPriority="71" w:unhideWhenUsed="0"/>
+    <w:lsdException w:name="Colorful List Accent 4" w:semiHidden="0" w:uiPriority="72" w:unhideWhenUsed="0"/>
+    <w:lsdException w:name="Colorful Grid Accent 4" w:semiHidden="0" w:uiPriority="73" w:unhideWhenUsed="0"/>
+    <w:lsdException w:name="Light Shading Accent 5" w:semiHidden="0" w:uiPriority="60" w:unhideWhenUsed="0"/>
+    <w:lsdException w:name="Light List Accent 5" w:semiHidden="0" w:uiPriority="61" w:unhideWhenUsed="0"/>
+    <w:lsdException w:name="Light Grid Accent 5" w:semiHidden="0" w:uiPriority="62" w:unhideWhenUsed="0"/>
+    <w:lsdException w:name="Medium Shading 1 Accent 5" w:semiHidden="0" w:uiPriority="63" w:unhideWhenUsed="0"/>
+    <w:lsdException w:name="Medium Shading 2 Accent 5" w:semiHidden="0" w:uiPriority="64" w:unhideWhenUsed="0"/>
+    <w:lsdException w:name="Medium List 1 Accent 5" w:semiHidden="0" w:uiPriority="65" w:unhideWhenUsed="0"/>
+    <w:lsdException w:name="Medium List 2 Accent 5" w:semiHidden="0" w:uiPriority="66" w:unhideWhenUsed="0"/>
+    <w:lsdException w:name="Medium Grid 1 Accent 5" w:semiHidden="0" w:uiPriority="67" w:unhideWhenUsed="0"/>
+    <w:lsdException w:name="Medium Grid 2 Accent 5" w:semiHidden="0" w:uiPriority="68" w:unhideWhenUsed="0"/>
+    <w:lsdException w:name="Medium Grid 3 Accent 5" w:semiHidden="0" w:uiPriority="69" w:unhideWhenUsed="0"/>
+    <w:lsdException w:name="Dark List Accent 5" w:semiHidden="0" w:uiPriority="70" w:unhideWhenUsed="0"/>
+    <w:lsdException w:name="Colorful Shading Accent 5" w:semiHidden="0" w:uiPriority="71" w:unhideWhenUsed="0"/>
+    <w:lsdException w:name="Colorful List Accent 5" w:semiHidden="0" w:uiPriority="72" w:unhideWhenUsed="0"/>
+    <w:lsdException w:name="Colorful Grid Accent 5" w:semiHidden="0" w:uiPriority="73" w:unhideWhenUsed="0"/>
+    <w:lsdException w:name="Light Shading Accent 6" w:semiHidden="0" w:uiPriority="60" w:unhideWhenUsed="0"/>
+    <w:lsdException w:name="Light List Accent 6" w:semiHidden="0" w:uiPriority="61" w:unhideWhenUsed="0"/>
+    <w:lsdException w:name="Light Grid Accent 6" w:semiHidden="0" w:uiPriority="62" w:unhideWhenUsed="0"/>
+    <w:lsdException w:name="Medium Shading 1 Accent 6" w:semiHidden="0" w:uiPriority="63" w:unhideWhenUsed="0"/>
+    <w:lsdException w:name="Medium Shading 2 Accent 6" w:semiHidden="0" w:uiPriority="64" w:unhideWhenUsed="0"/>
+    <w:lsdException w:name="Medium List 1 Accent 6" w:semiHidden="0" w:uiPriority="65" w:unhideWhenUsed="0"/>
+    <w:lsdException w:name="Medium List 2 Accent 6" w:semiHidden="0" w:uiPriority="66" w:unhideWhenUsed="0"/>
+    <w:lsdException w:name="Medium Grid 1 Accent 6" w:semiHidden="0" w:uiPriority="67" w:unhideWhenUsed="0"/>
+    <w:lsdException w:name="Medium Grid 2 Accent 6" w:semiHidden="0" w:uiPriority="68" w:unhideWhenUsed="0"/>
+    <w:lsdException w:name="Medium Grid 3 Accent 6" w:semiHidden="0" w:uiPriority="69" w:unhideWhenUsed="0"/>
+    <w:lsdException w:name="Dark List Accent 6" w:semiHidden="0" w:uiPriority="70" w:unhideWhenUsed="0"/>
+    <w:lsdException w:name="Colorful Shading Accent 6" w:semiHidden="0" w:uiPriority="71" w:unhideWhenUsed="0"/>
+    <w:lsdException w:name="Colorful List Accent 6" w:semiHidden="0" w:uiPriority="72" w:unhideWhenUsed="0"/>
+    <w:lsdException w:name="Colorful Grid Accent 6" w:semiHidden="0" w:uiPriority="73" w:unhideWhenUsed="0"/>
+    <w:lsdException w:name="Subtle Emphasis" w:semiHidden="0" w:uiPriority="19" w:unhideWhenUsed="0" w:qFormat="1"/>
+    <w:lsdException w:name="Intense Emphasis" w:semiHidden="0" w:uiPriority="21" w:unhideWhenUsed="0" w:qFormat="1"/>
+    <w:lsdException w:name="Subtle Reference" w:semiHidden="0" w:uiPriority="31" w:unhideWhenUsed="0" w:qFormat="1"/>
+    <w:lsdException w:name="Intense Reference" w:semiHidden="0" w:uiPriority="32" w:unhideWhenUsed="0" w:qFormat="1"/>
+    <w:lsdException w:name="Book Title" w:semiHidden="0" w:uiPriority="33" w:unhideWhenUsed="0" w:qFormat="1"/>
+    <w:lsdException w:name="Bibliography" w:uiPriority="37"/>
+    <w:lsdException w:name="TOC Heading" w:uiPriority="39" w:qFormat="1"/>
   </w:latentStyles>
   <w:style w:type="paragraph" w:default="1" w:styleId="a0">
     <w:name w:val="Normal"/>
@@ -4602,6 +4961,321 @@
   <w:style w:type="character" w:default="1" w:styleId="a1">
     <w:name w:val="Default Paragraph Font"/>
     <w:uiPriority w:val="1"/>
+    <w:semiHidden/>
+    <w:unhideWhenUsed/>
+  </w:style>
+  <w:style w:type="table" w:default="1" w:styleId="a2">
+    <w:name w:val="Normal Table"/>
+    <w:uiPriority w:val="99"/>
+    <w:semiHidden/>
+    <w:unhideWhenUsed/>
+    <w:tblPr>
+      <w:tblInd w:w="0" w:type="dxa"/>
+      <w:tblCellMar>
+        <w:top w:w="0" w:type="dxa"/>
+        <w:left w:w="108" w:type="dxa"/>
+        <w:bottom w:w="0" w:type="dxa"/>
+        <w:right w:w="108" w:type="dxa"/>
+      </w:tblCellMar>
+    </w:tblPr>
+  </w:style>
+  <w:style w:type="numbering" w:default="1" w:styleId="a3">
+    <w:name w:val="No List"/>
+    <w:uiPriority w:val="99"/>
+    <w:semiHidden/>
+    <w:unhideWhenUsed/>
+  </w:style>
+  <w:style w:type="paragraph" w:customStyle="1" w:styleId="a">
+    <w:name w:val="Стиль"/>
+    <w:basedOn w:val="1"/>
+    <w:link w:val="a4"/>
+    <w:qFormat/>
+    <w:rsid w:val="009757BA"/>
+    <w:pPr>
+      <w:numPr>
+        <w:numId w:val="1"/>
+      </w:numPr>
+      <w:spacing w:line="240" w:lineRule="auto"/>
+    </w:pPr>
+  </w:style>
+  <w:style w:type="character" w:customStyle="1" w:styleId="a4">
+    <w:name w:val="Стиль Знак"/>
+    <w:basedOn w:val="10"/>
+    <w:link w:val="a"/>
+    <w:rsid w:val="009757BA"/>
+    <w:rPr>
+      <w:rFonts w:asciiTheme="majorHAnsi" w:eastAsiaTheme="majorEastAsia" w:hAnsiTheme="majorHAnsi" w:cstheme="majorBidi"/>
+      <w:b/>
+      <w:bCs/>
+      <w:color w:val="365F91" w:themeColor="accent1" w:themeShade="BF"/>
+      <w:sz w:val="28"/>
+      <w:szCs w:val="28"/>
+    </w:rPr>
+  </w:style>
+  <w:style w:type="character" w:customStyle="1" w:styleId="10">
+    <w:name w:val="Заголовок 1 Знак"/>
+    <w:basedOn w:val="a1"/>
+    <w:link w:val="1"/>
+    <w:uiPriority w:val="9"/>
+    <w:rsid w:val="009757BA"/>
+    <w:rPr>
+      <w:rFonts w:asciiTheme="majorHAnsi" w:eastAsiaTheme="majorEastAsia" w:hAnsiTheme="majorHAnsi" w:cstheme="majorBidi"/>
+      <w:b/>
+      <w:bCs/>
+      <w:color w:val="365F91" w:themeColor="accent1" w:themeShade="BF"/>
+      <w:sz w:val="28"/>
+      <w:szCs w:val="28"/>
+    </w:rPr>
+  </w:style>
+  <w:style w:type="paragraph" w:styleId="a5">
+    <w:name w:val="Balloon Text"/>
+    <w:basedOn w:val="a0"/>
+    <w:link w:val="a6"/>
+    <w:uiPriority w:val="99"/>
+    <w:semiHidden/>
+    <w:unhideWhenUsed/>
+    <w:rsid w:val="003D6BCC"/>
+    <w:pPr>
+      <w:spacing w:after="0" w:line="240" w:lineRule="auto"/>
+    </w:pPr>
+    <w:rPr>
+      <w:rFonts w:ascii="Tahoma" w:hAnsi="Tahoma" w:cs="Tahoma"/>
+      <w:sz w:val="16"/>
+      <w:szCs w:val="16"/>
+    </w:rPr>
+  </w:style>
+  <w:style w:type="character" w:customStyle="1" w:styleId="a6">
+    <w:name w:val="Текст выноски Знак"/>
+    <w:basedOn w:val="a1"/>
+    <w:link w:val="a5"/>
+    <w:uiPriority w:val="99"/>
+    <w:semiHidden/>
+    <w:rsid w:val="003D6BCC"/>
+    <w:rPr>
+      <w:rFonts w:ascii="Tahoma" w:hAnsi="Tahoma" w:cs="Tahoma"/>
+      <w:sz w:val="16"/>
+      <w:szCs w:val="16"/>
+    </w:rPr>
+  </w:style>
+  <w:style w:type="paragraph" w:styleId="a7">
+    <w:name w:val="Normal (Web)"/>
+    <w:basedOn w:val="a0"/>
+    <w:uiPriority w:val="99"/>
+    <w:semiHidden/>
+    <w:unhideWhenUsed/>
+    <w:rsid w:val="005F12D8"/>
+    <w:pPr>
+      <w:spacing w:before="100" w:beforeAutospacing="1" w:after="100" w:afterAutospacing="1" w:line="240" w:lineRule="auto"/>
+    </w:pPr>
+    <w:rPr>
+      <w:rFonts w:ascii="Times New Roman" w:eastAsia="Times New Roman" w:hAnsi="Times New Roman" w:cs="Times New Roman"/>
+      <w:sz w:val="24"/>
+      <w:szCs w:val="24"/>
+      <w:lang w:eastAsia="ru-RU"/>
+    </w:rPr>
+  </w:style>
+  <w:style w:type="paragraph" w:styleId="a8">
+    <w:name w:val="List Paragraph"/>
+    <w:basedOn w:val="a0"/>
+    <w:uiPriority w:val="34"/>
+    <w:qFormat/>
+    <w:rsid w:val="0099611F"/>
+    <w:pPr>
+      <w:ind w:left="720"/>
+      <w:contextualSpacing/>
+    </w:pPr>
+  </w:style>
+</w:styles>
+</file>
+
+<file path=word/stylesWithEffects.xml><?xml version="1.0" encoding="utf-8"?>
+<w:styles xmlns:wpc="http://schemas.microsoft.com/office/word/2010/wordprocessingCanvas" xmlns:mc="http://schemas.openxmlformats.org/markup-compatibility/2006" xmlns:o="urn:schemas-microsoft-com:office:office" xmlns:r="http://schemas.openxmlformats.org/officeDocument/2006/relationships" xmlns:m="http://schemas.openxmlformats.org/officeDocument/2006/math" xmlns:v="urn:schemas-microsoft-com:vml" xmlns:wp14="http://schemas.microsoft.com/office/word/2010/wordprocessingDrawing" xmlns:wp="http://schemas.openxmlformats.org/drawingml/2006/wordprocessingDrawing" xmlns:w10="urn:schemas-microsoft-com:office:word" xmlns:w="http://schemas.openxmlformats.org/wordprocessingml/2006/main" xmlns:w14="http://schemas.microsoft.com/office/word/2010/wordml" xmlns:wpg="http://schemas.microsoft.com/office/word/2010/wordprocessingGroup" xmlns:wpi="http://schemas.microsoft.com/office/word/2010/wordprocessingInk" xmlns:wne="http://schemas.microsoft.com/office/word/2006/wordml" xmlns:wps="http://schemas.microsoft.com/office/word/2010/wordprocessingShape" mc:Ignorable="w14 wp14">
+  <w:docDefaults>
+    <w:rPrDefault>
+      <w:rPr>
+        <w:rFonts w:asciiTheme="minorHAnsi" w:eastAsiaTheme="minorHAnsi" w:hAnsiTheme="minorHAnsi" w:cstheme="minorBidi"/>
+        <w:sz w:val="22"/>
+        <w:szCs w:val="22"/>
+        <w:lang w:val="ru-RU" w:eastAsia="en-US" w:bidi="ar-SA"/>
+      </w:rPr>
+    </w:rPrDefault>
+    <w:pPrDefault>
+      <w:pPr>
+        <w:spacing w:after="200" w:line="276" w:lineRule="auto"/>
+      </w:pPr>
+    </w:pPrDefault>
+  </w:docDefaults>
+  <w:latentStyles w:defLockedState="0" w:defUIPriority="99" w:defSemiHidden="1" w:defUnhideWhenUsed="1" w:defQFormat="0" w:count="267">
+    <w:lsdException w:name="Normal" w:semiHidden="0" w:uiPriority="0" w:unhideWhenUsed="0" w:qFormat="1"/>
+    <w:lsdException w:name="heading 1" w:semiHidden="0" w:uiPriority="9" w:unhideWhenUsed="0" w:qFormat="1"/>
+    <w:lsdException w:name="heading 2" w:uiPriority="9" w:qFormat="1"/>
+    <w:lsdException w:name="heading 3" w:uiPriority="9" w:qFormat="1"/>
+    <w:lsdException w:name="heading 4" w:uiPriority="9" w:qFormat="1"/>
+    <w:lsdException w:name="heading 5" w:uiPriority="9" w:qFormat="1"/>
+    <w:lsdException w:name="heading 6" w:uiPriority="9" w:qFormat="1"/>
+    <w:lsdException w:name="heading 7" w:uiPriority="9" w:qFormat="1"/>
+    <w:lsdException w:name="heading 8" w:uiPriority="9" w:qFormat="1"/>
+    <w:lsdException w:name="heading 9" w:uiPriority="9" w:qFormat="1"/>
+    <w:lsdException w:name="toc 1" w:uiPriority="39"/>
+    <w:lsdException w:name="toc 2" w:uiPriority="39"/>
+    <w:lsdException w:name="toc 3" w:uiPriority="39"/>
+    <w:lsdException w:name="toc 4" w:uiPriority="39"/>
+    <w:lsdException w:name="toc 5" w:uiPriority="39"/>
+    <w:lsdException w:name="toc 6" w:uiPriority="39"/>
+    <w:lsdException w:name="toc 7" w:uiPriority="39"/>
+    <w:lsdException w:name="toc 8" w:uiPriority="39"/>
+    <w:lsdException w:name="toc 9" w:uiPriority="39"/>
+    <w:lsdException w:name="caption" w:uiPriority="35" w:qFormat="1"/>
+    <w:lsdException w:name="Title" w:semiHidden="0" w:uiPriority="10" w:unhideWhenUsed="0" w:qFormat="1"/>
+    <w:lsdException w:name="Default Paragraph Font" w:uiPriority="1"/>
+    <w:lsdException w:name="Subtitle" w:semiHidden="0" w:uiPriority="11" w:unhideWhenUsed="0" w:qFormat="1"/>
+    <w:lsdException w:name="Strong" w:semiHidden="0" w:uiPriority="22" w:unhideWhenUsed="0" w:qFormat="1"/>
+    <w:lsdException w:name="Emphasis" w:semiHidden="0" w:uiPriority="20" w:unhideWhenUsed="0" w:qFormat="1"/>
+    <w:lsdException w:name="Table Grid" w:semiHidden="0" w:uiPriority="59" w:unhideWhenUsed="0"/>
+    <w:lsdException w:name="Placeholder Text" w:unhideWhenUsed="0"/>
+    <w:lsdException w:name="No Spacing" w:semiHidden="0" w:uiPriority="1" w:unhideWhenUsed="0" w:qFormat="1"/>
+    <w:lsdException w:name="Light Shading" w:semiHidden="0" w:uiPriority="60" w:unhideWhenUsed="0"/>
+    <w:lsdException w:name="Light List" w:semiHidden="0" w:uiPriority="61" w:unhideWhenUsed="0"/>
+    <w:lsdException w:name="Light Grid" w:semiHidden="0" w:uiPriority="62" w:unhideWhenUsed="0"/>
+    <w:lsdException w:name="Medium Shading 1" w:semiHidden="0" w:uiPriority="63" w:unhideWhenUsed="0"/>
+    <w:lsdException w:name="Medium Shading 2" w:semiHidden="0" w:uiPriority="64" w:unhideWhenUsed="0"/>
+    <w:lsdException w:name="Medium List 1" w:semiHidden="0" w:uiPriority="65" w:unhideWhenUsed="0"/>
+    <w:lsdException w:name="Medium List 2" w:semiHidden="0" w:uiPriority="66" w:unhideWhenUsed="0"/>
+    <w:lsdException w:name="Medium Grid 1" w:semiHidden="0" w:uiPriority="67" w:unhideWhenUsed="0"/>
+    <w:lsdException w:name="Medium Grid 2" w:semiHidden="0" w:uiPriority="68" w:unhideWhenUsed="0"/>
+    <w:lsdException w:name="Medium Grid 3" w:semiHidden="0" w:uiPriority="69" w:unhideWhenUsed="0"/>
+    <w:lsdException w:name="Dark List" w:semiHidden="0" w:uiPriority="70" w:unhideWhenUsed="0"/>
+    <w:lsdException w:name="Colorful Shading" w:semiHidden="0" w:uiPriority="71" w:unhideWhenUsed="0"/>
+    <w:lsdException w:name="Colorful List" w:semiHidden="0" w:uiPriority="72" w:unhideWhenUsed="0"/>
+    <w:lsdException w:name="Colorful Grid" w:semiHidden="0" w:uiPriority="73" w:unhideWhenUsed="0"/>
+    <w:lsdException w:name="Light Shading Accent 1" w:semiHidden="0" w:uiPriority="60" w:unhideWhenUsed="0"/>
+    <w:lsdException w:name="Light List Accent 1" w:semiHidden="0" w:uiPriority="61" w:unhideWhenUsed="0"/>
+    <w:lsdException w:name="Light Grid Accent 1" w:semiHidden="0" w:uiPriority="62" w:unhideWhenUsed="0"/>
+    <w:lsdException w:name="Medium Shading 1 Accent 1" w:semiHidden="0" w:uiPriority="63" w:unhideWhenUsed="0"/>
+    <w:lsdException w:name="Medium Shading 2 Accent 1" w:semiHidden="0" w:uiPriority="64" w:unhideWhenUsed="0"/>
+    <w:lsdException w:name="Medium List 1 Accent 1" w:semiHidden="0" w:uiPriority="65" w:unhideWhenUsed="0"/>
+    <w:lsdException w:name="Revision" w:unhideWhenUsed="0"/>
+    <w:lsdException w:name="List Paragraph" w:semiHidden="0" w:uiPriority="34" w:unhideWhenUsed="0" w:qFormat="1"/>
+    <w:lsdException w:name="Quote" w:semiHidden="0" w:uiPriority="29" w:unhideWhenUsed="0" w:qFormat="1"/>
+    <w:lsdException w:name="Intense Quote" w:semiHidden="0" w:uiPriority="30" w:unhideWhenUsed="0" w:qFormat="1"/>
+    <w:lsdException w:name="Medium List 2 Accent 1" w:semiHidden="0" w:uiPriority="66" w:unhideWhenUsed="0"/>
+    <w:lsdException w:name="Medium Grid 1 Accent 1" w:semiHidden="0" w:uiPriority="67" w:unhideWhenUsed="0"/>
+    <w:lsdException w:name="Medium Grid 2 Accent 1" w:semiHidden="0" w:uiPriority="68" w:unhideWhenUsed="0"/>
+    <w:lsdException w:name="Medium Grid 3 Accent 1" w:semiHidden="0" w:uiPriority="69" w:unhideWhenUsed="0"/>
+    <w:lsdException w:name="Dark List Accent 1" w:semiHidden="0" w:uiPriority="70" w:unhideWhenUsed="0"/>
+    <w:lsdException w:name="Colorful Shading Accent 1" w:semiHidden="0" w:uiPriority="71" w:unhideWhenUsed="0"/>
+    <w:lsdException w:name="Colorful List Accent 1" w:semiHidden="0" w:uiPriority="72" w:unhideWhenUsed="0"/>
+    <w:lsdException w:name="Colorful Grid Accent 1" w:semiHidden="0" w:uiPriority="73" w:unhideWhenUsed="0"/>
+    <w:lsdException w:name="Light Shading Accent 2" w:semiHidden="0" w:uiPriority="60" w:unhideWhenUsed="0"/>
+    <w:lsdException w:name="Light List Accent 2" w:semiHidden="0" w:uiPriority="61" w:unhideWhenUsed="0"/>
+    <w:lsdException w:name="Light Grid Accent 2" w:semiHidden="0" w:uiPriority="62" w:unhideWhenUsed="0"/>
+    <w:lsdException w:name="Medium Shading 1 Accent 2" w:semiHidden="0" w:uiPriority="63" w:unhideWhenUsed="0"/>
+    <w:lsdException w:name="Medium Shading 2 Accent 2" w:semiHidden="0" w:uiPriority="64" w:unhideWhenUsed="0"/>
+    <w:lsdException w:name="Medium List 1 Accent 2" w:semiHidden="0" w:uiPriority="65" w:unhideWhenUsed="0"/>
+    <w:lsdException w:name="Medium List 2 Accent 2" w:semiHidden="0" w:uiPriority="66" w:unhideWhenUsed="0"/>
+    <w:lsdException w:name="Medium Grid 1 Accent 2" w:semiHidden="0" w:uiPriority="67" w:unhideWhenUsed="0"/>
+    <w:lsdException w:name="Medium Grid 2 Accent 2" w:semiHidden="0" w:uiPriority="68" w:unhideWhenUsed="0"/>
+    <w:lsdException w:name="Medium Grid 3 Accent 2" w:semiHidden="0" w:uiPriority="69" w:unhideWhenUsed="0"/>
+    <w:lsdException w:name="Dark List Accent 2" w:semiHidden="0" w:uiPriority="70" w:unhideWhenUsed="0"/>
+    <w:lsdException w:name="Colorful Shading Accent 2" w:semiHidden="0" w:uiPriority="71" w:unhideWhenUsed="0"/>
+    <w:lsdException w:name="Colorful List Accent 2" w:semiHidden="0" w:uiPriority="72" w:unhideWhenUsed="0"/>
+    <w:lsdException w:name="Colorful Grid Accent 2" w:semiHidden="0" w:uiPriority="73" w:unhideWhenUsed="0"/>
+    <w:lsdException w:name="Light Shading Accent 3" w:semiHidden="0" w:uiPriority="60" w:unhideWhenUsed="0"/>
+    <w:lsdException w:name="Light List Accent 3" w:semiHidden="0" w:uiPriority="61" w:unhideWhenUsed="0"/>
+    <w:lsdException w:name="Light Grid Accent 3" w:semiHidden="0" w:uiPriority="62" w:unhideWhenUsed="0"/>
+    <w:lsdException w:name="Medium Shading 1 Accent 3" w:semiHidden="0" w:uiPriority="63" w:unhideWhenUsed="0"/>
+    <w:lsdException w:name="Medium Shading 2 Accent 3" w:semiHidden="0" w:uiPriority="64" w:unhideWhenUsed="0"/>
+    <w:lsdException w:name="Medium List 1 Accent 3" w:semiHidden="0" w:uiPriority="65" w:unhideWhenUsed="0"/>
+    <w:lsdException w:name="Medium List 2 Accent 3" w:semiHidden="0" w:uiPriority="66" w:unhideWhenUsed="0"/>
+    <w:lsdException w:name="Medium Grid 1 Accent 3" w:semiHidden="0" w:uiPriority="67" w:unhideWhenUsed="0"/>
+    <w:lsdException w:name="Medium Grid 2 Accent 3" w:semiHidden="0" w:uiPriority="68" w:unhideWhenUsed="0"/>
+    <w:lsdException w:name="Medium Grid 3 Accent 3" w:semiHidden="0" w:uiPriority="69" w:unhideWhenUsed="0"/>
+    <w:lsdException w:name="Dark List Accent 3" w:semiHidden="0" w:uiPriority="70" w:unhideWhenUsed="0"/>
+    <w:lsdException w:name="Colorful Shading Accent 3" w:semiHidden="0" w:uiPriority="71" w:unhideWhenUsed="0"/>
+    <w:lsdException w:name="Colorful List Accent 3" w:semiHidden="0" w:uiPriority="72" w:unhideWhenUsed="0"/>
+    <w:lsdException w:name="Colorful Grid Accent 3" w:semiHidden="0" w:uiPriority="73" w:unhideWhenUsed="0"/>
+    <w:lsdException w:name="Light Shading Accent 4" w:semiHidden="0" w:uiPriority="60" w:unhideWhenUsed="0"/>
+    <w:lsdException w:name="Light List Accent 4" w:semiHidden="0" w:uiPriority="61" w:unhideWhenUsed="0"/>
+    <w:lsdException w:name="Light Grid Accent 4" w:semiHidden="0" w:uiPriority="62" w:unhideWhenUsed="0"/>
+    <w:lsdException w:name="Medium Shading 1 Accent 4" w:semiHidden="0" w:uiPriority="63" w:unhideWhenUsed="0"/>
+    <w:lsdException w:name="Medium Shading 2 Accent 4" w:semiHidden="0" w:uiPriority="64" w:unhideWhenUsed="0"/>
+    <w:lsdException w:name="Medium List 1 Accent 4" w:semiHidden="0" w:uiPriority="65" w:unhideWhenUsed="0"/>
+    <w:lsdException w:name="Medium List 2 Accent 4" w:semiHidden="0" w:uiPriority="66" w:unhideWhenUsed="0"/>
+    <w:lsdException w:name="Medium Grid 1 Accent 4" w:semiHidden="0" w:uiPriority="67" w:unhideWhenUsed="0"/>
+    <w:lsdException w:name="Medium Grid 2 Accent 4" w:semiHidden="0" w:uiPriority="68" w:unhideWhenUsed="0"/>
+    <w:lsdException w:name="Medium Grid 3 Accent 4" w:semiHidden="0" w:uiPriority="69" w:unhideWhenUsed="0"/>
+    <w:lsdException w:name="Dark List Accent 4" w:semiHidden="0" w:uiPriority="70" w:unhideWhenUsed="0"/>
+    <w:lsdException w:name="Colorful Shading Accent 4" w:semiHidden="0" w:uiPriority="71" w:unhideWhenUsed="0"/>
+    <w:lsdException w:name="Colorful List Accent 4" w:semiHidden="0" w:uiPriority="72" w:unhideWhenUsed="0"/>
+    <w:lsdException w:name="Colorful Grid Accent 4" w:semiHidden="0" w:uiPriority="73" w:unhideWhenUsed="0"/>
+    <w:lsdException w:name="Light Shading Accent 5" w:semiHidden="0" w:uiPriority="60" w:unhideWhenUsed="0"/>
+    <w:lsdException w:name="Light List Accent 5" w:semiHidden="0" w:uiPriority="61" w:unhideWhenUsed="0"/>
+    <w:lsdException w:name="Light Grid Accent 5" w:semiHidden="0" w:uiPriority="62" w:unhideWhenUsed="0"/>
+    <w:lsdException w:name="Medium Shading 1 Accent 5" w:semiHidden="0" w:uiPriority="63" w:unhideWhenUsed="0"/>
+    <w:lsdException w:name="Medium Shading 2 Accent 5" w:semiHidden="0" w:uiPriority="64" w:unhideWhenUsed="0"/>
+    <w:lsdException w:name="Medium List 1 Accent 5" w:semiHidden="0" w:uiPriority="65" w:unhideWhenUsed="0"/>
+    <w:lsdException w:name="Medium List 2 Accent 5" w:semiHidden="0" w:uiPriority="66" w:unhideWhenUsed="0"/>
+    <w:lsdException w:name="Medium Grid 1 Accent 5" w:semiHidden="0" w:uiPriority="67" w:unhideWhenUsed="0"/>
+    <w:lsdException w:name="Medium Grid 2 Accent 5" w:semiHidden="0" w:uiPriority="68" w:unhideWhenUsed="0"/>
+    <w:lsdException w:name="Medium Grid 3 Accent 5" w:semiHidden="0" w:uiPriority="69" w:unhideWhenUsed="0"/>
+    <w:lsdException w:name="Dark List Accent 5" w:semiHidden="0" w:uiPriority="70" w:unhideWhenUsed="0"/>
+    <w:lsdException w:name="Colorful Shading Accent 5" w:semiHidden="0" w:uiPriority="71" w:unhideWhenUsed="0"/>
+    <w:lsdException w:name="Colorful List Accent 5" w:semiHidden="0" w:uiPriority="72" w:unhideWhenUsed="0"/>
+    <w:lsdException w:name="Colorful Grid Accent 5" w:semiHidden="0" w:uiPriority="73" w:unhideWhenUsed="0"/>
+    <w:lsdException w:name="Light Shading Accent 6" w:semiHidden="0" w:uiPriority="60" w:unhideWhenUsed="0"/>
+    <w:lsdException w:name="Light List Accent 6" w:semiHidden="0" w:uiPriority="61" w:unhideWhenUsed="0"/>
+    <w:lsdException w:name="Light Grid Accent 6" w:semiHidden="0" w:uiPriority="62" w:unhideWhenUsed="0"/>
+    <w:lsdException w:name="Medium Shading 1 Accent 6" w:semiHidden="0" w:uiPriority="63" w:unhideWhenUsed="0"/>
+    <w:lsdException w:name="Medium Shading 2 Accent 6" w:semiHidden="0" w:uiPriority="64" w:unhideWhenUsed="0"/>
+    <w:lsdException w:name="Medium List 1 Accent 6" w:semiHidden="0" w:uiPriority="65" w:unhideWhenUsed="0"/>
+    <w:lsdException w:name="Medium List 2 Accent 6" w:semiHidden="0" w:uiPriority="66" w:unhideWhenUsed="0"/>
+    <w:lsdException w:name="Medium Grid 1 Accent 6" w:semiHidden="0" w:uiPriority="67" w:unhideWhenUsed="0"/>
+    <w:lsdException w:name="Medium Grid 2 Accent 6" w:semiHidden="0" w:uiPriority="68" w:unhideWhenUsed="0"/>
+    <w:lsdException w:name="Medium Grid 3 Accent 6" w:semiHidden="0" w:uiPriority="69" w:unhideWhenUsed="0"/>
+    <w:lsdException w:name="Dark List Accent 6" w:semiHidden="0" w:uiPriority="70" w:unhideWhenUsed="0"/>
+    <w:lsdException w:name="Colorful Shading Accent 6" w:semiHidden="0" w:uiPriority="71" w:unhideWhenUsed="0"/>
+    <w:lsdException w:name="Colorful List Accent 6" w:semiHidden="0" w:uiPriority="72" w:unhideWhenUsed="0"/>
+    <w:lsdException w:name="Colorful Grid Accent 6" w:semiHidden="0" w:uiPriority="73" w:unhideWhenUsed="0"/>
+    <w:lsdException w:name="Subtle Emphasis" w:semiHidden="0" w:uiPriority="19" w:unhideWhenUsed="0" w:qFormat="1"/>
+    <w:lsdException w:name="Intense Emphasis" w:semiHidden="0" w:uiPriority="21" w:unhideWhenUsed="0" w:qFormat="1"/>
+    <w:lsdException w:name="Subtle Reference" w:semiHidden="0" w:uiPriority="31" w:unhideWhenUsed="0" w:qFormat="1"/>
+    <w:lsdException w:name="Intense Reference" w:semiHidden="0" w:uiPriority="32" w:unhideWhenUsed="0" w:qFormat="1"/>
+    <w:lsdException w:name="Book Title" w:semiHidden="0" w:uiPriority="33" w:unhideWhenUsed="0" w:qFormat="1"/>
+    <w:lsdException w:name="Bibliography" w:uiPriority="37"/>
+    <w:lsdException w:name="TOC Heading" w:uiPriority="39" w:qFormat="1"/>
+  </w:latentStyles>
+  <w:style w:type="paragraph" w:default="1" w:styleId="a0">
+    <w:name w:val="Normal"/>
+    <w:qFormat/>
+    <w:rsid w:val="00BE3555"/>
+  </w:style>
+  <w:style w:type="paragraph" w:styleId="1">
+    <w:name w:val="heading 1"/>
+    <w:basedOn w:val="a0"/>
+    <w:next w:val="a0"/>
+    <w:link w:val="10"/>
+    <w:uiPriority w:val="9"/>
+    <w:qFormat/>
+    <w:rsid w:val="009757BA"/>
+    <w:pPr>
+      <w:keepNext/>
+      <w:keepLines/>
+      <w:spacing w:before="480" w:after="0"/>
+      <w:outlineLvl w:val="0"/>
+    </w:pPr>
+    <w:rPr>
+      <w:rFonts w:asciiTheme="majorHAnsi" w:eastAsiaTheme="majorEastAsia" w:hAnsiTheme="majorHAnsi" w:cstheme="majorBidi"/>
+      <w:b/>
+      <w:bCs/>
+      <w:color w:val="365F91" w:themeColor="accent1" w:themeShade="BF"/>
+      <w:sz w:val="28"/>
+      <w:szCs w:val="28"/>
+    </w:rPr>
+  </w:style>
+  <w:style w:type="character" w:default="1" w:styleId="a1">
+    <w:name w:val="Default Paragraph Font"/>
+    <w:uiPriority w:val="1"/>
+    <w:semiHidden/>
     <w:unhideWhenUsed/>
   </w:style>
   <w:style w:type="table" w:default="1" w:styleId="a2">
@@ -5018,7 +5692,7 @@
 </file>
 
 <file path=customXml/itemProps1.xml><?xml version="1.0" encoding="utf-8"?>
-<ds:datastoreItem xmlns:ds="http://schemas.openxmlformats.org/officeDocument/2006/customXml" ds:itemID="{8768BBF2-06DA-454A-A9DB-BE56061CA6D4}">
+<ds:datastoreItem xmlns:ds="http://schemas.openxmlformats.org/officeDocument/2006/customXml" ds:itemID="{33E61141-5879-48C1-9F25-F823FAACD0C4}">
   <ds:schemaRefs>
     <ds:schemaRef ds:uri="http://schemas.openxmlformats.org/officeDocument/2006/bibliography"/>
   </ds:schemaRefs>
